--- a/Documentation/Documenation.docx
+++ b/Documentation/Documenation.docx
@@ -35,6 +35,1117 @@
         </w:rPr>
         <w:t>Refactoring Documentation</w:t>
       </w:r>
+    </w:p>
+    <w:p>
+      <w:pPr>
+        <w:pStyle w:val="Heading1"/>
+        <w:numPr>
+          <w:ilvl w:val="0"/>
+          <w:numId w:val="5"/>
+        </w:numPr>
+        <w:ind w:left="567" w:hanging="567"/>
+        <w:rPr>
+          <w:rStyle w:val="SubtleEmphasis"/>
+          <w:rFonts w:ascii="Segoe UI Black" w:hAnsi="Segoe UI Black"/>
+        </w:rPr>
+      </w:pPr>
+      <w:r>
+        <w:rPr>
+          <w:rStyle w:val="SubtleEmphasis"/>
+          <w:rFonts w:ascii="Segoe UI Black" w:hAnsi="Segoe UI Black"/>
+        </w:rPr>
+        <w:t>Redesigned project structure</w:t>
+      </w:r>
+    </w:p>
+    <w:p>
+      <w:pPr>
+        <w:pStyle w:val="ListParagraph"/>
+        <w:numPr>
+          <w:ilvl w:val="0"/>
+          <w:numId w:val="7"/>
+        </w:numPr>
+        <w:rPr>
+          <w:rFonts w:ascii="Segoe UI Black" w:hAnsi="Segoe UI Black"/>
+        </w:rPr>
+      </w:pPr>
+      <w:r>
+        <w:rPr>
+          <w:rFonts w:ascii="Segoe UI Black" w:hAnsi="Segoe UI Black"/>
+        </w:rPr>
+        <w:t xml:space="preserve">Created </w:t>
+      </w:r>
+      <w:r>
+        <w:rPr>
+          <w:rFonts w:ascii="Segoe UI Black" w:hAnsi="Segoe UI Black"/>
+          <w:b/>
+        </w:rPr>
+        <w:t>Game.Common</w:t>
+      </w:r>
+      <w:r>
+        <w:rPr>
+          <w:rFonts w:ascii="Segoe UI Black" w:hAnsi="Segoe UI Black"/>
+        </w:rPr>
+        <w:t xml:space="preserve"> project</w:t>
+      </w:r>
+    </w:p>
+    <w:p>
+      <w:pPr>
+        <w:pStyle w:val="ListParagraph"/>
+        <w:numPr>
+          <w:ilvl w:val="0"/>
+          <w:numId w:val="7"/>
+        </w:numPr>
+        <w:rPr>
+          <w:rFonts w:ascii="Segoe UI Black" w:hAnsi="Segoe UI Black"/>
+        </w:rPr>
+      </w:pPr>
+      <w:r>
+        <w:rPr>
+          <w:rFonts w:ascii="Segoe UI Black" w:hAnsi="Segoe UI Black"/>
+        </w:rPr>
+        <w:t xml:space="preserve">Created </w:t>
+      </w:r>
+      <w:r>
+        <w:rPr>
+          <w:rFonts w:ascii="Segoe UI Black" w:hAnsi="Segoe UI Black"/>
+          <w:b/>
+        </w:rPr>
+        <w:t>Game.Core</w:t>
+      </w:r>
+      <w:r>
+        <w:rPr>
+          <w:rFonts w:ascii="Segoe UI Black" w:hAnsi="Segoe UI Black"/>
+        </w:rPr>
+        <w:t xml:space="preserve"> project</w:t>
+      </w:r>
+    </w:p>
+    <w:p>
+      <w:pPr>
+        <w:pStyle w:val="ListParagraph"/>
+        <w:numPr>
+          <w:ilvl w:val="0"/>
+          <w:numId w:val="7"/>
+        </w:numPr>
+        <w:rPr>
+          <w:rFonts w:ascii="Segoe UI Black" w:hAnsi="Segoe UI Black"/>
+        </w:rPr>
+      </w:pPr>
+      <w:r>
+        <w:rPr>
+          <w:rFonts w:ascii="Segoe UI Black" w:hAnsi="Segoe UI Black"/>
+        </w:rPr>
+        <w:t xml:space="preserve">Created </w:t>
+      </w:r>
+      <w:r>
+        <w:rPr>
+          <w:rFonts w:ascii="Segoe UI Black" w:hAnsi="Segoe UI Black"/>
+          <w:b/>
+        </w:rPr>
+        <w:t>Game.UI</w:t>
+      </w:r>
+      <w:r>
+        <w:rPr>
+          <w:rFonts w:ascii="Segoe UI Black" w:hAnsi="Segoe UI Black"/>
+        </w:rPr>
+        <w:t xml:space="preserve"> project</w:t>
+      </w:r>
+    </w:p>
+    <w:p>
+      <w:pPr>
+        <w:pStyle w:val="ListParagraph"/>
+        <w:numPr>
+          <w:ilvl w:val="0"/>
+          <w:numId w:val="7"/>
+        </w:numPr>
+        <w:rPr>
+          <w:rFonts w:ascii="Segoe UI Black" w:hAnsi="Segoe UI Black"/>
+        </w:rPr>
+      </w:pPr>
+      <w:r>
+        <w:rPr>
+          <w:rFonts w:ascii="Segoe UI Black" w:hAnsi="Segoe UI Black"/>
+        </w:rPr>
+        <w:t>Extracted all classes in separate files</w:t>
+      </w:r>
+      <w:r>
+        <w:rPr>
+          <w:rFonts w:ascii="Segoe UI Black" w:hAnsi="Segoe UI Black"/>
+        </w:rPr>
+        <w:t xml:space="preserve"> in the appropriate project</w:t>
+      </w:r>
+    </w:p>
+    <w:p>
+      <w:pPr>
+        <w:pStyle w:val="ListParagraph"/>
+        <w:numPr>
+          <w:ilvl w:val="0"/>
+          <w:numId w:val="7"/>
+        </w:numPr>
+        <w:rPr>
+          <w:rFonts w:ascii="Segoe UI Black" w:hAnsi="Segoe UI Black"/>
+        </w:rPr>
+      </w:pPr>
+      <w:r>
+        <w:rPr>
+          <w:rFonts w:ascii="Segoe UI Black" w:hAnsi="Segoe UI Black"/>
+        </w:rPr>
+        <w:t>Classes arranged in separate folders</w:t>
+      </w:r>
+      <w:r>
+        <w:rPr>
+          <w:rFonts w:ascii="Segoe UI Black" w:hAnsi="Segoe UI Black"/>
+        </w:rPr>
+        <w:t xml:space="preserve"> in the appropriate project</w:t>
+      </w:r>
+    </w:p>
+    <w:p>
+      <w:pPr>
+        <w:pStyle w:val="ListParagraph"/>
+        <w:numPr>
+          <w:ilvl w:val="0"/>
+          <w:numId w:val="7"/>
+        </w:numPr>
+        <w:rPr>
+          <w:rFonts w:ascii="Segoe UI Black" w:hAnsi="Segoe UI Black"/>
+        </w:rPr>
+      </w:pPr>
+      <w:r>
+        <w:rPr>
+          <w:rFonts w:ascii="Segoe UI Black" w:hAnsi="Segoe UI Black"/>
+        </w:rPr>
+        <w:t xml:space="preserve">All constants are separate in </w:t>
+      </w:r>
+      <w:r>
+        <w:rPr>
+          <w:rFonts w:ascii="Segoe UI Black" w:hAnsi="Segoe UI Black"/>
+        </w:rPr>
+        <w:t>different classes</w:t>
+      </w:r>
+    </w:p>
+    <w:p>
+      <w:pPr>
+        <w:pStyle w:val="ListParagraph"/>
+        <w:numPr>
+          <w:ilvl w:val="0"/>
+          <w:numId w:val="7"/>
+        </w:numPr>
+        <w:rPr>
+          <w:rFonts w:ascii="Segoe UI Black" w:hAnsi="Segoe UI Black"/>
+        </w:rPr>
+      </w:pPr>
+      <w:r>
+        <w:rPr>
+          <w:rFonts w:ascii="Segoe UI Black" w:hAnsi="Segoe UI Black"/>
+        </w:rPr>
+        <w:t>Interfaces arranged in separate folders</w:t>
+      </w:r>
+    </w:p>
+    <w:p>
+      <w:pPr>
+        <w:pStyle w:val="ListParagraph"/>
+        <w:numPr>
+          <w:ilvl w:val="0"/>
+          <w:numId w:val="7"/>
+        </w:numPr>
+        <w:rPr>
+          <w:rFonts w:ascii="Segoe UI Black" w:hAnsi="Segoe UI Black"/>
+        </w:rPr>
+      </w:pPr>
+      <w:r>
+        <w:rPr>
+          <w:rFonts w:ascii="Segoe UI Black" w:hAnsi="Segoe UI Black"/>
+        </w:rPr>
+        <w:t>Unit test project added to the solution</w:t>
+      </w:r>
+    </w:p>
+    <w:p>
+      <w:pPr>
+        <w:pStyle w:val="Heading1"/>
+        <w:numPr>
+          <w:ilvl w:val="0"/>
+          <w:numId w:val="5"/>
+        </w:numPr>
+        <w:ind w:left="567" w:hanging="567"/>
+        <w:rPr>
+          <w:rStyle w:val="SubtleEmphasis"/>
+          <w:rFonts w:ascii="Segoe UI Black" w:hAnsi="Segoe UI Black"/>
+        </w:rPr>
+      </w:pPr>
+      <w:r>
+        <w:rPr>
+          <w:rStyle w:val="SubtleEmphasis"/>
+          <w:rFonts w:ascii="Segoe UI Black" w:hAnsi="Segoe UI Black"/>
+        </w:rPr>
+        <w:t>Reformatted source code</w:t>
+      </w:r>
+    </w:p>
+    <w:p>
+      <w:pPr>
+        <w:pStyle w:val="ListParagraph"/>
+        <w:numPr>
+          <w:ilvl w:val="0"/>
+          <w:numId w:val="6"/>
+        </w:numPr>
+        <w:rPr>
+          <w:rFonts w:ascii="Segoe UI Black" w:hAnsi="Segoe UI Black"/>
+        </w:rPr>
+      </w:pPr>
+      <w:r>
+        <w:rPr>
+          <w:rFonts w:ascii="Segoe UI Black" w:hAnsi="Segoe UI Black"/>
+        </w:rPr>
+        <w:t>Removed all unneeded empty lines</w:t>
+      </w:r>
+    </w:p>
+    <w:p>
+      <w:pPr>
+        <w:pStyle w:val="ListParagraph"/>
+        <w:numPr>
+          <w:ilvl w:val="0"/>
+          <w:numId w:val="6"/>
+        </w:numPr>
+        <w:rPr>
+          <w:rFonts w:ascii="Segoe UI Black" w:hAnsi="Segoe UI Black"/>
+        </w:rPr>
+      </w:pPr>
+      <w:r>
+        <w:rPr>
+          <w:rFonts w:ascii="Segoe UI Black" w:hAnsi="Segoe UI Black"/>
+        </w:rPr>
+        <w:t>Separate methods with an empty line</w:t>
+      </w:r>
+    </w:p>
+    <w:p>
+      <w:pPr>
+        <w:pStyle w:val="ListParagraph"/>
+        <w:numPr>
+          <w:ilvl w:val="0"/>
+          <w:numId w:val="6"/>
+        </w:numPr>
+        <w:rPr>
+          <w:rFonts w:ascii="Segoe UI Black" w:hAnsi="Segoe UI Black"/>
+        </w:rPr>
+      </w:pPr>
+      <w:r>
+        <w:rPr>
+          <w:rFonts w:ascii="Segoe UI Black" w:hAnsi="Segoe UI Black"/>
+        </w:rPr>
+        <w:t xml:space="preserve">Empty </w:t>
+      </w:r>
+      <w:r>
+        <w:rPr>
+          <w:rFonts w:ascii="Segoe UI Black" w:hAnsi="Segoe UI Black"/>
+        </w:rPr>
+        <w:t xml:space="preserve">line added after each closing </w:t>
+      </w:r>
+      <w:r>
+        <w:rPr>
+          <w:rFonts w:ascii="Segoe UI Black" w:hAnsi="Segoe UI Black"/>
+        </w:rPr>
+        <w:t xml:space="preserve">curly </w:t>
+      </w:r>
+      <w:r>
+        <w:rPr>
+          <w:rFonts w:ascii="Segoe UI Black" w:hAnsi="Segoe UI Black"/>
+        </w:rPr>
+        <w:t>bracket</w:t>
+      </w:r>
+      <w:r>
+        <w:rPr>
+          <w:rFonts w:ascii="Segoe UI Black" w:hAnsi="Segoe UI Black"/>
+        </w:rPr>
+        <w:t xml:space="preserve"> to separate logic</w:t>
+      </w:r>
+    </w:p>
+    <w:p>
+      <w:pPr>
+        <w:pStyle w:val="ListParagraph"/>
+        <w:numPr>
+          <w:ilvl w:val="0"/>
+          <w:numId w:val="6"/>
+        </w:numPr>
+        <w:rPr>
+          <w:rFonts w:ascii="Segoe UI Black" w:hAnsi="Segoe UI Black"/>
+        </w:rPr>
+      </w:pPr>
+      <w:r>
+        <w:rPr>
+          <w:rFonts w:ascii="Segoe UI Black" w:hAnsi="Segoe UI Black"/>
+        </w:rPr>
+        <w:t>Split lines containing long statements</w:t>
+      </w:r>
+    </w:p>
+    <w:p>
+      <w:pPr>
+        <w:pStyle w:val="ListParagraph"/>
+        <w:numPr>
+          <w:ilvl w:val="0"/>
+          <w:numId w:val="6"/>
+        </w:numPr>
+        <w:rPr>
+          <w:rFonts w:ascii="Segoe UI Black" w:hAnsi="Segoe UI Black"/>
+        </w:rPr>
+      </w:pPr>
+      <w:r>
+        <w:rPr>
+          <w:rFonts w:ascii="Segoe UI Black" w:hAnsi="Segoe UI Black"/>
+        </w:rPr>
+        <w:t xml:space="preserve">Long if conditions </w:t>
+      </w:r>
+      <w:r>
+        <w:rPr>
+          <w:rFonts w:ascii="Segoe UI Black" w:hAnsi="Segoe UI Black"/>
+        </w:rPr>
+        <w:t>split</w:t>
+      </w:r>
+      <w:r>
+        <w:rPr>
+          <w:rFonts w:ascii="Segoe UI Black" w:hAnsi="Segoe UI Black"/>
+        </w:rPr>
+        <w:t xml:space="preserve"> into separate bool values in order to debug easily</w:t>
+      </w:r>
+    </w:p>
+    <w:p>
+      <w:pPr>
+        <w:pStyle w:val="ListParagraph"/>
+        <w:numPr>
+          <w:ilvl w:val="0"/>
+          <w:numId w:val="6"/>
+        </w:numPr>
+        <w:rPr>
+          <w:rFonts w:ascii="Segoe UI Black" w:hAnsi="Segoe UI Black"/>
+          <w:lang w:val="bg-BG"/>
+        </w:rPr>
+      </w:pPr>
+      <w:r>
+        <w:rPr>
+          <w:rFonts w:ascii="Segoe UI Black" w:hAnsi="Segoe UI Black"/>
+        </w:rPr>
+        <w:t>Formatted the curly braces { and } according to the best practices for the C# language.</w:t>
+      </w:r>
+    </w:p>
+    <w:p>
+      <w:pPr>
+        <w:pStyle w:val="ListParagraph"/>
+        <w:numPr>
+          <w:ilvl w:val="0"/>
+          <w:numId w:val="6"/>
+        </w:numPr>
+        <w:rPr>
+          <w:rFonts w:ascii="Segoe UI Black" w:hAnsi="Segoe UI Black"/>
+          <w:lang w:val="bg-BG"/>
+        </w:rPr>
+      </w:pPr>
+      <w:r>
+        <w:rPr>
+          <w:rFonts w:ascii="Segoe UI Black" w:hAnsi="Segoe UI Black"/>
+          <w:lang w:val="bg-BG"/>
+        </w:rPr>
+        <w:t>Put { and } after all conditionals and loops (when missing).</w:t>
+      </w:r>
+    </w:p>
+    <w:p>
+      <w:pPr>
+        <w:pStyle w:val="ListParagraph"/>
+        <w:numPr>
+          <w:ilvl w:val="0"/>
+          <w:numId w:val="6"/>
+        </w:numPr>
+        <w:rPr>
+          <w:rFonts w:ascii="Segoe UI Black" w:hAnsi="Segoe UI Black"/>
+          <w:lang w:val="bg-BG"/>
+        </w:rPr>
+      </w:pPr>
+      <w:r>
+        <w:rPr>
+          <w:rFonts w:ascii="Segoe UI Black" w:hAnsi="Segoe UI Black"/>
+          <w:lang w:val="bg-BG"/>
+        </w:rPr>
+        <w:t xml:space="preserve">Character casing: variables </w:t>
+      </w:r>
+      <w:r>
+        <w:rPr>
+          <w:rFonts w:ascii="Segoe UI Black" w:hAnsi="Segoe UI Black"/>
+        </w:rPr>
+        <w:t xml:space="preserve">made camelCase </w:t>
+      </w:r>
+      <w:r>
+        <w:rPr>
+          <w:rFonts w:ascii="Segoe UI Black" w:hAnsi="Segoe UI Black"/>
+          <w:lang w:val="bg-BG"/>
+        </w:rPr>
+        <w:t xml:space="preserve">and fields made </w:t>
+      </w:r>
+      <w:r>
+        <w:rPr>
+          <w:rFonts w:ascii="Segoe UI Black" w:hAnsi="Segoe UI Black"/>
+        </w:rPr>
+        <w:t>_</w:t>
+      </w:r>
+      <w:r>
+        <w:rPr>
+          <w:rFonts w:ascii="Segoe UI Black" w:hAnsi="Segoe UI Black"/>
+          <w:lang w:val="bg-BG"/>
+        </w:rPr>
+        <w:t>camelCase; types and methods made PascalCase.</w:t>
+      </w:r>
+    </w:p>
+    <w:p>
+      <w:pPr>
+        <w:pStyle w:val="ListParagraph"/>
+        <w:numPr>
+          <w:ilvl w:val="0"/>
+          <w:numId w:val="6"/>
+        </w:numPr>
+        <w:rPr>
+          <w:rFonts w:ascii="Segoe UI Black" w:hAnsi="Segoe UI Black"/>
+          <w:lang w:val="bg-BG"/>
+        </w:rPr>
+      </w:pPr>
+      <w:r>
+        <w:rPr>
+          <w:rFonts w:ascii="Segoe UI Black" w:hAnsi="Segoe UI Black"/>
+          <w:lang w:val="bg-BG"/>
+        </w:rPr>
+        <w:t xml:space="preserve">Formatted all other elements of the source code according to the best practices introduced in the </w:t>
+      </w:r>
+      <w:r>
+        <w:rPr>
+          <w:rFonts w:ascii="Segoe UI Black" w:hAnsi="Segoe UI Black"/>
+        </w:rPr>
+        <w:t xml:space="preserve"> </w:t>
+      </w:r>
+      <w:r>
+        <w:rPr>
+          <w:rFonts w:ascii="Segoe UI Black" w:hAnsi="Segoe UI Black"/>
+          <w:lang w:val="bg-BG"/>
+        </w:rPr>
+        <w:t>course “</w:t>
+      </w:r>
+      <w:hyperlink r:id="rId8" w:history="1">
+        <w:r>
+          <w:rPr>
+            <w:rStyle w:val="Hyperlink"/>
+            <w:rFonts w:ascii="Segoe UI Black" w:hAnsi="Segoe UI Black"/>
+            <w:lang w:val="bg-BG"/>
+          </w:rPr>
+          <w:t>High-Quality Programming Code</w:t>
+        </w:r>
+      </w:hyperlink>
+      <w:r>
+        <w:rPr>
+          <w:rFonts w:ascii="Segoe UI Black" w:hAnsi="Segoe UI Black"/>
+          <w:lang w:val="bg-BG"/>
+        </w:rPr>
+        <w:t>”.</w:t>
+      </w:r>
+    </w:p>
+    <w:p>
+      <w:pPr>
+        <w:pStyle w:val="Heading1"/>
+        <w:numPr>
+          <w:ilvl w:val="0"/>
+          <w:numId w:val="5"/>
+        </w:numPr>
+        <w:ind w:left="567" w:hanging="567"/>
+        <w:rPr>
+          <w:rStyle w:val="SubtleEmphasis"/>
+          <w:rFonts w:ascii="Segoe UI Black" w:hAnsi="Segoe UI Black"/>
+        </w:rPr>
+      </w:pPr>
+      <w:r>
+        <w:rPr>
+          <w:rStyle w:val="SubtleEmphasis"/>
+          <w:rFonts w:ascii="Segoe UI Black" w:hAnsi="Segoe UI Black"/>
+        </w:rPr>
+        <w:t>Renamed variables and identifiers</w:t>
+      </w:r>
+    </w:p>
+    <w:p>
+      <w:pPr>
+        <w:pStyle w:val="ListParagraph"/>
+        <w:numPr>
+          <w:ilvl w:val="0"/>
+          <w:numId w:val="8"/>
+        </w:numPr>
+        <w:rPr>
+          <w:rFonts w:ascii="Segoe UI Black" w:hAnsi="Segoe UI Black"/>
+        </w:rPr>
+      </w:pPr>
+      <w:r>
+        <w:rPr>
+          <w:rFonts w:ascii="Segoe UI Black" w:hAnsi="Segoe UI Black"/>
+        </w:rPr>
+        <w:t>Variables renamed appropriate to their use</w:t>
+      </w:r>
+    </w:p>
+    <w:p>
+      <w:pPr>
+        <w:pStyle w:val="ListParagraph"/>
+        <w:numPr>
+          <w:ilvl w:val="0"/>
+          <w:numId w:val="8"/>
+        </w:numPr>
+        <w:rPr>
+          <w:rFonts w:ascii="Segoe UI Black" w:hAnsi="Segoe UI Black"/>
+        </w:rPr>
+      </w:pPr>
+      <w:r>
+        <w:rPr>
+          <w:rFonts w:ascii="Segoe UI Black" w:hAnsi="Segoe UI Black"/>
+        </w:rPr>
+        <w:t>Methods renamed appropriate to their use</w:t>
+      </w:r>
+    </w:p>
+    <w:p>
+      <w:pPr>
+        <w:pStyle w:val="ListParagraph"/>
+        <w:numPr>
+          <w:ilvl w:val="0"/>
+          <w:numId w:val="8"/>
+        </w:numPr>
+        <w:rPr>
+          <w:rFonts w:ascii="Segoe UI Black" w:hAnsi="Segoe UI Black"/>
+        </w:rPr>
+      </w:pPr>
+      <w:r>
+        <w:rPr>
+          <w:rFonts w:ascii="Segoe UI Black" w:hAnsi="Segoe UI Black"/>
+        </w:rPr>
+        <w:t>Classes renamed appropriate to their use</w:t>
+      </w:r>
+    </w:p>
+    <w:p>
+      <w:pPr>
+        <w:pStyle w:val="Heading1"/>
+        <w:numPr>
+          <w:ilvl w:val="0"/>
+          <w:numId w:val="5"/>
+        </w:numPr>
+        <w:ind w:left="567" w:hanging="567"/>
+        <w:rPr>
+          <w:rStyle w:val="SubtleEmphasis"/>
+          <w:rFonts w:ascii="Segoe UI Black" w:hAnsi="Segoe UI Black"/>
+        </w:rPr>
+      </w:pPr>
+      <w:r>
+        <w:rPr>
+          <w:rStyle w:val="SubtleEmphasis"/>
+          <w:rFonts w:ascii="Segoe UI Black" w:hAnsi="Segoe UI Black"/>
+        </w:rPr>
+        <w:t>Constants</w:t>
+      </w:r>
+    </w:p>
+    <w:p>
+      <w:pPr>
+        <w:pStyle w:val="ListParagraph"/>
+        <w:numPr>
+          <w:ilvl w:val="0"/>
+          <w:numId w:val="9"/>
+        </w:numPr>
+        <w:rPr>
+          <w:rFonts w:ascii="Segoe UI Black" w:hAnsi="Segoe UI Black"/>
+        </w:rPr>
+      </w:pPr>
+      <w:r>
+        <w:rPr>
+          <w:rFonts w:ascii="Segoe UI Black" w:hAnsi="Segoe UI Black"/>
+        </w:rPr>
+        <w:t>Every magic numbe</w:t>
+      </w:r>
+      <w:r>
+        <w:rPr>
+          <w:rFonts w:ascii="Segoe UI Black" w:hAnsi="Segoe UI Black"/>
+        </w:rPr>
+        <w:t xml:space="preserve">r or string from  is put at region Constants in their </w:t>
+      </w:r>
+      <w:r>
+        <w:rPr>
+          <w:rFonts w:ascii="Segoe UI Black" w:hAnsi="Segoe UI Black"/>
+        </w:rPr>
+        <w:t>classes</w:t>
+      </w:r>
+    </w:p>
+    <w:p>
+      <w:pPr>
+        <w:pStyle w:val="ListParagraph"/>
+        <w:numPr>
+          <w:ilvl w:val="0"/>
+          <w:numId w:val="9"/>
+        </w:numPr>
+        <w:rPr>
+          <w:rFonts w:ascii="Segoe UI Black" w:hAnsi="Segoe UI Black"/>
+        </w:rPr>
+      </w:pPr>
+      <w:r>
+        <w:rPr>
+          <w:rFonts w:ascii="Segoe UI Black" w:hAnsi="Segoe UI Black"/>
+        </w:rPr>
+        <w:t>All fields that are not changed in properties are made read-only</w:t>
+      </w:r>
+    </w:p>
+    <w:p>
+      <w:pPr>
+        <w:pStyle w:val="Heading1"/>
+        <w:numPr>
+          <w:ilvl w:val="0"/>
+          <w:numId w:val="5"/>
+        </w:numPr>
+        <w:ind w:left="567" w:hanging="567"/>
+        <w:rPr>
+          <w:rStyle w:val="SubtleEmphasis"/>
+          <w:rFonts w:ascii="Segoe UI Black" w:hAnsi="Segoe UI Black"/>
+        </w:rPr>
+      </w:pPr>
+      <w:r>
+        <w:rPr>
+          <w:rStyle w:val="SubtleEmphasis"/>
+          <w:rFonts w:ascii="Segoe UI Black" w:hAnsi="Segoe UI Black"/>
+        </w:rPr>
+        <w:lastRenderedPageBreak/>
+        <w:t>Class refactoring</w:t>
+      </w:r>
+    </w:p>
+    <w:p>
+      <w:pPr>
+        <w:pStyle w:val="ListParagraph"/>
+        <w:numPr>
+          <w:ilvl w:val="0"/>
+          <w:numId w:val="10"/>
+        </w:numPr>
+        <w:rPr>
+          <w:rFonts w:ascii="Segoe UI Black" w:hAnsi="Segoe UI Black"/>
+        </w:rPr>
+      </w:pPr>
+      <w:r>
+        <w:rPr>
+          <w:rFonts w:ascii="Segoe UI Black" w:hAnsi="Segoe UI Black"/>
+        </w:rPr>
+        <w:t>Each class is glued to the Single responsibility principle.</w:t>
+      </w:r>
+    </w:p>
+    <w:p>
+      <w:pPr>
+        <w:pStyle w:val="ListParagraph"/>
+        <w:numPr>
+          <w:ilvl w:val="0"/>
+          <w:numId w:val="10"/>
+        </w:numPr>
+        <w:rPr>
+          <w:rFonts w:ascii="Segoe UI Black" w:hAnsi="Segoe UI Black"/>
+        </w:rPr>
+      </w:pPr>
+      <w:r>
+        <w:rPr>
+          <w:rFonts w:ascii="Segoe UI Black" w:hAnsi="Segoe UI Black"/>
+        </w:rPr>
+        <w:t>Abstract class Command introduced as parent of all commands</w:t>
+      </w:r>
+    </w:p>
+    <w:p>
+      <w:pPr>
+        <w:pStyle w:val="ListParagraph"/>
+        <w:numPr>
+          <w:ilvl w:val="0"/>
+          <w:numId w:val="10"/>
+        </w:numPr>
+        <w:rPr>
+          <w:rFonts w:ascii="Segoe UI Black" w:hAnsi="Segoe UI Black"/>
+        </w:rPr>
+      </w:pPr>
+      <w:r>
+        <w:rPr>
+          <w:rFonts w:ascii="Segoe UI Black" w:hAnsi="Segoe UI Black"/>
+        </w:rPr>
+        <w:t>Access modifiers introduced to all classes</w:t>
+      </w:r>
+    </w:p>
+    <w:p>
+      <w:pPr>
+        <w:pStyle w:val="Heading1"/>
+        <w:numPr>
+          <w:ilvl w:val="0"/>
+          <w:numId w:val="5"/>
+        </w:numPr>
+        <w:ind w:left="567" w:hanging="567"/>
+        <w:rPr>
+          <w:rStyle w:val="SubtleEmphasis"/>
+          <w:rFonts w:ascii="Segoe UI Black" w:hAnsi="Segoe UI Black"/>
+        </w:rPr>
+      </w:pPr>
+      <w:r>
+        <w:rPr>
+          <w:rStyle w:val="SubtleEmphasis"/>
+          <w:rFonts w:ascii="Segoe UI Black" w:hAnsi="Segoe UI Black"/>
+        </w:rPr>
+        <w:t>Interfaces introduced</w:t>
+      </w:r>
+    </w:p>
+    <w:p>
+      <w:pPr>
+        <w:pStyle w:val="ListParagraph"/>
+        <w:numPr>
+          <w:ilvl w:val="0"/>
+          <w:numId w:val="15"/>
+        </w:numPr>
+        <w:rPr>
+          <w:rFonts w:ascii="Segoe UI Black" w:hAnsi="Segoe UI Black"/>
+        </w:rPr>
+      </w:pPr>
+      <w:r>
+        <w:rPr>
+          <w:rFonts w:ascii="Segoe UI Black" w:hAnsi="Segoe UI Black"/>
+        </w:rPr>
+        <w:t>Every object is used by its interface.</w:t>
+      </w:r>
+    </w:p>
+    <w:p>
+      <w:pPr>
+        <w:pStyle w:val="Heading1"/>
+        <w:numPr>
+          <w:ilvl w:val="0"/>
+          <w:numId w:val="5"/>
+        </w:numPr>
+        <w:ind w:left="567" w:hanging="567"/>
+        <w:rPr>
+          <w:rStyle w:val="SubtleEmphasis"/>
+          <w:rFonts w:ascii="Segoe UI Black" w:hAnsi="Segoe UI Black"/>
+        </w:rPr>
+      </w:pPr>
+      <w:r>
+        <w:rPr>
+          <w:rStyle w:val="SubtleEmphasis"/>
+          <w:rFonts w:ascii="Segoe UI Black" w:hAnsi="Segoe UI Black"/>
+        </w:rPr>
+        <w:t>Methods refactoring</w:t>
+      </w:r>
+    </w:p>
+    <w:p>
+      <w:pPr>
+        <w:pStyle w:val="ListParagraph"/>
+        <w:numPr>
+          <w:ilvl w:val="0"/>
+          <w:numId w:val="11"/>
+        </w:numPr>
+        <w:rPr>
+          <w:rFonts w:ascii="Segoe UI Black" w:hAnsi="Segoe UI Black"/>
+        </w:rPr>
+      </w:pPr>
+      <w:r>
+        <w:rPr>
+          <w:rFonts w:ascii="Segoe UI Black" w:hAnsi="Segoe UI Black"/>
+        </w:rPr>
+        <w:t>Single responsibility principle</w:t>
+      </w:r>
+    </w:p>
+    <w:p>
+      <w:pPr>
+        <w:pStyle w:val="ListParagraph"/>
+        <w:numPr>
+          <w:ilvl w:val="0"/>
+          <w:numId w:val="11"/>
+        </w:numPr>
+        <w:rPr>
+          <w:rFonts w:ascii="Segoe UI Black" w:hAnsi="Segoe UI Black"/>
+        </w:rPr>
+      </w:pPr>
+      <w:r>
+        <w:rPr>
+          <w:rFonts w:ascii="Segoe UI Black" w:hAnsi="Segoe UI Black"/>
+        </w:rPr>
+        <w:t>Long methods shortened to e screen scroll</w:t>
+      </w:r>
+    </w:p>
+    <w:p>
+      <w:pPr>
+        <w:pStyle w:val="ListParagraph"/>
+        <w:numPr>
+          <w:ilvl w:val="0"/>
+          <w:numId w:val="11"/>
+        </w:numPr>
+        <w:rPr>
+          <w:rFonts w:ascii="Segoe UI Black" w:hAnsi="Segoe UI Black"/>
+        </w:rPr>
+      </w:pPr>
+      <w:r>
+        <w:rPr>
+          <w:rFonts w:ascii="Segoe UI Black" w:hAnsi="Segoe UI Black"/>
+        </w:rPr>
+        <w:t>Method logic not appropriate to the method name extracted into separate method</w:t>
+      </w:r>
+    </w:p>
+    <w:p>
+      <w:pPr>
+        <w:pStyle w:val="ListParagraph"/>
+        <w:numPr>
+          <w:ilvl w:val="0"/>
+          <w:numId w:val="11"/>
+        </w:numPr>
+        <w:rPr>
+          <w:rFonts w:ascii="Segoe UI Black" w:hAnsi="Segoe UI Black"/>
+        </w:rPr>
+      </w:pPr>
+      <w:r>
+        <w:rPr>
+          <w:rFonts w:ascii="Segoe UI Black" w:hAnsi="Segoe UI Black"/>
+        </w:rPr>
+        <w:t>Access modifiers introduced to all methods</w:t>
+      </w:r>
+    </w:p>
+    <w:p>
+      <w:pPr>
+        <w:pStyle w:val="Heading1"/>
+        <w:numPr>
+          <w:ilvl w:val="0"/>
+          <w:numId w:val="5"/>
+        </w:numPr>
+        <w:ind w:left="567" w:hanging="567"/>
+        <w:rPr>
+          <w:rStyle w:val="SubtleEmphasis"/>
+          <w:rFonts w:ascii="Segoe UI Black" w:hAnsi="Segoe UI Black"/>
+        </w:rPr>
+      </w:pPr>
+      <w:r>
+        <w:rPr>
+          <w:rStyle w:val="SubtleEmphasis"/>
+          <w:rFonts w:ascii="Segoe UI Black" w:hAnsi="Segoe UI Black"/>
+        </w:rPr>
+        <w:t>Design patterns introduced</w:t>
+      </w:r>
+    </w:p>
+    <w:p>
+      <w:pPr>
+        <w:pStyle w:val="Heading3"/>
+        <w:rPr>
+          <w:rFonts w:ascii="Segoe UI Black" w:hAnsi="Segoe UI Black"/>
+        </w:rPr>
+      </w:pPr>
+      <w:r>
+        <w:rPr>
+          <w:rFonts w:ascii="Segoe UI Black" w:hAnsi="Segoe UI Black"/>
+        </w:rPr>
+        <w:t>Creational:</w:t>
+      </w:r>
+    </w:p>
+    <w:p>
+      <w:pPr>
+        <w:pStyle w:val="ListParagraph"/>
+        <w:numPr>
+          <w:ilvl w:val="0"/>
+          <w:numId w:val="13"/>
+        </w:numPr>
+        <w:rPr>
+          <w:rFonts w:ascii="Segoe UI Black" w:hAnsi="Segoe UI Black"/>
+        </w:rPr>
+      </w:pPr>
+      <w:r>
+        <w:rPr>
+          <w:rFonts w:ascii="Segoe UI Black" w:hAnsi="Segoe UI Black"/>
+        </w:rPr>
+        <w:t xml:space="preserve">Singleton </w:t>
+      </w:r>
+    </w:p>
+    <w:p>
+      <w:pPr>
+        <w:pStyle w:val="ListParagraph"/>
+        <w:numPr>
+          <w:ilvl w:val="0"/>
+          <w:numId w:val="13"/>
+        </w:numPr>
+        <w:rPr>
+          <w:rFonts w:ascii="Segoe UI Black" w:hAnsi="Segoe UI Black"/>
+        </w:rPr>
+      </w:pPr>
+      <w:r>
+        <w:rPr>
+          <w:rFonts w:ascii="Segoe UI Black" w:hAnsi="Segoe UI Black"/>
+        </w:rPr>
+        <w:t>Prototype</w:t>
+      </w:r>
+    </w:p>
+    <w:p>
+      <w:pPr>
+        <w:pStyle w:val="Heading3"/>
+        <w:rPr>
+          <w:rFonts w:ascii="Segoe UI Black" w:hAnsi="Segoe UI Black"/>
+        </w:rPr>
+      </w:pPr>
+      <w:r>
+        <w:rPr>
+          <w:rFonts w:ascii="Segoe UI Black" w:hAnsi="Segoe UI Black"/>
+        </w:rPr>
+        <w:t>Structural</w:t>
+      </w:r>
+    </w:p>
+    <w:p>
+      <w:pPr>
+        <w:pStyle w:val="ListParagraph"/>
+        <w:numPr>
+          <w:ilvl w:val="0"/>
+          <w:numId w:val="13"/>
+        </w:numPr>
+        <w:rPr>
+          <w:rFonts w:ascii="Segoe UI Black" w:hAnsi="Segoe UI Black"/>
+        </w:rPr>
+      </w:pPr>
+      <w:r>
+        <w:rPr>
+          <w:rFonts w:ascii="Segoe UI Black" w:hAnsi="Segoe UI Black"/>
+        </w:rPr>
+        <w:t>Flyweight</w:t>
+      </w:r>
+      <w:r>
+        <w:rPr>
+          <w:rFonts w:ascii="Segoe UI Black" w:hAnsi="Segoe UI Black"/>
+        </w:rPr>
+        <w:t xml:space="preserve"> </w:t>
+      </w:r>
+    </w:p>
+    <w:p>
+      <w:pPr>
+        <w:pStyle w:val="ListParagraph"/>
+        <w:numPr>
+          <w:ilvl w:val="0"/>
+          <w:numId w:val="13"/>
+        </w:numPr>
+        <w:rPr>
+          <w:rFonts w:ascii="Segoe UI Black" w:hAnsi="Segoe UI Black"/>
+        </w:rPr>
+      </w:pPr>
+      <w:r>
+        <w:rPr>
+          <w:rFonts w:ascii="Segoe UI Black" w:hAnsi="Segoe UI Black"/>
+        </w:rPr>
+        <w:t xml:space="preserve">Decorator </w:t>
+      </w:r>
+    </w:p>
+    <w:p>
+      <w:pPr>
+        <w:pStyle w:val="ListParagraph"/>
+        <w:numPr>
+          <w:ilvl w:val="0"/>
+          <w:numId w:val="13"/>
+        </w:numPr>
+        <w:rPr>
+          <w:rFonts w:ascii="Segoe UI Black" w:hAnsi="Segoe UI Black"/>
+        </w:rPr>
+      </w:pPr>
+      <w:r>
+        <w:rPr>
+          <w:rFonts w:ascii="Segoe UI Black" w:hAnsi="Segoe UI Black"/>
+        </w:rPr>
+        <w:t>Bridge</w:t>
+      </w:r>
+    </w:p>
+    <w:p>
+      <w:pPr>
+        <w:pStyle w:val="Heading3"/>
+        <w:rPr>
+          <w:rFonts w:ascii="Segoe UI Black" w:hAnsi="Segoe UI Black"/>
+        </w:rPr>
+      </w:pPr>
+      <w:r>
+        <w:rPr>
+          <w:rFonts w:ascii="Segoe UI Black" w:hAnsi="Segoe UI Black"/>
+        </w:rPr>
+        <w:t>Behavior</w:t>
+      </w:r>
+    </w:p>
+    <w:p>
+      <w:pPr>
+        <w:pStyle w:val="ListParagraph"/>
+        <w:numPr>
+          <w:ilvl w:val="0"/>
+          <w:numId w:val="13"/>
+        </w:numPr>
+        <w:rPr>
+          <w:rFonts w:ascii="Segoe UI Black" w:hAnsi="Segoe UI Black"/>
+        </w:rPr>
+      </w:pPr>
+      <w:r>
+        <w:rPr>
+          <w:rFonts w:ascii="Segoe UI Black" w:hAnsi="Segoe UI Black"/>
+        </w:rPr>
+        <w:t xml:space="preserve">Command </w:t>
+      </w:r>
+    </w:p>
+    <w:p>
+      <w:pPr>
+        <w:pStyle w:val="ListParagraph"/>
+        <w:numPr>
+          <w:ilvl w:val="0"/>
+          <w:numId w:val="13"/>
+        </w:numPr>
+        <w:rPr>
+          <w:rFonts w:ascii="Segoe UI Black" w:hAnsi="Segoe UI Black"/>
+        </w:rPr>
+      </w:pPr>
+      <w:r>
+        <w:rPr>
+          <w:rFonts w:ascii="Segoe UI Black" w:hAnsi="Segoe UI Black"/>
+        </w:rPr>
+        <w:t>Strategy</w:t>
+      </w:r>
+    </w:p>
+    <w:p>
+      <w:pPr>
+        <w:pStyle w:val="ListParagraph"/>
+        <w:numPr>
+          <w:ilvl w:val="0"/>
+          <w:numId w:val="13"/>
+        </w:numPr>
+        <w:rPr>
+          <w:rFonts w:ascii="Segoe UI Black" w:hAnsi="Segoe UI Black"/>
+        </w:rPr>
+      </w:pPr>
+      <w:r>
+        <w:rPr>
+          <w:rFonts w:ascii="Segoe UI Black" w:hAnsi="Segoe UI Black"/>
+        </w:rPr>
+        <w:t>Iterator</w:t>
+      </w:r>
+    </w:p>
+    <w:p>
+      <w:pPr>
+        <w:pStyle w:val="ListParagraph"/>
+        <w:numPr>
+          <w:ilvl w:val="0"/>
+          <w:numId w:val="13"/>
+        </w:numPr>
+        <w:rPr>
+          <w:rFonts w:ascii="Segoe UI Black" w:hAnsi="Segoe UI Black"/>
+        </w:rPr>
+      </w:pPr>
+      <w:r>
+        <w:rPr>
+          <w:rFonts w:ascii="Segoe UI Black" w:hAnsi="Segoe UI Black"/>
+        </w:rPr>
+        <w:t>Observer</w:t>
+      </w:r>
+    </w:p>
+    <w:p>
+      <w:pPr>
+        <w:pStyle w:val="ListParagraph"/>
+        <w:numPr>
+          <w:ilvl w:val="0"/>
+          <w:numId w:val="13"/>
+        </w:numPr>
+        <w:rPr>
+          <w:rFonts w:ascii="Segoe UI Black" w:hAnsi="Segoe UI Black"/>
+        </w:rPr>
+      </w:pPr>
+      <w:r>
+        <w:rPr>
+          <w:rFonts w:ascii="Segoe UI Black" w:hAnsi="Segoe UI Black"/>
+        </w:rPr>
+        <w:t>Template Method</w:t>
+      </w:r>
+      <w:r>
+        <w:rPr>
+          <w:rFonts w:ascii="Segoe UI Black" w:hAnsi="Segoe UI Black"/>
+        </w:rPr>
+        <w:t xml:space="preserve"> </w:t>
+      </w:r>
       <w:bookmarkStart w:id="0" w:name="_GoBack"/>
       <w:bookmarkEnd w:id="0"/>
     </w:p>
@@ -56,7 +1167,7 @@
           <w:rStyle w:val="SubtleEmphasis"/>
           <w:rFonts w:ascii="Segoe UI Black" w:hAnsi="Segoe UI Black"/>
         </w:rPr>
-        <w:t>Redesigned project structure</w:t>
+        <w:t>Other features</w:t>
       </w:r>
     </w:p>
     <w:p>
@@ -64,1819 +1175,6 @@
         <w:pStyle w:val="ListParagraph"/>
         <w:numPr>
           <w:ilvl w:val="0"/>
-          <w:numId w:val="7"/>
-        </w:numPr>
-        <w:rPr>
-          <w:rFonts w:ascii="Segoe UI Black" w:hAnsi="Segoe UI Black"/>
-        </w:rPr>
-      </w:pPr>
-      <w:r>
-        <w:rPr>
-          <w:rFonts w:ascii="Segoe UI Black" w:hAnsi="Segoe UI Black"/>
-        </w:rPr>
-        <w:t xml:space="preserve">Created </w:t>
-      </w:r>
-      <w:proofErr w:type="spellStart"/>
-      <w:r>
-        <w:rPr>
-          <w:rFonts w:ascii="Segoe UI Black" w:hAnsi="Segoe UI Black"/>
-          <w:b/>
-        </w:rPr>
-        <w:t>Game.Common</w:t>
-      </w:r>
-      <w:proofErr w:type="spellEnd"/>
-      <w:r>
-        <w:rPr>
-          <w:rFonts w:ascii="Segoe UI Black" w:hAnsi="Segoe UI Black"/>
-        </w:rPr>
-        <w:t xml:space="preserve"> project</w:t>
-      </w:r>
-    </w:p>
-    <w:p>
-      <w:pPr>
-        <w:pStyle w:val="ListParagraph"/>
-        <w:numPr>
-          <w:ilvl w:val="0"/>
-          <w:numId w:val="7"/>
-        </w:numPr>
-        <w:rPr>
-          <w:rFonts w:ascii="Segoe UI Black" w:hAnsi="Segoe UI Black"/>
-        </w:rPr>
-      </w:pPr>
-      <w:r>
-        <w:rPr>
-          <w:rFonts w:ascii="Segoe UI Black" w:hAnsi="Segoe UI Black"/>
-        </w:rPr>
-        <w:t xml:space="preserve">Created </w:t>
-      </w:r>
-      <w:proofErr w:type="spellStart"/>
-      <w:r>
-        <w:rPr>
-          <w:rFonts w:ascii="Segoe UI Black" w:hAnsi="Segoe UI Black"/>
-          <w:b/>
-        </w:rPr>
-        <w:t>Game.</w:t>
-      </w:r>
-      <w:r>
-        <w:rPr>
-          <w:rFonts w:ascii="Segoe UI Black" w:hAnsi="Segoe UI Black"/>
-          <w:b/>
-        </w:rPr>
-        <w:t>Core</w:t>
-      </w:r>
-      <w:proofErr w:type="spellEnd"/>
-      <w:r>
-        <w:rPr>
-          <w:rFonts w:ascii="Segoe UI Black" w:hAnsi="Segoe UI Black"/>
-        </w:rPr>
-        <w:t xml:space="preserve"> project</w:t>
-      </w:r>
-    </w:p>
-    <w:p>
-      <w:pPr>
-        <w:pStyle w:val="ListParagraph"/>
-        <w:numPr>
-          <w:ilvl w:val="0"/>
-          <w:numId w:val="7"/>
-        </w:numPr>
-        <w:rPr>
-          <w:rFonts w:ascii="Segoe UI Black" w:hAnsi="Segoe UI Black"/>
-        </w:rPr>
-      </w:pPr>
-      <w:r>
-        <w:rPr>
-          <w:rFonts w:ascii="Segoe UI Black" w:hAnsi="Segoe UI Black"/>
-        </w:rPr>
-        <w:t xml:space="preserve">Created </w:t>
-      </w:r>
-      <w:proofErr w:type="spellStart"/>
-      <w:r>
-        <w:rPr>
-          <w:rFonts w:ascii="Segoe UI Black" w:hAnsi="Segoe UI Black"/>
-          <w:b/>
-        </w:rPr>
-        <w:t>Game.</w:t>
-      </w:r>
-      <w:r>
-        <w:rPr>
-          <w:rFonts w:ascii="Segoe UI Black" w:hAnsi="Segoe UI Black"/>
-          <w:b/>
-        </w:rPr>
-        <w:t>UI</w:t>
-      </w:r>
-      <w:proofErr w:type="spellEnd"/>
-      <w:r>
-        <w:rPr>
-          <w:rFonts w:ascii="Segoe UI Black" w:hAnsi="Segoe UI Black"/>
-        </w:rPr>
-        <w:t xml:space="preserve"> project</w:t>
-      </w:r>
-    </w:p>
-    <w:p>
-      <w:pPr>
-        <w:pStyle w:val="ListParagraph"/>
-        <w:numPr>
-          <w:ilvl w:val="0"/>
-          <w:numId w:val="7"/>
-        </w:numPr>
-        <w:rPr>
-          <w:rFonts w:ascii="Segoe UI Black" w:hAnsi="Segoe UI Black"/>
-        </w:rPr>
-      </w:pPr>
-      <w:r>
-        <w:rPr>
-          <w:rFonts w:ascii="Segoe UI Black" w:hAnsi="Segoe UI Black"/>
-        </w:rPr>
-        <w:t>Extracted all classes in separate files</w:t>
-      </w:r>
-      <w:r>
-        <w:rPr>
-          <w:rFonts w:ascii="Segoe UI Black" w:hAnsi="Segoe UI Black"/>
-        </w:rPr>
-        <w:t xml:space="preserve"> in the appropriate project</w:t>
-      </w:r>
-    </w:p>
-    <w:p>
-      <w:pPr>
-        <w:pStyle w:val="ListParagraph"/>
-        <w:numPr>
-          <w:ilvl w:val="0"/>
-          <w:numId w:val="7"/>
-        </w:numPr>
-        <w:rPr>
-          <w:rFonts w:ascii="Segoe UI Black" w:hAnsi="Segoe UI Black"/>
-        </w:rPr>
-      </w:pPr>
-      <w:r>
-        <w:rPr>
-          <w:rFonts w:ascii="Segoe UI Black" w:hAnsi="Segoe UI Black"/>
-        </w:rPr>
-        <w:t>Classes arranged in separate folders</w:t>
-      </w:r>
-      <w:r>
-        <w:rPr>
-          <w:rFonts w:ascii="Segoe UI Black" w:hAnsi="Segoe UI Black"/>
-        </w:rPr>
-        <w:t xml:space="preserve"> </w:t>
-      </w:r>
-      <w:r>
-        <w:rPr>
-          <w:rFonts w:ascii="Segoe UI Black" w:hAnsi="Segoe UI Black"/>
-        </w:rPr>
-        <w:t>in the appropriate project</w:t>
-      </w:r>
-    </w:p>
-    <w:p>
-      <w:pPr>
-        <w:pStyle w:val="ListParagraph"/>
-        <w:numPr>
-          <w:ilvl w:val="0"/>
-          <w:numId w:val="7"/>
-        </w:numPr>
-        <w:rPr>
-          <w:rFonts w:ascii="Segoe UI Black" w:hAnsi="Segoe UI Black"/>
-        </w:rPr>
-      </w:pPr>
-      <w:r>
-        <w:rPr>
-          <w:rFonts w:ascii="Segoe UI Black" w:hAnsi="Segoe UI Black"/>
-        </w:rPr>
-        <w:t xml:space="preserve">All constants are separate in </w:t>
-      </w:r>
-      <w:r>
-        <w:rPr>
-          <w:rFonts w:ascii="Segoe UI Black" w:hAnsi="Segoe UI Black"/>
-        </w:rPr>
-        <w:t>different classes</w:t>
-      </w:r>
-    </w:p>
-    <w:p>
-      <w:pPr>
-        <w:pStyle w:val="ListParagraph"/>
-        <w:numPr>
-          <w:ilvl w:val="0"/>
-          <w:numId w:val="7"/>
-        </w:numPr>
-        <w:rPr>
-          <w:rFonts w:ascii="Segoe UI Black" w:hAnsi="Segoe UI Black"/>
-        </w:rPr>
-      </w:pPr>
-      <w:r>
-        <w:rPr>
-          <w:rFonts w:ascii="Segoe UI Black" w:hAnsi="Segoe UI Black"/>
-        </w:rPr>
-        <w:t>Interfaces arranged in separate folders</w:t>
-      </w:r>
-    </w:p>
-    <w:p>
-      <w:pPr>
-        <w:pStyle w:val="ListParagraph"/>
-        <w:numPr>
-          <w:ilvl w:val="0"/>
-          <w:numId w:val="7"/>
-        </w:numPr>
-        <w:rPr>
-          <w:rFonts w:ascii="Segoe UI Black" w:hAnsi="Segoe UI Black"/>
-        </w:rPr>
-      </w:pPr>
-      <w:r>
-        <w:rPr>
-          <w:rFonts w:ascii="Segoe UI Black" w:hAnsi="Segoe UI Black"/>
-        </w:rPr>
-        <w:t>Unit test project added to the solution</w:t>
-      </w:r>
-    </w:p>
-    <w:p>
-      <w:pPr>
-        <w:pStyle w:val="Heading1"/>
-        <w:numPr>
-          <w:ilvl w:val="0"/>
-          <w:numId w:val="5"/>
-        </w:numPr>
-        <w:ind w:left="567" w:hanging="567"/>
-        <w:rPr>
-          <w:rStyle w:val="SubtleEmphasis"/>
-          <w:rFonts w:ascii="Segoe UI Black" w:hAnsi="Segoe UI Black"/>
-        </w:rPr>
-      </w:pPr>
-      <w:r>
-        <w:rPr>
-          <w:rStyle w:val="SubtleEmphasis"/>
-          <w:rFonts w:ascii="Segoe UI Black" w:hAnsi="Segoe UI Black"/>
-        </w:rPr>
-        <w:t>Reformatted source code</w:t>
-      </w:r>
-    </w:p>
-    <w:p>
-      <w:pPr>
-        <w:pStyle w:val="ListParagraph"/>
-        <w:numPr>
-          <w:ilvl w:val="0"/>
-          <w:numId w:val="6"/>
-        </w:numPr>
-        <w:rPr>
-          <w:rFonts w:ascii="Segoe UI Black" w:hAnsi="Segoe UI Black"/>
-        </w:rPr>
-      </w:pPr>
-      <w:r>
-        <w:rPr>
-          <w:rFonts w:ascii="Segoe UI Black" w:hAnsi="Segoe UI Black"/>
-        </w:rPr>
-        <w:t>Removed all unneeded empty lines</w:t>
-      </w:r>
-    </w:p>
-    <w:p>
-      <w:pPr>
-        <w:pStyle w:val="ListParagraph"/>
-        <w:numPr>
-          <w:ilvl w:val="0"/>
-          <w:numId w:val="6"/>
-        </w:numPr>
-        <w:rPr>
-          <w:rFonts w:ascii="Segoe UI Black" w:hAnsi="Segoe UI Black"/>
-        </w:rPr>
-      </w:pPr>
-      <w:r>
-        <w:rPr>
-          <w:rFonts w:ascii="Segoe UI Black" w:hAnsi="Segoe UI Black"/>
-        </w:rPr>
-        <w:t>Separate methods with an empty line</w:t>
-      </w:r>
-    </w:p>
-    <w:p>
-      <w:pPr>
-        <w:pStyle w:val="ListParagraph"/>
-        <w:numPr>
-          <w:ilvl w:val="0"/>
-          <w:numId w:val="6"/>
-        </w:numPr>
-        <w:rPr>
-          <w:rFonts w:ascii="Segoe UI Black" w:hAnsi="Segoe UI Black"/>
-        </w:rPr>
-      </w:pPr>
-      <w:r>
-        <w:rPr>
-          <w:rFonts w:ascii="Segoe UI Black" w:hAnsi="Segoe UI Black"/>
-        </w:rPr>
-        <w:t xml:space="preserve">Empty </w:t>
-      </w:r>
-      <w:r>
-        <w:rPr>
-          <w:rFonts w:ascii="Segoe UI Black" w:hAnsi="Segoe UI Black"/>
-        </w:rPr>
-        <w:t xml:space="preserve">line added after each closing </w:t>
-      </w:r>
-      <w:r>
-        <w:rPr>
-          <w:rFonts w:ascii="Segoe UI Black" w:hAnsi="Segoe UI Black"/>
-        </w:rPr>
-        <w:t xml:space="preserve">curly </w:t>
-      </w:r>
-      <w:r>
-        <w:rPr>
-          <w:rFonts w:ascii="Segoe UI Black" w:hAnsi="Segoe UI Black"/>
-        </w:rPr>
-        <w:t>bracket</w:t>
-      </w:r>
-      <w:r>
-        <w:rPr>
-          <w:rFonts w:ascii="Segoe UI Black" w:hAnsi="Segoe UI Black"/>
-        </w:rPr>
-        <w:t xml:space="preserve"> to separate logic</w:t>
-      </w:r>
-    </w:p>
-    <w:p>
-      <w:pPr>
-        <w:pStyle w:val="ListParagraph"/>
-        <w:numPr>
-          <w:ilvl w:val="0"/>
-          <w:numId w:val="6"/>
-        </w:numPr>
-        <w:rPr>
-          <w:rFonts w:ascii="Segoe UI Black" w:hAnsi="Segoe UI Black"/>
-        </w:rPr>
-      </w:pPr>
-      <w:r>
-        <w:rPr>
-          <w:rFonts w:ascii="Segoe UI Black" w:hAnsi="Segoe UI Black"/>
-        </w:rPr>
-        <w:t>Split lines containing long statements</w:t>
-      </w:r>
-    </w:p>
-    <w:p>
-      <w:pPr>
-        <w:pStyle w:val="ListParagraph"/>
-        <w:numPr>
-          <w:ilvl w:val="0"/>
-          <w:numId w:val="6"/>
-        </w:numPr>
-        <w:rPr>
-          <w:rFonts w:ascii="Segoe UI Black" w:hAnsi="Segoe UI Black"/>
-        </w:rPr>
-      </w:pPr>
-      <w:r>
-        <w:rPr>
-          <w:rFonts w:ascii="Segoe UI Black" w:hAnsi="Segoe UI Black"/>
-        </w:rPr>
-        <w:t xml:space="preserve">Long if conditions </w:t>
-      </w:r>
-      <w:r>
-        <w:rPr>
-          <w:rFonts w:ascii="Segoe UI Black" w:hAnsi="Segoe UI Black"/>
-        </w:rPr>
-        <w:t>split</w:t>
-      </w:r>
-      <w:r>
-        <w:rPr>
-          <w:rFonts w:ascii="Segoe UI Black" w:hAnsi="Segoe UI Black"/>
-        </w:rPr>
-        <w:t xml:space="preserve"> into separate bool values in order to debug easily</w:t>
-      </w:r>
-    </w:p>
-    <w:p>
-      <w:pPr>
-        <w:pStyle w:val="ListParagraph"/>
-        <w:numPr>
-          <w:ilvl w:val="0"/>
-          <w:numId w:val="6"/>
-        </w:numPr>
-        <w:rPr>
-          <w:rFonts w:ascii="Segoe UI Black" w:hAnsi="Segoe UI Black"/>
-          <w:lang w:val="bg-BG"/>
-        </w:rPr>
-      </w:pPr>
-      <w:r>
-        <w:rPr>
-          <w:rFonts w:ascii="Segoe UI Black" w:hAnsi="Segoe UI Black"/>
-        </w:rPr>
-        <w:t xml:space="preserve">Formatted the curly braces </w:t>
-      </w:r>
-      <w:proofErr w:type="gramStart"/>
-      <w:r>
-        <w:rPr>
-          <w:rFonts w:ascii="Segoe UI Black" w:hAnsi="Segoe UI Black"/>
-        </w:rPr>
-        <w:t>{ and</w:t>
-      </w:r>
-      <w:proofErr w:type="gramEnd"/>
-      <w:r>
-        <w:rPr>
-          <w:rFonts w:ascii="Segoe UI Black" w:hAnsi="Segoe UI Black"/>
-        </w:rPr>
-        <w:t xml:space="preserve"> } according to the best practices for the C# language.</w:t>
-      </w:r>
-    </w:p>
-    <w:p>
-      <w:pPr>
-        <w:pStyle w:val="ListParagraph"/>
-        <w:numPr>
-          <w:ilvl w:val="0"/>
-          <w:numId w:val="6"/>
-        </w:numPr>
-        <w:rPr>
-          <w:rFonts w:ascii="Segoe UI Black" w:hAnsi="Segoe UI Black"/>
-          <w:lang w:val="bg-BG"/>
-        </w:rPr>
-      </w:pPr>
-      <w:proofErr w:type="spellStart"/>
-      <w:r>
-        <w:rPr>
-          <w:rFonts w:ascii="Segoe UI Black" w:hAnsi="Segoe UI Black"/>
-          <w:lang w:val="bg-BG"/>
-        </w:rPr>
-        <w:t>Put</w:t>
-      </w:r>
-      <w:proofErr w:type="spellEnd"/>
-      <w:r>
-        <w:rPr>
-          <w:rFonts w:ascii="Segoe UI Black" w:hAnsi="Segoe UI Black"/>
-          <w:lang w:val="bg-BG"/>
-        </w:rPr>
-        <w:t xml:space="preserve"> { </w:t>
-      </w:r>
-      <w:proofErr w:type="spellStart"/>
-      <w:r>
-        <w:rPr>
-          <w:rFonts w:ascii="Segoe UI Black" w:hAnsi="Segoe UI Black"/>
-          <w:lang w:val="bg-BG"/>
-        </w:rPr>
-        <w:t>and</w:t>
-      </w:r>
-      <w:proofErr w:type="spellEnd"/>
-      <w:r>
-        <w:rPr>
-          <w:rFonts w:ascii="Segoe UI Black" w:hAnsi="Segoe UI Black"/>
-          <w:lang w:val="bg-BG"/>
-        </w:rPr>
-        <w:t xml:space="preserve"> } </w:t>
-      </w:r>
-      <w:proofErr w:type="spellStart"/>
-      <w:r>
-        <w:rPr>
-          <w:rFonts w:ascii="Segoe UI Black" w:hAnsi="Segoe UI Black"/>
-          <w:lang w:val="bg-BG"/>
-        </w:rPr>
-        <w:t>after</w:t>
-      </w:r>
-      <w:proofErr w:type="spellEnd"/>
-      <w:r>
-        <w:rPr>
-          <w:rFonts w:ascii="Segoe UI Black" w:hAnsi="Segoe UI Black"/>
-          <w:lang w:val="bg-BG"/>
-        </w:rPr>
-        <w:t xml:space="preserve"> </w:t>
-      </w:r>
-      <w:proofErr w:type="spellStart"/>
-      <w:r>
-        <w:rPr>
-          <w:rFonts w:ascii="Segoe UI Black" w:hAnsi="Segoe UI Black"/>
-          <w:lang w:val="bg-BG"/>
-        </w:rPr>
-        <w:t>all</w:t>
-      </w:r>
-      <w:proofErr w:type="spellEnd"/>
-      <w:r>
-        <w:rPr>
-          <w:rFonts w:ascii="Segoe UI Black" w:hAnsi="Segoe UI Black"/>
-          <w:lang w:val="bg-BG"/>
-        </w:rPr>
-        <w:t xml:space="preserve"> </w:t>
-      </w:r>
-      <w:proofErr w:type="spellStart"/>
-      <w:r>
-        <w:rPr>
-          <w:rFonts w:ascii="Segoe UI Black" w:hAnsi="Segoe UI Black"/>
-          <w:lang w:val="bg-BG"/>
-        </w:rPr>
-        <w:t>conditionals</w:t>
-      </w:r>
-      <w:proofErr w:type="spellEnd"/>
-      <w:r>
-        <w:rPr>
-          <w:rFonts w:ascii="Segoe UI Black" w:hAnsi="Segoe UI Black"/>
-          <w:lang w:val="bg-BG"/>
-        </w:rPr>
-        <w:t xml:space="preserve"> </w:t>
-      </w:r>
-      <w:proofErr w:type="spellStart"/>
-      <w:r>
-        <w:rPr>
-          <w:rFonts w:ascii="Segoe UI Black" w:hAnsi="Segoe UI Black"/>
-          <w:lang w:val="bg-BG"/>
-        </w:rPr>
-        <w:t>and</w:t>
-      </w:r>
-      <w:proofErr w:type="spellEnd"/>
-      <w:r>
-        <w:rPr>
-          <w:rFonts w:ascii="Segoe UI Black" w:hAnsi="Segoe UI Black"/>
-          <w:lang w:val="bg-BG"/>
-        </w:rPr>
-        <w:t xml:space="preserve"> </w:t>
-      </w:r>
-      <w:proofErr w:type="spellStart"/>
-      <w:r>
-        <w:rPr>
-          <w:rFonts w:ascii="Segoe UI Black" w:hAnsi="Segoe UI Black"/>
-          <w:lang w:val="bg-BG"/>
-        </w:rPr>
-        <w:t>loops</w:t>
-      </w:r>
-      <w:proofErr w:type="spellEnd"/>
-      <w:r>
-        <w:rPr>
-          <w:rFonts w:ascii="Segoe UI Black" w:hAnsi="Segoe UI Black"/>
-          <w:lang w:val="bg-BG"/>
-        </w:rPr>
-        <w:t xml:space="preserve"> (</w:t>
-      </w:r>
-      <w:proofErr w:type="spellStart"/>
-      <w:r>
-        <w:rPr>
-          <w:rFonts w:ascii="Segoe UI Black" w:hAnsi="Segoe UI Black"/>
-          <w:lang w:val="bg-BG"/>
-        </w:rPr>
-        <w:t>when</w:t>
-      </w:r>
-      <w:proofErr w:type="spellEnd"/>
-      <w:r>
-        <w:rPr>
-          <w:rFonts w:ascii="Segoe UI Black" w:hAnsi="Segoe UI Black"/>
-          <w:lang w:val="bg-BG"/>
-        </w:rPr>
-        <w:t xml:space="preserve"> </w:t>
-      </w:r>
-      <w:proofErr w:type="spellStart"/>
-      <w:r>
-        <w:rPr>
-          <w:rFonts w:ascii="Segoe UI Black" w:hAnsi="Segoe UI Black"/>
-          <w:lang w:val="bg-BG"/>
-        </w:rPr>
-        <w:t>missing</w:t>
-      </w:r>
-      <w:proofErr w:type="spellEnd"/>
-      <w:r>
-        <w:rPr>
-          <w:rFonts w:ascii="Segoe UI Black" w:hAnsi="Segoe UI Black"/>
-          <w:lang w:val="bg-BG"/>
-        </w:rPr>
-        <w:t>).</w:t>
-      </w:r>
-    </w:p>
-    <w:p>
-      <w:pPr>
-        <w:pStyle w:val="ListParagraph"/>
-        <w:numPr>
-          <w:ilvl w:val="0"/>
-          <w:numId w:val="6"/>
-        </w:numPr>
-        <w:rPr>
-          <w:rFonts w:ascii="Segoe UI Black" w:hAnsi="Segoe UI Black"/>
-          <w:lang w:val="bg-BG"/>
-        </w:rPr>
-      </w:pPr>
-      <w:proofErr w:type="spellStart"/>
-      <w:r>
-        <w:rPr>
-          <w:rFonts w:ascii="Segoe UI Black" w:hAnsi="Segoe UI Black"/>
-          <w:lang w:val="bg-BG"/>
-        </w:rPr>
-        <w:t>Character</w:t>
-      </w:r>
-      <w:proofErr w:type="spellEnd"/>
-      <w:r>
-        <w:rPr>
-          <w:rFonts w:ascii="Segoe UI Black" w:hAnsi="Segoe UI Black"/>
-          <w:lang w:val="bg-BG"/>
-        </w:rPr>
-        <w:t xml:space="preserve"> </w:t>
-      </w:r>
-      <w:proofErr w:type="spellStart"/>
-      <w:r>
-        <w:rPr>
-          <w:rFonts w:ascii="Segoe UI Black" w:hAnsi="Segoe UI Black"/>
-          <w:lang w:val="bg-BG"/>
-        </w:rPr>
-        <w:t>casing</w:t>
-      </w:r>
-      <w:proofErr w:type="spellEnd"/>
-      <w:r>
-        <w:rPr>
-          <w:rFonts w:ascii="Segoe UI Black" w:hAnsi="Segoe UI Black"/>
-          <w:lang w:val="bg-BG"/>
-        </w:rPr>
-        <w:t xml:space="preserve">: </w:t>
-      </w:r>
-      <w:proofErr w:type="spellStart"/>
-      <w:r>
-        <w:rPr>
-          <w:rFonts w:ascii="Segoe UI Black" w:hAnsi="Segoe UI Black"/>
-          <w:lang w:val="bg-BG"/>
-        </w:rPr>
-        <w:t>variables</w:t>
-      </w:r>
-      <w:proofErr w:type="spellEnd"/>
-      <w:r>
-        <w:rPr>
-          <w:rFonts w:ascii="Segoe UI Black" w:hAnsi="Segoe UI Black"/>
-          <w:lang w:val="bg-BG"/>
-        </w:rPr>
-        <w:t xml:space="preserve"> </w:t>
-      </w:r>
-      <w:r>
-        <w:rPr>
-          <w:rFonts w:ascii="Segoe UI Black" w:hAnsi="Segoe UI Black"/>
-        </w:rPr>
-        <w:t xml:space="preserve">made </w:t>
-      </w:r>
-      <w:proofErr w:type="spellStart"/>
-      <w:r>
-        <w:rPr>
-          <w:rFonts w:ascii="Segoe UI Black" w:hAnsi="Segoe UI Black"/>
-        </w:rPr>
-        <w:t>camelCase</w:t>
-      </w:r>
-      <w:proofErr w:type="spellEnd"/>
-      <w:r>
-        <w:rPr>
-          <w:rFonts w:ascii="Segoe UI Black" w:hAnsi="Segoe UI Black"/>
-        </w:rPr>
-        <w:t xml:space="preserve"> </w:t>
-      </w:r>
-      <w:proofErr w:type="spellStart"/>
-      <w:r>
-        <w:rPr>
-          <w:rFonts w:ascii="Segoe UI Black" w:hAnsi="Segoe UI Black"/>
-          <w:lang w:val="bg-BG"/>
-        </w:rPr>
-        <w:t>and</w:t>
-      </w:r>
-      <w:proofErr w:type="spellEnd"/>
-      <w:r>
-        <w:rPr>
-          <w:rFonts w:ascii="Segoe UI Black" w:hAnsi="Segoe UI Black"/>
-          <w:lang w:val="bg-BG"/>
-        </w:rPr>
-        <w:t xml:space="preserve"> </w:t>
-      </w:r>
-      <w:proofErr w:type="spellStart"/>
-      <w:r>
-        <w:rPr>
-          <w:rFonts w:ascii="Segoe UI Black" w:hAnsi="Segoe UI Black"/>
-          <w:lang w:val="bg-BG"/>
-        </w:rPr>
-        <w:t>fields</w:t>
-      </w:r>
-      <w:proofErr w:type="spellEnd"/>
-      <w:r>
-        <w:rPr>
-          <w:rFonts w:ascii="Segoe UI Black" w:hAnsi="Segoe UI Black"/>
-          <w:lang w:val="bg-BG"/>
-        </w:rPr>
-        <w:t xml:space="preserve"> </w:t>
-      </w:r>
-      <w:proofErr w:type="spellStart"/>
-      <w:r>
-        <w:rPr>
-          <w:rFonts w:ascii="Segoe UI Black" w:hAnsi="Segoe UI Black"/>
-          <w:lang w:val="bg-BG"/>
-        </w:rPr>
-        <w:t>made</w:t>
-      </w:r>
-      <w:proofErr w:type="spellEnd"/>
-      <w:r>
-        <w:rPr>
-          <w:rFonts w:ascii="Segoe UI Black" w:hAnsi="Segoe UI Black"/>
-          <w:lang w:val="bg-BG"/>
-        </w:rPr>
-        <w:t xml:space="preserve"> </w:t>
-      </w:r>
-      <w:r>
-        <w:rPr>
-          <w:rFonts w:ascii="Segoe UI Black" w:hAnsi="Segoe UI Black"/>
-        </w:rPr>
-        <w:t>_</w:t>
-      </w:r>
-      <w:proofErr w:type="spellStart"/>
-      <w:r>
-        <w:rPr>
-          <w:rFonts w:ascii="Segoe UI Black" w:hAnsi="Segoe UI Black"/>
-          <w:lang w:val="bg-BG"/>
-        </w:rPr>
-        <w:t>camelCase</w:t>
-      </w:r>
-      <w:proofErr w:type="spellEnd"/>
-      <w:r>
-        <w:rPr>
-          <w:rFonts w:ascii="Segoe UI Black" w:hAnsi="Segoe UI Black"/>
-          <w:lang w:val="bg-BG"/>
-        </w:rPr>
-        <w:t xml:space="preserve">; </w:t>
-      </w:r>
-      <w:proofErr w:type="spellStart"/>
-      <w:r>
-        <w:rPr>
-          <w:rFonts w:ascii="Segoe UI Black" w:hAnsi="Segoe UI Black"/>
-          <w:lang w:val="bg-BG"/>
-        </w:rPr>
-        <w:t>types</w:t>
-      </w:r>
-      <w:proofErr w:type="spellEnd"/>
-      <w:r>
-        <w:rPr>
-          <w:rFonts w:ascii="Segoe UI Black" w:hAnsi="Segoe UI Black"/>
-          <w:lang w:val="bg-BG"/>
-        </w:rPr>
-        <w:t xml:space="preserve"> </w:t>
-      </w:r>
-      <w:proofErr w:type="spellStart"/>
-      <w:r>
-        <w:rPr>
-          <w:rFonts w:ascii="Segoe UI Black" w:hAnsi="Segoe UI Black"/>
-          <w:lang w:val="bg-BG"/>
-        </w:rPr>
-        <w:t>and</w:t>
-      </w:r>
-      <w:proofErr w:type="spellEnd"/>
-      <w:r>
-        <w:rPr>
-          <w:rFonts w:ascii="Segoe UI Black" w:hAnsi="Segoe UI Black"/>
-          <w:lang w:val="bg-BG"/>
-        </w:rPr>
-        <w:t xml:space="preserve"> </w:t>
-      </w:r>
-      <w:proofErr w:type="spellStart"/>
-      <w:r>
-        <w:rPr>
-          <w:rFonts w:ascii="Segoe UI Black" w:hAnsi="Segoe UI Black"/>
-          <w:lang w:val="bg-BG"/>
-        </w:rPr>
-        <w:t>methods</w:t>
-      </w:r>
-      <w:proofErr w:type="spellEnd"/>
-      <w:r>
-        <w:rPr>
-          <w:rFonts w:ascii="Segoe UI Black" w:hAnsi="Segoe UI Black"/>
-          <w:lang w:val="bg-BG"/>
-        </w:rPr>
-        <w:t xml:space="preserve"> </w:t>
-      </w:r>
-      <w:proofErr w:type="spellStart"/>
-      <w:r>
-        <w:rPr>
-          <w:rFonts w:ascii="Segoe UI Black" w:hAnsi="Segoe UI Black"/>
-          <w:lang w:val="bg-BG"/>
-        </w:rPr>
-        <w:t>made</w:t>
-      </w:r>
-      <w:proofErr w:type="spellEnd"/>
-      <w:r>
-        <w:rPr>
-          <w:rFonts w:ascii="Segoe UI Black" w:hAnsi="Segoe UI Black"/>
-          <w:lang w:val="bg-BG"/>
-        </w:rPr>
-        <w:t xml:space="preserve"> </w:t>
-      </w:r>
-      <w:proofErr w:type="spellStart"/>
-      <w:r>
-        <w:rPr>
-          <w:rFonts w:ascii="Segoe UI Black" w:hAnsi="Segoe UI Black"/>
-          <w:lang w:val="bg-BG"/>
-        </w:rPr>
-        <w:t>PascalCase</w:t>
-      </w:r>
-      <w:proofErr w:type="spellEnd"/>
-      <w:r>
-        <w:rPr>
-          <w:rFonts w:ascii="Segoe UI Black" w:hAnsi="Segoe UI Black"/>
-          <w:lang w:val="bg-BG"/>
-        </w:rPr>
-        <w:t>.</w:t>
-      </w:r>
-    </w:p>
-    <w:p>
-      <w:pPr>
-        <w:pStyle w:val="ListParagraph"/>
-        <w:numPr>
-          <w:ilvl w:val="0"/>
-          <w:numId w:val="6"/>
-        </w:numPr>
-        <w:rPr>
-          <w:rFonts w:ascii="Segoe UI Black" w:hAnsi="Segoe UI Black"/>
-          <w:lang w:val="bg-BG"/>
-        </w:rPr>
-      </w:pPr>
-      <w:proofErr w:type="spellStart"/>
-      <w:r>
-        <w:rPr>
-          <w:rFonts w:ascii="Segoe UI Black" w:hAnsi="Segoe UI Black"/>
-          <w:lang w:val="bg-BG"/>
-        </w:rPr>
-        <w:t>Formatted</w:t>
-      </w:r>
-      <w:proofErr w:type="spellEnd"/>
-      <w:r>
-        <w:rPr>
-          <w:rFonts w:ascii="Segoe UI Black" w:hAnsi="Segoe UI Black"/>
-          <w:lang w:val="bg-BG"/>
-        </w:rPr>
-        <w:t xml:space="preserve"> </w:t>
-      </w:r>
-      <w:proofErr w:type="spellStart"/>
-      <w:r>
-        <w:rPr>
-          <w:rFonts w:ascii="Segoe UI Black" w:hAnsi="Segoe UI Black"/>
-          <w:lang w:val="bg-BG"/>
-        </w:rPr>
-        <w:t>all</w:t>
-      </w:r>
-      <w:proofErr w:type="spellEnd"/>
-      <w:r>
-        <w:rPr>
-          <w:rFonts w:ascii="Segoe UI Black" w:hAnsi="Segoe UI Black"/>
-          <w:lang w:val="bg-BG"/>
-        </w:rPr>
-        <w:t xml:space="preserve"> </w:t>
-      </w:r>
-      <w:proofErr w:type="spellStart"/>
-      <w:r>
-        <w:rPr>
-          <w:rFonts w:ascii="Segoe UI Black" w:hAnsi="Segoe UI Black"/>
-          <w:lang w:val="bg-BG"/>
-        </w:rPr>
-        <w:t>other</w:t>
-      </w:r>
-      <w:proofErr w:type="spellEnd"/>
-      <w:r>
-        <w:rPr>
-          <w:rFonts w:ascii="Segoe UI Black" w:hAnsi="Segoe UI Black"/>
-          <w:lang w:val="bg-BG"/>
-        </w:rPr>
-        <w:t xml:space="preserve"> </w:t>
-      </w:r>
-      <w:proofErr w:type="spellStart"/>
-      <w:r>
-        <w:rPr>
-          <w:rFonts w:ascii="Segoe UI Black" w:hAnsi="Segoe UI Black"/>
-          <w:lang w:val="bg-BG"/>
-        </w:rPr>
-        <w:t>elements</w:t>
-      </w:r>
-      <w:proofErr w:type="spellEnd"/>
-      <w:r>
-        <w:rPr>
-          <w:rFonts w:ascii="Segoe UI Black" w:hAnsi="Segoe UI Black"/>
-          <w:lang w:val="bg-BG"/>
-        </w:rPr>
-        <w:t xml:space="preserve"> </w:t>
-      </w:r>
-      <w:proofErr w:type="spellStart"/>
-      <w:r>
-        <w:rPr>
-          <w:rFonts w:ascii="Segoe UI Black" w:hAnsi="Segoe UI Black"/>
-          <w:lang w:val="bg-BG"/>
-        </w:rPr>
-        <w:t>of</w:t>
-      </w:r>
-      <w:proofErr w:type="spellEnd"/>
-      <w:r>
-        <w:rPr>
-          <w:rFonts w:ascii="Segoe UI Black" w:hAnsi="Segoe UI Black"/>
-          <w:lang w:val="bg-BG"/>
-        </w:rPr>
-        <w:t xml:space="preserve"> </w:t>
-      </w:r>
-      <w:proofErr w:type="spellStart"/>
-      <w:r>
-        <w:rPr>
-          <w:rFonts w:ascii="Segoe UI Black" w:hAnsi="Segoe UI Black"/>
-          <w:lang w:val="bg-BG"/>
-        </w:rPr>
-        <w:t>the</w:t>
-      </w:r>
-      <w:proofErr w:type="spellEnd"/>
-      <w:r>
-        <w:rPr>
-          <w:rFonts w:ascii="Segoe UI Black" w:hAnsi="Segoe UI Black"/>
-          <w:lang w:val="bg-BG"/>
-        </w:rPr>
-        <w:t xml:space="preserve"> </w:t>
-      </w:r>
-      <w:proofErr w:type="spellStart"/>
-      <w:r>
-        <w:rPr>
-          <w:rFonts w:ascii="Segoe UI Black" w:hAnsi="Segoe UI Black"/>
-          <w:lang w:val="bg-BG"/>
-        </w:rPr>
-        <w:t>source</w:t>
-      </w:r>
-      <w:proofErr w:type="spellEnd"/>
-      <w:r>
-        <w:rPr>
-          <w:rFonts w:ascii="Segoe UI Black" w:hAnsi="Segoe UI Black"/>
-          <w:lang w:val="bg-BG"/>
-        </w:rPr>
-        <w:t xml:space="preserve"> </w:t>
-      </w:r>
-      <w:proofErr w:type="spellStart"/>
-      <w:r>
-        <w:rPr>
-          <w:rFonts w:ascii="Segoe UI Black" w:hAnsi="Segoe UI Black"/>
-          <w:lang w:val="bg-BG"/>
-        </w:rPr>
-        <w:t>code</w:t>
-      </w:r>
-      <w:proofErr w:type="spellEnd"/>
-      <w:r>
-        <w:rPr>
-          <w:rFonts w:ascii="Segoe UI Black" w:hAnsi="Segoe UI Black"/>
-          <w:lang w:val="bg-BG"/>
-        </w:rPr>
-        <w:t xml:space="preserve"> </w:t>
-      </w:r>
-      <w:proofErr w:type="spellStart"/>
-      <w:r>
-        <w:rPr>
-          <w:rFonts w:ascii="Segoe UI Black" w:hAnsi="Segoe UI Black"/>
-          <w:lang w:val="bg-BG"/>
-        </w:rPr>
-        <w:t>according</w:t>
-      </w:r>
-      <w:proofErr w:type="spellEnd"/>
-      <w:r>
-        <w:rPr>
-          <w:rFonts w:ascii="Segoe UI Black" w:hAnsi="Segoe UI Black"/>
-          <w:lang w:val="bg-BG"/>
-        </w:rPr>
-        <w:t xml:space="preserve"> </w:t>
-      </w:r>
-      <w:proofErr w:type="spellStart"/>
-      <w:r>
-        <w:rPr>
-          <w:rFonts w:ascii="Segoe UI Black" w:hAnsi="Segoe UI Black"/>
-          <w:lang w:val="bg-BG"/>
-        </w:rPr>
-        <w:t>to</w:t>
-      </w:r>
-      <w:proofErr w:type="spellEnd"/>
-      <w:r>
-        <w:rPr>
-          <w:rFonts w:ascii="Segoe UI Black" w:hAnsi="Segoe UI Black"/>
-          <w:lang w:val="bg-BG"/>
-        </w:rPr>
-        <w:t xml:space="preserve"> </w:t>
-      </w:r>
-      <w:proofErr w:type="spellStart"/>
-      <w:r>
-        <w:rPr>
-          <w:rFonts w:ascii="Segoe UI Black" w:hAnsi="Segoe UI Black"/>
-          <w:lang w:val="bg-BG"/>
-        </w:rPr>
-        <w:t>the</w:t>
-      </w:r>
-      <w:proofErr w:type="spellEnd"/>
-      <w:r>
-        <w:rPr>
-          <w:rFonts w:ascii="Segoe UI Black" w:hAnsi="Segoe UI Black"/>
-          <w:lang w:val="bg-BG"/>
-        </w:rPr>
-        <w:t xml:space="preserve"> </w:t>
-      </w:r>
-      <w:proofErr w:type="spellStart"/>
-      <w:r>
-        <w:rPr>
-          <w:rFonts w:ascii="Segoe UI Black" w:hAnsi="Segoe UI Black"/>
-          <w:lang w:val="bg-BG"/>
-        </w:rPr>
-        <w:t>best</w:t>
-      </w:r>
-      <w:proofErr w:type="spellEnd"/>
-      <w:r>
-        <w:rPr>
-          <w:rFonts w:ascii="Segoe UI Black" w:hAnsi="Segoe UI Black"/>
-          <w:lang w:val="bg-BG"/>
-        </w:rPr>
-        <w:t xml:space="preserve"> </w:t>
-      </w:r>
-      <w:proofErr w:type="spellStart"/>
-      <w:r>
-        <w:rPr>
-          <w:rFonts w:ascii="Segoe UI Black" w:hAnsi="Segoe UI Black"/>
-          <w:lang w:val="bg-BG"/>
-        </w:rPr>
-        <w:t>practices</w:t>
-      </w:r>
-      <w:proofErr w:type="spellEnd"/>
-      <w:r>
-        <w:rPr>
-          <w:rFonts w:ascii="Segoe UI Black" w:hAnsi="Segoe UI Black"/>
-          <w:lang w:val="bg-BG"/>
-        </w:rPr>
-        <w:t xml:space="preserve"> </w:t>
-      </w:r>
-      <w:proofErr w:type="spellStart"/>
-      <w:r>
-        <w:rPr>
-          <w:rFonts w:ascii="Segoe UI Black" w:hAnsi="Segoe UI Black"/>
-          <w:lang w:val="bg-BG"/>
-        </w:rPr>
-        <w:t>introduced</w:t>
-      </w:r>
-      <w:proofErr w:type="spellEnd"/>
-      <w:r>
-        <w:rPr>
-          <w:rFonts w:ascii="Segoe UI Black" w:hAnsi="Segoe UI Black"/>
-          <w:lang w:val="bg-BG"/>
-        </w:rPr>
-        <w:t xml:space="preserve"> </w:t>
-      </w:r>
-      <w:proofErr w:type="spellStart"/>
-      <w:r>
-        <w:rPr>
-          <w:rFonts w:ascii="Segoe UI Black" w:hAnsi="Segoe UI Black"/>
-          <w:lang w:val="bg-BG"/>
-        </w:rPr>
-        <w:t>in</w:t>
-      </w:r>
-      <w:proofErr w:type="spellEnd"/>
-      <w:r>
-        <w:rPr>
-          <w:rFonts w:ascii="Segoe UI Black" w:hAnsi="Segoe UI Black"/>
-          <w:lang w:val="bg-BG"/>
-        </w:rPr>
-        <w:t xml:space="preserve"> </w:t>
-      </w:r>
-      <w:proofErr w:type="spellStart"/>
-      <w:r>
-        <w:rPr>
-          <w:rFonts w:ascii="Segoe UI Black" w:hAnsi="Segoe UI Black"/>
-          <w:lang w:val="bg-BG"/>
-        </w:rPr>
-        <w:t>the</w:t>
-      </w:r>
-      <w:proofErr w:type="spellEnd"/>
-      <w:r>
-        <w:rPr>
-          <w:rFonts w:ascii="Segoe UI Black" w:hAnsi="Segoe UI Black"/>
-          <w:lang w:val="bg-BG"/>
-        </w:rPr>
-        <w:t xml:space="preserve"> </w:t>
-      </w:r>
-      <w:r>
-        <w:rPr>
-          <w:rFonts w:ascii="Segoe UI Black" w:hAnsi="Segoe UI Black"/>
-        </w:rPr>
-        <w:t xml:space="preserve"> </w:t>
-      </w:r>
-      <w:proofErr w:type="spellStart"/>
-      <w:r>
-        <w:rPr>
-          <w:rFonts w:ascii="Segoe UI Black" w:hAnsi="Segoe UI Black"/>
-          <w:lang w:val="bg-BG"/>
-        </w:rPr>
-        <w:t>course</w:t>
-      </w:r>
-      <w:proofErr w:type="spellEnd"/>
-      <w:r>
-        <w:rPr>
-          <w:rFonts w:ascii="Segoe UI Black" w:hAnsi="Segoe UI Black"/>
-          <w:lang w:val="bg-BG"/>
-        </w:rPr>
-        <w:t xml:space="preserve"> “</w:t>
-      </w:r>
-      <w:proofErr w:type="spellStart"/>
-      <w:r>
-        <w:rPr>
-          <w:rFonts w:ascii="Segoe UI Black" w:hAnsi="Segoe UI Black"/>
-          <w:lang w:val="bg-BG"/>
-        </w:rPr>
-        <w:fldChar w:fldCharType="begin"/>
-      </w:r>
-      <w:r>
-        <w:rPr>
-          <w:rFonts w:ascii="Segoe UI Black" w:hAnsi="Segoe UI Black"/>
-          <w:lang w:val="bg-BG"/>
-        </w:rPr>
-        <w:instrText xml:space="preserve"> HYPERLINK "http://telerikacademy.com/Courses/Courses/Details/174" </w:instrText>
-      </w:r>
-      <w:r>
-        <w:rPr>
-          <w:rFonts w:ascii="Segoe UI Black" w:hAnsi="Segoe UI Black"/>
-          <w:lang w:val="bg-BG"/>
-        </w:rPr>
-        <w:fldChar w:fldCharType="separate"/>
-      </w:r>
-      <w:r>
-        <w:rPr>
-          <w:rStyle w:val="Hyperlink"/>
-          <w:rFonts w:ascii="Segoe UI Black" w:hAnsi="Segoe UI Black"/>
-          <w:lang w:val="bg-BG"/>
-        </w:rPr>
-        <w:t>High</w:t>
-      </w:r>
-      <w:proofErr w:type="spellEnd"/>
-      <w:r>
-        <w:rPr>
-          <w:rStyle w:val="Hyperlink"/>
-          <w:rFonts w:ascii="Segoe UI Black" w:hAnsi="Segoe UI Black"/>
-          <w:lang w:val="bg-BG"/>
-        </w:rPr>
-        <w:t xml:space="preserve">-Quality </w:t>
-      </w:r>
-      <w:proofErr w:type="spellStart"/>
-      <w:r>
-        <w:rPr>
-          <w:rStyle w:val="Hyperlink"/>
-          <w:rFonts w:ascii="Segoe UI Black" w:hAnsi="Segoe UI Black"/>
-          <w:lang w:val="bg-BG"/>
-        </w:rPr>
-        <w:t>Programming</w:t>
-      </w:r>
-      <w:proofErr w:type="spellEnd"/>
-      <w:r>
-        <w:rPr>
-          <w:rStyle w:val="Hyperlink"/>
-          <w:rFonts w:ascii="Segoe UI Black" w:hAnsi="Segoe UI Black"/>
-          <w:lang w:val="bg-BG"/>
-        </w:rPr>
-        <w:t xml:space="preserve"> </w:t>
-      </w:r>
-      <w:proofErr w:type="spellStart"/>
-      <w:r>
-        <w:rPr>
-          <w:rStyle w:val="Hyperlink"/>
-          <w:rFonts w:ascii="Segoe UI Black" w:hAnsi="Segoe UI Black"/>
-          <w:lang w:val="bg-BG"/>
-        </w:rPr>
-        <w:t>Code</w:t>
-      </w:r>
-      <w:proofErr w:type="spellEnd"/>
-      <w:r>
-        <w:rPr>
-          <w:rFonts w:ascii="Segoe UI Black" w:hAnsi="Segoe UI Black"/>
-          <w:lang w:val="bg-BG"/>
-        </w:rPr>
-        <w:fldChar w:fldCharType="end"/>
-      </w:r>
-      <w:r>
-        <w:rPr>
-          <w:rFonts w:ascii="Segoe UI Black" w:hAnsi="Segoe UI Black"/>
-          <w:lang w:val="bg-BG"/>
-        </w:rPr>
-        <w:t>”.</w:t>
-      </w:r>
-    </w:p>
-    <w:p>
-      <w:pPr>
-        <w:pStyle w:val="Heading1"/>
-        <w:numPr>
-          <w:ilvl w:val="0"/>
-          <w:numId w:val="5"/>
-        </w:numPr>
-        <w:ind w:left="567" w:hanging="567"/>
-        <w:rPr>
-          <w:rStyle w:val="SubtleEmphasis"/>
-          <w:rFonts w:ascii="Segoe UI Black" w:hAnsi="Segoe UI Black"/>
-        </w:rPr>
-      </w:pPr>
-      <w:r>
-        <w:rPr>
-          <w:rStyle w:val="SubtleEmphasis"/>
-          <w:rFonts w:ascii="Segoe UI Black" w:hAnsi="Segoe UI Black"/>
-        </w:rPr>
-        <w:t>Renamed variables and identifiers</w:t>
-      </w:r>
-    </w:p>
-    <w:p>
-      <w:pPr>
-        <w:pStyle w:val="ListParagraph"/>
-        <w:numPr>
-          <w:ilvl w:val="0"/>
-          <w:numId w:val="8"/>
-        </w:numPr>
-        <w:rPr>
-          <w:rFonts w:ascii="Segoe UI Black" w:hAnsi="Segoe UI Black"/>
-        </w:rPr>
-      </w:pPr>
-      <w:r>
-        <w:rPr>
-          <w:rFonts w:ascii="Segoe UI Black" w:hAnsi="Segoe UI Black"/>
-        </w:rPr>
-        <w:t>Variables renamed appropriate to their use</w:t>
-      </w:r>
-    </w:p>
-    <w:p>
-      <w:pPr>
-        <w:pStyle w:val="ListParagraph"/>
-        <w:numPr>
-          <w:ilvl w:val="0"/>
-          <w:numId w:val="8"/>
-        </w:numPr>
-        <w:rPr>
-          <w:rFonts w:ascii="Segoe UI Black" w:hAnsi="Segoe UI Black"/>
-        </w:rPr>
-      </w:pPr>
-      <w:r>
-        <w:rPr>
-          <w:rFonts w:ascii="Segoe UI Black" w:hAnsi="Segoe UI Black"/>
-        </w:rPr>
-        <w:t>Methods renamed appropriate to their use</w:t>
-      </w:r>
-    </w:p>
-    <w:p>
-      <w:pPr>
-        <w:pStyle w:val="ListParagraph"/>
-        <w:numPr>
-          <w:ilvl w:val="0"/>
-          <w:numId w:val="8"/>
-        </w:numPr>
-        <w:rPr>
-          <w:rFonts w:ascii="Segoe UI Black" w:hAnsi="Segoe UI Black"/>
-        </w:rPr>
-      </w:pPr>
-      <w:r>
-        <w:rPr>
-          <w:rFonts w:ascii="Segoe UI Black" w:hAnsi="Segoe UI Black"/>
-        </w:rPr>
-        <w:t>Classes renamed appropriate to their use</w:t>
-      </w:r>
-    </w:p>
-    <w:p>
-      <w:pPr>
-        <w:pStyle w:val="Heading1"/>
-        <w:numPr>
-          <w:ilvl w:val="0"/>
-          <w:numId w:val="5"/>
-        </w:numPr>
-        <w:ind w:left="567" w:hanging="567"/>
-        <w:rPr>
-          <w:rStyle w:val="SubtleEmphasis"/>
-          <w:rFonts w:ascii="Segoe UI Black" w:hAnsi="Segoe UI Black"/>
-        </w:rPr>
-      </w:pPr>
-      <w:r>
-        <w:rPr>
-          <w:rStyle w:val="SubtleEmphasis"/>
-          <w:rFonts w:ascii="Segoe UI Black" w:hAnsi="Segoe UI Black"/>
-        </w:rPr>
-        <w:t>Constants</w:t>
-      </w:r>
-    </w:p>
-    <w:p>
-      <w:pPr>
-        <w:pStyle w:val="ListParagraph"/>
-        <w:numPr>
-          <w:ilvl w:val="0"/>
-          <w:numId w:val="9"/>
-        </w:numPr>
-        <w:rPr>
-          <w:rFonts w:ascii="Segoe UI Black" w:hAnsi="Segoe UI Black"/>
-        </w:rPr>
-      </w:pPr>
-      <w:r>
-        <w:rPr>
-          <w:rFonts w:ascii="Segoe UI Black" w:hAnsi="Segoe UI Black"/>
-        </w:rPr>
-        <w:t>Every magic numbe</w:t>
-      </w:r>
-      <w:r>
-        <w:rPr>
-          <w:rFonts w:ascii="Segoe UI Black" w:hAnsi="Segoe UI Black"/>
-        </w:rPr>
-        <w:t xml:space="preserve">r or string from  is put at region Constants in their </w:t>
-      </w:r>
-      <w:r>
-        <w:rPr>
-          <w:rFonts w:ascii="Segoe UI Black" w:hAnsi="Segoe UI Black"/>
-        </w:rPr>
-        <w:t>classes</w:t>
-      </w:r>
-    </w:p>
-    <w:p>
-      <w:pPr>
-        <w:pStyle w:val="ListParagraph"/>
-        <w:numPr>
-          <w:ilvl w:val="0"/>
-          <w:numId w:val="9"/>
-        </w:numPr>
-        <w:rPr>
-          <w:rFonts w:ascii="Segoe UI Black" w:hAnsi="Segoe UI Black"/>
-        </w:rPr>
-      </w:pPr>
-      <w:r>
-        <w:rPr>
-          <w:rFonts w:ascii="Segoe UI Black" w:hAnsi="Segoe UI Black"/>
-        </w:rPr>
-        <w:t>All fields that are not changed in properties are made read-only</w:t>
-      </w:r>
-    </w:p>
-    <w:p>
-      <w:pPr>
-        <w:pStyle w:val="Heading1"/>
-        <w:numPr>
-          <w:ilvl w:val="0"/>
-          <w:numId w:val="5"/>
-        </w:numPr>
-        <w:ind w:left="567" w:hanging="567"/>
-        <w:rPr>
-          <w:rStyle w:val="SubtleEmphasis"/>
-          <w:rFonts w:ascii="Segoe UI Black" w:hAnsi="Segoe UI Black"/>
-        </w:rPr>
-      </w:pPr>
-      <w:r>
-        <w:rPr>
-          <w:rStyle w:val="SubtleEmphasis"/>
-          <w:rFonts w:ascii="Segoe UI Black" w:hAnsi="Segoe UI Black"/>
-        </w:rPr>
-        <w:lastRenderedPageBreak/>
-        <w:t>Class refactoring</w:t>
-      </w:r>
-    </w:p>
-    <w:p>
-      <w:pPr>
-        <w:pStyle w:val="ListParagraph"/>
-        <w:numPr>
-          <w:ilvl w:val="0"/>
-          <w:numId w:val="10"/>
-        </w:numPr>
-        <w:rPr>
-          <w:rFonts w:ascii="Segoe UI Black" w:hAnsi="Segoe UI Black"/>
-        </w:rPr>
-      </w:pPr>
-      <w:r>
-        <w:rPr>
-          <w:rFonts w:ascii="Segoe UI Black" w:hAnsi="Segoe UI Black"/>
-        </w:rPr>
-        <w:t>Each class is glued to the Single responsibility principle.</w:t>
-      </w:r>
-    </w:p>
-    <w:p>
-      <w:pPr>
-        <w:pStyle w:val="ListParagraph"/>
-        <w:numPr>
-          <w:ilvl w:val="0"/>
-          <w:numId w:val="10"/>
-        </w:numPr>
-        <w:rPr>
-          <w:rFonts w:ascii="Segoe UI Black" w:hAnsi="Segoe UI Black"/>
-        </w:rPr>
-      </w:pPr>
-      <w:r>
-        <w:rPr>
-          <w:rFonts w:ascii="Segoe UI Black" w:hAnsi="Segoe UI Black"/>
-        </w:rPr>
-        <w:t>Abstract class Command introduced as parent of all commands</w:t>
-      </w:r>
-    </w:p>
-    <w:p>
-      <w:pPr>
-        <w:pStyle w:val="ListParagraph"/>
-        <w:numPr>
-          <w:ilvl w:val="0"/>
-          <w:numId w:val="10"/>
-        </w:numPr>
-        <w:rPr>
-          <w:rFonts w:ascii="Segoe UI Black" w:hAnsi="Segoe UI Black"/>
-        </w:rPr>
-      </w:pPr>
-      <w:r>
-        <w:rPr>
-          <w:rFonts w:ascii="Segoe UI Black" w:hAnsi="Segoe UI Black"/>
-        </w:rPr>
-        <w:t>Access modifiers introduced to all classes</w:t>
-      </w:r>
-    </w:p>
-    <w:p>
-      <w:pPr>
-        <w:pStyle w:val="Heading1"/>
-        <w:numPr>
-          <w:ilvl w:val="0"/>
-          <w:numId w:val="5"/>
-        </w:numPr>
-        <w:ind w:left="567" w:hanging="567"/>
-        <w:rPr>
-          <w:rStyle w:val="SubtleEmphasis"/>
-          <w:rFonts w:ascii="Segoe UI Black" w:hAnsi="Segoe UI Black"/>
-        </w:rPr>
-      </w:pPr>
-      <w:r>
-        <w:rPr>
-          <w:rStyle w:val="SubtleEmphasis"/>
-          <w:rFonts w:ascii="Segoe UI Black" w:hAnsi="Segoe UI Black"/>
-        </w:rPr>
-        <w:t>Interfaces introduced</w:t>
-      </w:r>
-    </w:p>
-    <w:p>
-      <w:pPr>
-        <w:pStyle w:val="ListParagraph"/>
-        <w:numPr>
-          <w:ilvl w:val="0"/>
-          <w:numId w:val="15"/>
-        </w:numPr>
-        <w:rPr>
-          <w:rFonts w:ascii="Segoe UI Black" w:hAnsi="Segoe UI Black"/>
-        </w:rPr>
-      </w:pPr>
-      <w:r>
-        <w:rPr>
-          <w:rFonts w:ascii="Segoe UI Black" w:hAnsi="Segoe UI Black"/>
-        </w:rPr>
-        <w:t>Every object is used by its interface.</w:t>
-      </w:r>
-    </w:p>
-    <w:p>
-      <w:pPr>
-        <w:pStyle w:val="Heading1"/>
-        <w:numPr>
-          <w:ilvl w:val="0"/>
-          <w:numId w:val="5"/>
-        </w:numPr>
-        <w:ind w:left="567" w:hanging="567"/>
-        <w:rPr>
-          <w:rStyle w:val="SubtleEmphasis"/>
-          <w:rFonts w:ascii="Segoe UI Black" w:hAnsi="Segoe UI Black"/>
-        </w:rPr>
-      </w:pPr>
-      <w:r>
-        <w:rPr>
-          <w:rStyle w:val="SubtleEmphasis"/>
-          <w:rFonts w:ascii="Segoe UI Black" w:hAnsi="Segoe UI Black"/>
-        </w:rPr>
-        <w:t>Methods refactoring</w:t>
-      </w:r>
-    </w:p>
-    <w:p>
-      <w:pPr>
-        <w:pStyle w:val="ListParagraph"/>
-        <w:numPr>
-          <w:ilvl w:val="0"/>
-          <w:numId w:val="11"/>
-        </w:numPr>
-        <w:rPr>
-          <w:rFonts w:ascii="Segoe UI Black" w:hAnsi="Segoe UI Black"/>
-        </w:rPr>
-      </w:pPr>
-      <w:r>
-        <w:rPr>
-          <w:rFonts w:ascii="Segoe UI Black" w:hAnsi="Segoe UI Black"/>
-        </w:rPr>
-        <w:t>Single responsibility principle</w:t>
-      </w:r>
-    </w:p>
-    <w:p>
-      <w:pPr>
-        <w:pStyle w:val="ListParagraph"/>
-        <w:numPr>
-          <w:ilvl w:val="0"/>
-          <w:numId w:val="11"/>
-        </w:numPr>
-        <w:rPr>
-          <w:rFonts w:ascii="Segoe UI Black" w:hAnsi="Segoe UI Black"/>
-        </w:rPr>
-      </w:pPr>
-      <w:r>
-        <w:rPr>
-          <w:rFonts w:ascii="Segoe UI Black" w:hAnsi="Segoe UI Black"/>
-        </w:rPr>
-        <w:t>Long methods shortened to e screen scroll</w:t>
-      </w:r>
-    </w:p>
-    <w:p>
-      <w:pPr>
-        <w:pStyle w:val="ListParagraph"/>
-        <w:numPr>
-          <w:ilvl w:val="0"/>
-          <w:numId w:val="11"/>
-        </w:numPr>
-        <w:rPr>
-          <w:rFonts w:ascii="Segoe UI Black" w:hAnsi="Segoe UI Black"/>
-        </w:rPr>
-      </w:pPr>
-      <w:r>
-        <w:rPr>
-          <w:rFonts w:ascii="Segoe UI Black" w:hAnsi="Segoe UI Black"/>
-        </w:rPr>
-        <w:t>Method logic not appropriate to the method name extracted into separate method</w:t>
-      </w:r>
-    </w:p>
-    <w:p>
-      <w:pPr>
-        <w:pStyle w:val="ListParagraph"/>
-        <w:numPr>
-          <w:ilvl w:val="0"/>
-          <w:numId w:val="11"/>
-        </w:numPr>
-        <w:rPr>
-          <w:rFonts w:ascii="Segoe UI Black" w:hAnsi="Segoe UI Black"/>
-        </w:rPr>
-      </w:pPr>
-      <w:r>
-        <w:rPr>
-          <w:rFonts w:ascii="Segoe UI Black" w:hAnsi="Segoe UI Black"/>
-        </w:rPr>
-        <w:t>Access modifiers introduced to all methods</w:t>
-      </w:r>
-    </w:p>
-    <w:p>
-      <w:pPr>
-        <w:pStyle w:val="Heading1"/>
-        <w:numPr>
-          <w:ilvl w:val="0"/>
-          <w:numId w:val="5"/>
-        </w:numPr>
-        <w:ind w:left="567" w:hanging="567"/>
-        <w:rPr>
-          <w:rStyle w:val="SubtleEmphasis"/>
-          <w:rFonts w:ascii="Segoe UI Black" w:hAnsi="Segoe UI Black"/>
-        </w:rPr>
-      </w:pPr>
-      <w:r>
-        <w:rPr>
-          <w:rStyle w:val="SubtleEmphasis"/>
-          <w:rFonts w:ascii="Segoe UI Black" w:hAnsi="Segoe UI Black"/>
-        </w:rPr>
-        <w:t>Design patterns introduced</w:t>
-      </w:r>
-    </w:p>
-    <w:p>
-      <w:pPr>
-        <w:pStyle w:val="Heading3"/>
-        <w:rPr>
-          <w:rFonts w:ascii="Segoe UI Black" w:hAnsi="Segoe UI Black"/>
-        </w:rPr>
-      </w:pPr>
-      <w:r>
-        <w:rPr>
-          <w:rFonts w:ascii="Segoe UI Black" w:hAnsi="Segoe UI Black"/>
-        </w:rPr>
-        <w:t>Creational:</w:t>
-      </w:r>
-    </w:p>
-    <w:p>
-      <w:pPr>
-        <w:pStyle w:val="ListParagraph"/>
-        <w:numPr>
-          <w:ilvl w:val="0"/>
-          <w:numId w:val="13"/>
-        </w:numPr>
-        <w:rPr>
-          <w:rFonts w:ascii="Segoe UI Black" w:hAnsi="Segoe UI Black"/>
-        </w:rPr>
-      </w:pPr>
-      <w:r>
-        <w:rPr>
-          <w:rFonts w:ascii="Segoe UI Black" w:hAnsi="Segoe UI Black"/>
-        </w:rPr>
-        <w:t xml:space="preserve">Singleton </w:t>
-      </w:r>
-    </w:p>
-    <w:p>
-      <w:pPr>
-        <w:pStyle w:val="ListParagraph"/>
-        <w:numPr>
-          <w:ilvl w:val="0"/>
-          <w:numId w:val="13"/>
-        </w:numPr>
-        <w:rPr>
-          <w:rFonts w:ascii="Segoe UI Black" w:hAnsi="Segoe UI Black"/>
-        </w:rPr>
-      </w:pPr>
-      <w:r>
-        <w:rPr>
-          <w:rFonts w:ascii="Segoe UI Black" w:hAnsi="Segoe UI Black"/>
-        </w:rPr>
-        <w:t>Prototype</w:t>
-      </w:r>
-    </w:p>
-    <w:p>
-      <w:pPr>
-        <w:pStyle w:val="Heading3"/>
-        <w:rPr>
-          <w:rFonts w:ascii="Segoe UI Black" w:hAnsi="Segoe UI Black"/>
-        </w:rPr>
-      </w:pPr>
-      <w:r>
-        <w:rPr>
-          <w:rFonts w:ascii="Segoe UI Black" w:hAnsi="Segoe UI Black"/>
-        </w:rPr>
-        <w:t>Structural</w:t>
-      </w:r>
-    </w:p>
-    <w:p>
-      <w:pPr>
-        <w:pStyle w:val="ListParagraph"/>
-        <w:numPr>
-          <w:ilvl w:val="0"/>
-          <w:numId w:val="13"/>
-        </w:numPr>
-        <w:rPr>
-          <w:rFonts w:ascii="Segoe UI Black" w:hAnsi="Segoe UI Black"/>
-        </w:rPr>
-      </w:pPr>
-      <w:r>
-        <w:rPr>
-          <w:rFonts w:ascii="Segoe UI Black" w:hAnsi="Segoe UI Black"/>
-        </w:rPr>
-        <w:t>Flyweight</w:t>
-      </w:r>
-      <w:r>
-        <w:rPr>
-          <w:rFonts w:ascii="Segoe UI Black" w:hAnsi="Segoe UI Black"/>
-        </w:rPr>
-        <w:t xml:space="preserve"> </w:t>
-      </w:r>
-    </w:p>
-    <w:p>
-      <w:pPr>
-        <w:pStyle w:val="ListParagraph"/>
-        <w:numPr>
-          <w:ilvl w:val="0"/>
-          <w:numId w:val="13"/>
-        </w:numPr>
-        <w:rPr>
-          <w:rFonts w:ascii="Segoe UI Black" w:hAnsi="Segoe UI Black"/>
-        </w:rPr>
-      </w:pPr>
-      <w:r>
-        <w:rPr>
-          <w:rFonts w:ascii="Segoe UI Black" w:hAnsi="Segoe UI Black"/>
-        </w:rPr>
-        <w:t xml:space="preserve">Decorator </w:t>
-      </w:r>
-    </w:p>
-    <w:p>
-      <w:pPr>
-        <w:pStyle w:val="ListParagraph"/>
-        <w:numPr>
-          <w:ilvl w:val="0"/>
-          <w:numId w:val="13"/>
-        </w:numPr>
-        <w:rPr>
-          <w:rFonts w:ascii="Segoe UI Black" w:hAnsi="Segoe UI Black"/>
-        </w:rPr>
-      </w:pPr>
-      <w:r>
-        <w:rPr>
-          <w:rFonts w:ascii="Segoe UI Black" w:hAnsi="Segoe UI Black"/>
-        </w:rPr>
-        <w:t>Bridge</w:t>
-      </w:r>
-    </w:p>
-    <w:p>
-      <w:pPr>
-        <w:pStyle w:val="Heading3"/>
-        <w:rPr>
-          <w:rFonts w:ascii="Segoe UI Black" w:hAnsi="Segoe UI Black"/>
-        </w:rPr>
-      </w:pPr>
-      <w:r>
-        <w:rPr>
-          <w:rFonts w:ascii="Segoe UI Black" w:hAnsi="Segoe UI Black"/>
-        </w:rPr>
-        <w:t>Behavior</w:t>
-      </w:r>
-    </w:p>
-    <w:p>
-      <w:pPr>
-        <w:pStyle w:val="ListParagraph"/>
-        <w:numPr>
-          <w:ilvl w:val="0"/>
-          <w:numId w:val="13"/>
-        </w:numPr>
-        <w:rPr>
-          <w:rFonts w:ascii="Segoe UI Black" w:hAnsi="Segoe UI Black"/>
-        </w:rPr>
-      </w:pPr>
-      <w:r>
-        <w:rPr>
-          <w:rFonts w:ascii="Segoe UI Black" w:hAnsi="Segoe UI Black"/>
-        </w:rPr>
-        <w:t xml:space="preserve">Command </w:t>
-      </w:r>
-    </w:p>
-    <w:p>
-      <w:pPr>
-        <w:pStyle w:val="ListParagraph"/>
-        <w:numPr>
-          <w:ilvl w:val="0"/>
-          <w:numId w:val="13"/>
-        </w:numPr>
-        <w:rPr>
-          <w:rFonts w:ascii="Segoe UI Black" w:hAnsi="Segoe UI Black"/>
-        </w:rPr>
-      </w:pPr>
-      <w:r>
-        <w:rPr>
-          <w:rFonts w:ascii="Segoe UI Black" w:hAnsi="Segoe UI Black"/>
-        </w:rPr>
-        <w:t>Strategy</w:t>
-      </w:r>
-    </w:p>
-    <w:p>
-      <w:pPr>
-        <w:pStyle w:val="ListParagraph"/>
-        <w:numPr>
-          <w:ilvl w:val="0"/>
-          <w:numId w:val="13"/>
-        </w:numPr>
-        <w:rPr>
-          <w:rFonts w:ascii="Segoe UI Black" w:hAnsi="Segoe UI Black"/>
-        </w:rPr>
-      </w:pPr>
-      <w:r>
-        <w:rPr>
-          <w:rFonts w:ascii="Segoe UI Black" w:hAnsi="Segoe UI Black"/>
-        </w:rPr>
-        <w:t>Iterator</w:t>
-      </w:r>
-    </w:p>
-    <w:p>
-      <w:pPr>
-        <w:pStyle w:val="ListParagraph"/>
-        <w:numPr>
-          <w:ilvl w:val="0"/>
-          <w:numId w:val="13"/>
-        </w:numPr>
-        <w:rPr>
-          <w:rFonts w:ascii="Segoe UI Black" w:hAnsi="Segoe UI Black"/>
-        </w:rPr>
-      </w:pPr>
-      <w:r>
-        <w:rPr>
-          <w:rFonts w:ascii="Segoe UI Black" w:hAnsi="Segoe UI Black"/>
-        </w:rPr>
-        <w:t>Observer</w:t>
-      </w:r>
-    </w:p>
-    <w:p>
-      <w:pPr>
-        <w:pStyle w:val="ListParagraph"/>
-        <w:numPr>
-          <w:ilvl w:val="0"/>
-          <w:numId w:val="13"/>
-        </w:numPr>
-        <w:rPr>
-          <w:rFonts w:ascii="Segoe UI Black" w:hAnsi="Segoe UI Black"/>
-        </w:rPr>
-      </w:pPr>
-      <w:r>
-        <w:rPr>
-          <w:rFonts w:ascii="Segoe UI Black" w:hAnsi="Segoe UI Black"/>
-        </w:rPr>
-        <w:t>Template Method</w:t>
-      </w:r>
-      <w:r>
-        <w:rPr>
-          <w:rFonts w:ascii="Segoe UI Black" w:hAnsi="Segoe UI Black"/>
-        </w:rPr>
-        <w:t xml:space="preserve"> </w:t>
-      </w:r>
-    </w:p>
-    <w:p>
-      <w:pPr>
-        <w:pStyle w:val="ListParagraph"/>
-        <w:numPr>
-          <w:ilvl w:val="0"/>
-          <w:numId w:val="13"/>
-        </w:numPr>
-        <w:rPr>
-          <w:rFonts w:ascii="Segoe UI Black" w:hAnsi="Segoe UI Black"/>
-        </w:rPr>
-      </w:pPr>
-      <w:r>
-        <w:rPr>
-          <w:rFonts w:ascii="Segoe UI Black" w:hAnsi="Segoe UI Black"/>
-        </w:rPr>
-        <w:t>Dependency Injection</w:t>
-      </w:r>
-    </w:p>
-    <w:p>
-      <w:pPr>
-        <w:pStyle w:val="Heading1"/>
-        <w:numPr>
-          <w:ilvl w:val="0"/>
-          <w:numId w:val="5"/>
-        </w:numPr>
-        <w:ind w:left="567" w:hanging="567"/>
-        <w:rPr>
-          <w:rStyle w:val="SubtleEmphasis"/>
-          <w:rFonts w:ascii="Segoe UI Black" w:hAnsi="Segoe UI Black"/>
-        </w:rPr>
-      </w:pPr>
-      <w:r>
-        <w:rPr>
-          <w:rStyle w:val="SubtleEmphasis"/>
-          <w:rFonts w:ascii="Segoe UI Black" w:hAnsi="Segoe UI Black"/>
-        </w:rPr>
-        <w:t>Other features</w:t>
-      </w:r>
-    </w:p>
-    <w:p>
-      <w:pPr>
-        <w:pStyle w:val="ListParagraph"/>
-        <w:numPr>
-          <w:ilvl w:val="0"/>
           <w:numId w:val="12"/>
         </w:numPr>
         <w:rPr>
@@ -1896,22 +1194,8 @@
         <w:t xml:space="preserve"> YAGNI principles</w:t>
       </w:r>
     </w:p>
-    <w:p>
-      <w:pPr>
-        <w:rPr>
-          <w:rFonts w:ascii="Segoe UI Black" w:hAnsi="Segoe UI Black"/>
-        </w:rPr>
-      </w:pPr>
-    </w:p>
-    <w:p>
-      <w:pPr>
-        <w:rPr>
-          <w:rFonts w:ascii="Segoe UI Black" w:hAnsi="Segoe UI Black"/>
-        </w:rPr>
-      </w:pPr>
-    </w:p>
     <w:sectPr>
-      <w:footerReference w:type="default" r:id="rId8"/>
+      <w:footerReference w:type="default" r:id="rId9"/>
       <w:pgSz w:w="11906" w:h="16838"/>
       <w:pgMar w:top="1417" w:right="1417" w:bottom="1417" w:left="1417" w:header="708" w:footer="708" w:gutter="0"/>
       <w:cols w:space="708"/>
@@ -2025,7 +1309,7 @@
               <w:noProof/>
               <w:color w:val="FFFFFF" w:themeColor="background1"/>
             </w:rPr>
-            <w:t>1</w:t>
+            <w:t>2</w:t>
           </w:r>
           <w:r>
             <w:rPr>
@@ -5303,7 +4587,7 @@
 </file>
 
 <file path=customXml/itemProps1.xml><?xml version="1.0" encoding="utf-8"?>
-<ds:datastoreItem xmlns:ds="http://schemas.openxmlformats.org/officeDocument/2006/customXml" ds:itemID="{04FEED01-3E0D-4105-9390-AB926AB016C7}">
+<ds:datastoreItem xmlns:ds="http://schemas.openxmlformats.org/officeDocument/2006/customXml" ds:itemID="{79A778B7-1F78-4E22-8F17-C63A226DBBF7}">
   <ds:schemaRefs>
     <ds:schemaRef ds:uri="http://schemas.openxmlformats.org/officeDocument/2006/bibliography"/>
   </ds:schemaRefs>

--- a/Documentation/Documenation.docx
+++ b/Documentation/Documenation.docx
@@ -1,6 +1,6 @@
 
 <file path=word/document.xml><?xml version="1.0" encoding="utf-8"?>
-<w:document xmlns:wpc="http://schemas.microsoft.com/office/word/2010/wordprocessingCanvas" xmlns:mc="http://schemas.openxmlformats.org/markup-compatibility/2006" xmlns:o="urn:schemas-microsoft-com:office:office" xmlns:r="http://schemas.openxmlformats.org/officeDocument/2006/relationships" xmlns:m="http://schemas.openxmlformats.org/officeDocument/2006/math" xmlns:v="urn:schemas-microsoft-com:vml" xmlns:wp14="http://schemas.microsoft.com/office/word/2010/wordprocessingDrawing" xmlns:wp="http://schemas.openxmlformats.org/drawingml/2006/wordprocessingDrawing" xmlns:w10="urn:schemas-microsoft-com:office:word" xmlns:w="http://schemas.openxmlformats.org/wordprocessingml/2006/main" xmlns:w14="http://schemas.microsoft.com/office/word/2010/wordml" xmlns:w15="http://schemas.microsoft.com/office/word/2012/wordml" xmlns:wpg="http://schemas.microsoft.com/office/word/2010/wordprocessingGroup" xmlns:wpi="http://schemas.microsoft.com/office/word/2010/wordprocessingInk" xmlns:wne="http://schemas.microsoft.com/office/word/2006/wordml" xmlns:wps="http://schemas.microsoft.com/office/word/2010/wordprocessingShape" mc:Ignorable="w14 w15 wp14">
+<w:document xmlns:wpc="http://schemas.microsoft.com/office/word/2010/wordprocessingCanvas" xmlns:mc="http://schemas.openxmlformats.org/markup-compatibility/2006" xmlns:o="urn:schemas-microsoft-com:office:office" xmlns:r="http://schemas.openxmlformats.org/officeDocument/2006/relationships" xmlns:m="http://schemas.openxmlformats.org/officeDocument/2006/math" xmlns:v="urn:schemas-microsoft-com:vml" xmlns:wp14="http://schemas.microsoft.com/office/word/2010/wordprocessingDrawing" xmlns:wp="http://schemas.openxmlformats.org/drawingml/2006/wordprocessingDrawing" xmlns:w10="urn:schemas-microsoft-com:office:word" xmlns:w="http://schemas.openxmlformats.org/wordprocessingml/2006/main" xmlns:w14="http://schemas.microsoft.com/office/word/2010/wordml" xmlns:wpg="http://schemas.microsoft.com/office/word/2010/wordprocessingGroup" xmlns:wpi="http://schemas.microsoft.com/office/word/2010/wordprocessingInk" xmlns:wne="http://schemas.microsoft.com/office/word/2006/wordml" xmlns:wps="http://schemas.microsoft.com/office/word/2010/wordprocessingShape" mc:Ignorable="w14 wp14">
   <w:body>
     <w:p>
       <w:pPr>
@@ -421,7 +421,21 @@
         <w:rPr>
           <w:rFonts w:ascii="Segoe UI Black" w:hAnsi="Segoe UI Black"/>
         </w:rPr>
-        <w:t>Formatted the curly braces { and } according to the best practices for the C# language.</w:t>
+        <w:t xml:space="preserve">Formatted the curly </w:t>
+      </w:r>
+      <w:r>
+        <w:rPr>
+          <w:rFonts w:ascii="Segoe UI Black" w:hAnsi="Segoe UI Black"/>
+        </w:rPr>
+        <w:t>brackets</w:t>
+      </w:r>
+      <w:bookmarkStart w:id="0" w:name="_GoBack"/>
+      <w:bookmarkEnd w:id="0"/>
+      <w:r>
+        <w:rPr>
+          <w:rFonts w:ascii="Segoe UI Black" w:hAnsi="Segoe UI Black"/>
+        </w:rPr>
+        <w:t xml:space="preserve"> { and } according to the best practices for the C# language.</w:t>
       </w:r>
     </w:p>
     <w:p>
@@ -522,7 +536,7 @@
         </w:rPr>
         <w:t>course “</w:t>
       </w:r>
-      <w:hyperlink r:id="rId8" w:history="1">
+      <w:hyperlink r:id="rId9" w:history="1">
         <w:r>
           <w:rPr>
             <w:rStyle w:val="Hyperlink"/>
@@ -1146,8 +1160,6 @@
         </w:rPr>
         <w:t xml:space="preserve"> </w:t>
       </w:r>
-      <w:bookmarkStart w:id="0" w:name="_GoBack"/>
-      <w:bookmarkEnd w:id="0"/>
     </w:p>
     <w:p>
       <w:pPr>
@@ -1195,7 +1207,7 @@
       </w:r>
     </w:p>
     <w:sectPr>
-      <w:footerReference w:type="default" r:id="rId9"/>
+      <w:footerReference w:type="default" r:id="rId10"/>
       <w:pgSz w:w="11906" w:h="16838"/>
       <w:pgMar w:top="1417" w:right="1417" w:bottom="1417" w:left="1417" w:header="708" w:footer="708" w:gutter="0"/>
       <w:cols w:space="708"/>
@@ -1206,7 +1218,7 @@
 </file>
 
 <file path=word/endnotes.xml><?xml version="1.0" encoding="utf-8"?>
-<w:endnotes xmlns:wpc="http://schemas.microsoft.com/office/word/2010/wordprocessingCanvas" xmlns:mc="http://schemas.openxmlformats.org/markup-compatibility/2006" xmlns:o="urn:schemas-microsoft-com:office:office" xmlns:r="http://schemas.openxmlformats.org/officeDocument/2006/relationships" xmlns:m="http://schemas.openxmlformats.org/officeDocument/2006/math" xmlns:v="urn:schemas-microsoft-com:vml" xmlns:wp14="http://schemas.microsoft.com/office/word/2010/wordprocessingDrawing" xmlns:wp="http://schemas.openxmlformats.org/drawingml/2006/wordprocessingDrawing" xmlns:w10="urn:schemas-microsoft-com:office:word" xmlns:w="http://schemas.openxmlformats.org/wordprocessingml/2006/main" xmlns:w14="http://schemas.microsoft.com/office/word/2010/wordml" xmlns:w15="http://schemas.microsoft.com/office/word/2012/wordml" xmlns:wpg="http://schemas.microsoft.com/office/word/2010/wordprocessingGroup" xmlns:wpi="http://schemas.microsoft.com/office/word/2010/wordprocessingInk" xmlns:wne="http://schemas.microsoft.com/office/word/2006/wordml" xmlns:wps="http://schemas.microsoft.com/office/word/2010/wordprocessingShape" mc:Ignorable="w14 w15 wp14">
+<w:endnotes xmlns:wpc="http://schemas.microsoft.com/office/word/2010/wordprocessingCanvas" xmlns:mc="http://schemas.openxmlformats.org/markup-compatibility/2006" xmlns:o="urn:schemas-microsoft-com:office:office" xmlns:r="http://schemas.openxmlformats.org/officeDocument/2006/relationships" xmlns:m="http://schemas.openxmlformats.org/officeDocument/2006/math" xmlns:v="urn:schemas-microsoft-com:vml" xmlns:wp14="http://schemas.microsoft.com/office/word/2010/wordprocessingDrawing" xmlns:wp="http://schemas.openxmlformats.org/drawingml/2006/wordprocessingDrawing" xmlns:w10="urn:schemas-microsoft-com:office:word" xmlns:w="http://schemas.openxmlformats.org/wordprocessingml/2006/main" xmlns:w14="http://schemas.microsoft.com/office/word/2010/wordml" xmlns:wpg="http://schemas.microsoft.com/office/word/2010/wordprocessingGroup" xmlns:wpi="http://schemas.microsoft.com/office/word/2010/wordprocessingInk" xmlns:wne="http://schemas.microsoft.com/office/word/2006/wordml" xmlns:wps="http://schemas.microsoft.com/office/word/2010/wordprocessingShape" mc:Ignorable="w14 wp14">
   <w:endnote w:type="separator" w:id="-1">
     <w:p>
       <w:pPr>
@@ -1231,7 +1243,7 @@
 </file>
 
 <file path=word/footer1.xml><?xml version="1.0" encoding="utf-8"?>
-<w:ftr xmlns:wpc="http://schemas.microsoft.com/office/word/2010/wordprocessingCanvas" xmlns:mc="http://schemas.openxmlformats.org/markup-compatibility/2006" xmlns:o="urn:schemas-microsoft-com:office:office" xmlns:r="http://schemas.openxmlformats.org/officeDocument/2006/relationships" xmlns:m="http://schemas.openxmlformats.org/officeDocument/2006/math" xmlns:v="urn:schemas-microsoft-com:vml" xmlns:wp14="http://schemas.microsoft.com/office/word/2010/wordprocessingDrawing" xmlns:wp="http://schemas.openxmlformats.org/drawingml/2006/wordprocessingDrawing" xmlns:w10="urn:schemas-microsoft-com:office:word" xmlns:w="http://schemas.openxmlformats.org/wordprocessingml/2006/main" xmlns:w14="http://schemas.microsoft.com/office/word/2010/wordml" xmlns:w15="http://schemas.microsoft.com/office/word/2012/wordml" xmlns:wpg="http://schemas.microsoft.com/office/word/2010/wordprocessingGroup" xmlns:wpi="http://schemas.microsoft.com/office/word/2010/wordprocessingInk" xmlns:wne="http://schemas.microsoft.com/office/word/2006/wordml" xmlns:wps="http://schemas.microsoft.com/office/word/2010/wordprocessingShape" mc:Ignorable="w14 w15 wp14">
+<w:ftr xmlns:wpc="http://schemas.microsoft.com/office/word/2010/wordprocessingCanvas" xmlns:mc="http://schemas.openxmlformats.org/markup-compatibility/2006" xmlns:o="urn:schemas-microsoft-com:office:office" xmlns:r="http://schemas.openxmlformats.org/officeDocument/2006/relationships" xmlns:m="http://schemas.openxmlformats.org/officeDocument/2006/math" xmlns:v="urn:schemas-microsoft-com:vml" xmlns:wp14="http://schemas.microsoft.com/office/word/2010/wordprocessingDrawing" xmlns:wp="http://schemas.openxmlformats.org/drawingml/2006/wordprocessingDrawing" xmlns:w10="urn:schemas-microsoft-com:office:word" xmlns:w="http://schemas.openxmlformats.org/wordprocessingml/2006/main" xmlns:w14="http://schemas.microsoft.com/office/word/2010/wordml" xmlns:wpg="http://schemas.microsoft.com/office/word/2010/wordprocessingGroup" xmlns:wpi="http://schemas.microsoft.com/office/word/2010/wordprocessingInk" xmlns:wne="http://schemas.microsoft.com/office/word/2006/wordml" xmlns:wps="http://schemas.microsoft.com/office/word/2010/wordprocessingShape" mc:Ignorable="w14 wp14">
   <w:tbl>
     <w:tblPr>
       <w:tblW w:w="5000" w:type="pct"/>
@@ -1309,7 +1321,7 @@
               <w:noProof/>
               <w:color w:val="FFFFFF" w:themeColor="background1"/>
             </w:rPr>
-            <w:t>2</w:t>
+            <w:t>1</w:t>
           </w:r>
           <w:r>
             <w:rPr>
@@ -1331,7 +1343,7 @@
 </file>
 
 <file path=word/footnotes.xml><?xml version="1.0" encoding="utf-8"?>
-<w:footnotes xmlns:wpc="http://schemas.microsoft.com/office/word/2010/wordprocessingCanvas" xmlns:mc="http://schemas.openxmlformats.org/markup-compatibility/2006" xmlns:o="urn:schemas-microsoft-com:office:office" xmlns:r="http://schemas.openxmlformats.org/officeDocument/2006/relationships" xmlns:m="http://schemas.openxmlformats.org/officeDocument/2006/math" xmlns:v="urn:schemas-microsoft-com:vml" xmlns:wp14="http://schemas.microsoft.com/office/word/2010/wordprocessingDrawing" xmlns:wp="http://schemas.openxmlformats.org/drawingml/2006/wordprocessingDrawing" xmlns:w10="urn:schemas-microsoft-com:office:word" xmlns:w="http://schemas.openxmlformats.org/wordprocessingml/2006/main" xmlns:w14="http://schemas.microsoft.com/office/word/2010/wordml" xmlns:w15="http://schemas.microsoft.com/office/word/2012/wordml" xmlns:wpg="http://schemas.microsoft.com/office/word/2010/wordprocessingGroup" xmlns:wpi="http://schemas.microsoft.com/office/word/2010/wordprocessingInk" xmlns:wne="http://schemas.microsoft.com/office/word/2006/wordml" xmlns:wps="http://schemas.microsoft.com/office/word/2010/wordprocessingShape" mc:Ignorable="w14 w15 wp14">
+<w:footnotes xmlns:wpc="http://schemas.microsoft.com/office/word/2010/wordprocessingCanvas" xmlns:mc="http://schemas.openxmlformats.org/markup-compatibility/2006" xmlns:o="urn:schemas-microsoft-com:office:office" xmlns:r="http://schemas.openxmlformats.org/officeDocument/2006/relationships" xmlns:m="http://schemas.openxmlformats.org/officeDocument/2006/math" xmlns:v="urn:schemas-microsoft-com:vml" xmlns:wp14="http://schemas.microsoft.com/office/word/2010/wordprocessingDrawing" xmlns:wp="http://schemas.openxmlformats.org/drawingml/2006/wordprocessingDrawing" xmlns:w10="urn:schemas-microsoft-com:office:word" xmlns:w="http://schemas.openxmlformats.org/wordprocessingml/2006/main" xmlns:w14="http://schemas.microsoft.com/office/word/2010/wordml" xmlns:wpg="http://schemas.microsoft.com/office/word/2010/wordprocessingGroup" xmlns:wpi="http://schemas.microsoft.com/office/word/2010/wordprocessingInk" xmlns:wne="http://schemas.microsoft.com/office/word/2006/wordml" xmlns:wps="http://schemas.microsoft.com/office/word/2010/wordprocessingShape" mc:Ignorable="w14 wp14">
   <w:footnote w:type="separator" w:id="-1">
     <w:p>
       <w:pPr>
@@ -1356,7 +1368,7 @@
 </file>
 
 <file path=word/numbering.xml><?xml version="1.0" encoding="utf-8"?>
-<w:numbering xmlns:wpc="http://schemas.microsoft.com/office/word/2010/wordprocessingCanvas" xmlns:mc="http://schemas.openxmlformats.org/markup-compatibility/2006" xmlns:o="urn:schemas-microsoft-com:office:office" xmlns:r="http://schemas.openxmlformats.org/officeDocument/2006/relationships" xmlns:m="http://schemas.openxmlformats.org/officeDocument/2006/math" xmlns:v="urn:schemas-microsoft-com:vml" xmlns:wp14="http://schemas.microsoft.com/office/word/2010/wordprocessingDrawing" xmlns:wp="http://schemas.openxmlformats.org/drawingml/2006/wordprocessingDrawing" xmlns:w10="urn:schemas-microsoft-com:office:word" xmlns:w="http://schemas.openxmlformats.org/wordprocessingml/2006/main" xmlns:w14="http://schemas.microsoft.com/office/word/2010/wordml" xmlns:w15="http://schemas.microsoft.com/office/word/2012/wordml" xmlns:wpg="http://schemas.microsoft.com/office/word/2010/wordprocessingGroup" xmlns:wpi="http://schemas.microsoft.com/office/word/2010/wordprocessingInk" xmlns:wne="http://schemas.microsoft.com/office/word/2006/wordml" xmlns:wps="http://schemas.microsoft.com/office/word/2010/wordprocessingShape" mc:Ignorable="w14 w15 wp14">
+<w:numbering xmlns:wpc="http://schemas.microsoft.com/office/word/2010/wordprocessingCanvas" xmlns:mc="http://schemas.openxmlformats.org/markup-compatibility/2006" xmlns:o="urn:schemas-microsoft-com:office:office" xmlns:r="http://schemas.openxmlformats.org/officeDocument/2006/relationships" xmlns:m="http://schemas.openxmlformats.org/officeDocument/2006/math" xmlns:v="urn:schemas-microsoft-com:vml" xmlns:wp14="http://schemas.microsoft.com/office/word/2010/wordprocessingDrawing" xmlns:wp="http://schemas.openxmlformats.org/drawingml/2006/wordprocessingDrawing" xmlns:w10="urn:schemas-microsoft-com:office:word" xmlns:w="http://schemas.openxmlformats.org/wordprocessingml/2006/main" xmlns:w14="http://schemas.microsoft.com/office/word/2010/wordml" xmlns:wpg="http://schemas.microsoft.com/office/word/2010/wordprocessingGroup" xmlns:wpi="http://schemas.microsoft.com/office/word/2010/wordprocessingInk" xmlns:wne="http://schemas.microsoft.com/office/word/2006/wordml" xmlns:wps="http://schemas.microsoft.com/office/word/2010/wordprocessingShape" mc:Ignorable="w14 wp14">
   <w:abstractNum w:abstractNumId="0">
     <w:nsid w:val="072E273E"/>
     <w:multiLevelType w:val="multilevel"/>
@@ -3011,7 +3023,7 @@
 </file>
 
 <file path=word/styles.xml><?xml version="1.0" encoding="utf-8"?>
-<w:styles xmlns:mc="http://schemas.openxmlformats.org/markup-compatibility/2006" xmlns:r="http://schemas.openxmlformats.org/officeDocument/2006/relationships" xmlns:w="http://schemas.openxmlformats.org/wordprocessingml/2006/main" xmlns:w14="http://schemas.microsoft.com/office/word/2010/wordml" xmlns:w15="http://schemas.microsoft.com/office/word/2012/wordml" mc:Ignorable="w14 w15">
+<w:styles xmlns:mc="http://schemas.openxmlformats.org/markup-compatibility/2006" xmlns:r="http://schemas.openxmlformats.org/officeDocument/2006/relationships" xmlns:w="http://schemas.openxmlformats.org/wordprocessingml/2006/main" xmlns:w14="http://schemas.microsoft.com/office/word/2010/wordml" mc:Ignorable="w14">
   <w:docDefaults>
     <w:rPrDefault>
       <w:rPr>
@@ -3027,378 +3039,144 @@
       </w:pPr>
     </w:pPrDefault>
   </w:docDefaults>
-  <w:latentStyles w:defLockedState="0" w:defUIPriority="99" w:defSemiHidden="0" w:defUnhideWhenUsed="0" w:defQFormat="0" w:count="371">
-    <w:lsdException w:name="Normal" w:uiPriority="0" w:qFormat="1"/>
-    <w:lsdException w:name="heading 1" w:uiPriority="9" w:qFormat="1"/>
-    <w:lsdException w:name="heading 2" w:semiHidden="1" w:uiPriority="9" w:unhideWhenUsed="1" w:qFormat="1"/>
-    <w:lsdException w:name="heading 3" w:semiHidden="1" w:uiPriority="9" w:unhideWhenUsed="1" w:qFormat="1"/>
-    <w:lsdException w:name="heading 4" w:semiHidden="1" w:uiPriority="9" w:unhideWhenUsed="1" w:qFormat="1"/>
-    <w:lsdException w:name="heading 5" w:semiHidden="1" w:uiPriority="9" w:unhideWhenUsed="1" w:qFormat="1"/>
-    <w:lsdException w:name="heading 6" w:semiHidden="1" w:uiPriority="9" w:unhideWhenUsed="1" w:qFormat="1"/>
-    <w:lsdException w:name="heading 7" w:semiHidden="1" w:uiPriority="9" w:unhideWhenUsed="1" w:qFormat="1"/>
-    <w:lsdException w:name="heading 8" w:semiHidden="1" w:uiPriority="9" w:unhideWhenUsed="1" w:qFormat="1"/>
-    <w:lsdException w:name="heading 9" w:semiHidden="1" w:uiPriority="9" w:unhideWhenUsed="1" w:qFormat="1"/>
-    <w:lsdException w:name="index 1" w:semiHidden="1" w:unhideWhenUsed="1"/>
-    <w:lsdException w:name="index 2" w:semiHidden="1" w:unhideWhenUsed="1"/>
-    <w:lsdException w:name="index 3" w:semiHidden="1" w:unhideWhenUsed="1"/>
-    <w:lsdException w:name="index 4" w:semiHidden="1" w:unhideWhenUsed="1"/>
-    <w:lsdException w:name="index 5" w:semiHidden="1" w:unhideWhenUsed="1"/>
-    <w:lsdException w:name="index 6" w:semiHidden="1" w:unhideWhenUsed="1"/>
-    <w:lsdException w:name="index 7" w:semiHidden="1" w:unhideWhenUsed="1"/>
-    <w:lsdException w:name="index 8" w:semiHidden="1" w:unhideWhenUsed="1"/>
-    <w:lsdException w:name="index 9" w:semiHidden="1" w:unhideWhenUsed="1"/>
-    <w:lsdException w:name="toc 1" w:semiHidden="1" w:uiPriority="39" w:unhideWhenUsed="1"/>
-    <w:lsdException w:name="toc 2" w:semiHidden="1" w:uiPriority="39" w:unhideWhenUsed="1"/>
-    <w:lsdException w:name="toc 3" w:semiHidden="1" w:uiPriority="39" w:unhideWhenUsed="1"/>
-    <w:lsdException w:name="toc 4" w:semiHidden="1" w:uiPriority="39" w:unhideWhenUsed="1"/>
-    <w:lsdException w:name="toc 5" w:semiHidden="1" w:uiPriority="39" w:unhideWhenUsed="1"/>
-    <w:lsdException w:name="toc 6" w:semiHidden="1" w:uiPriority="39" w:unhideWhenUsed="1"/>
-    <w:lsdException w:name="toc 7" w:semiHidden="1" w:uiPriority="39" w:unhideWhenUsed="1"/>
-    <w:lsdException w:name="toc 8" w:semiHidden="1" w:uiPriority="39" w:unhideWhenUsed="1"/>
-    <w:lsdException w:name="toc 9" w:semiHidden="1" w:uiPriority="39" w:unhideWhenUsed="1"/>
-    <w:lsdException w:name="Normal Indent" w:semiHidden="1" w:unhideWhenUsed="1"/>
-    <w:lsdException w:name="footnote text" w:semiHidden="1" w:unhideWhenUsed="1"/>
-    <w:lsdException w:name="annotation text" w:semiHidden="1" w:unhideWhenUsed="1"/>
-    <w:lsdException w:name="header" w:semiHidden="1" w:unhideWhenUsed="1"/>
-    <w:lsdException w:name="footer" w:semiHidden="1" w:unhideWhenUsed="1"/>
-    <w:lsdException w:name="index heading" w:semiHidden="1" w:unhideWhenUsed="1"/>
-    <w:lsdException w:name="caption" w:semiHidden="1" w:uiPriority="35" w:unhideWhenUsed="1" w:qFormat="1"/>
-    <w:lsdException w:name="table of figures" w:semiHidden="1" w:unhideWhenUsed="1"/>
-    <w:lsdException w:name="envelope address" w:semiHidden="1" w:unhideWhenUsed="1"/>
-    <w:lsdException w:name="envelope return" w:semiHidden="1" w:unhideWhenUsed="1"/>
-    <w:lsdException w:name="footnote reference" w:semiHidden="1" w:unhideWhenUsed="1"/>
-    <w:lsdException w:name="annotation reference" w:semiHidden="1" w:unhideWhenUsed="1"/>
-    <w:lsdException w:name="line number" w:semiHidden="1" w:unhideWhenUsed="1"/>
-    <w:lsdException w:name="page number" w:semiHidden="1" w:unhideWhenUsed="1"/>
-    <w:lsdException w:name="endnote reference" w:semiHidden="1" w:unhideWhenUsed="1"/>
-    <w:lsdException w:name="endnote text" w:semiHidden="1" w:unhideWhenUsed="1"/>
-    <w:lsdException w:name="table of authorities" w:semiHidden="1" w:unhideWhenUsed="1"/>
-    <w:lsdException w:name="macro" w:semiHidden="1" w:unhideWhenUsed="1"/>
-    <w:lsdException w:name="toa heading" w:semiHidden="1" w:unhideWhenUsed="1"/>
-    <w:lsdException w:name="List" w:semiHidden="1" w:unhideWhenUsed="1"/>
-    <w:lsdException w:name="List Bullet" w:semiHidden="1" w:unhideWhenUsed="1"/>
-    <w:lsdException w:name="List Number" w:semiHidden="1" w:unhideWhenUsed="1"/>
-    <w:lsdException w:name="List 2" w:semiHidden="1" w:unhideWhenUsed="1"/>
-    <w:lsdException w:name="List 3" w:semiHidden="1" w:unhideWhenUsed="1"/>
-    <w:lsdException w:name="List 4" w:semiHidden="1" w:unhideWhenUsed="1"/>
-    <w:lsdException w:name="List 5" w:semiHidden="1" w:unhideWhenUsed="1"/>
-    <w:lsdException w:name="List Bullet 2" w:semiHidden="1" w:unhideWhenUsed="1"/>
-    <w:lsdException w:name="List Bullet 3" w:semiHidden="1" w:unhideWhenUsed="1"/>
-    <w:lsdException w:name="List Bullet 4" w:semiHidden="1" w:unhideWhenUsed="1"/>
-    <w:lsdException w:name="List Bullet 5" w:semiHidden="1" w:unhideWhenUsed="1"/>
-    <w:lsdException w:name="List Number 2" w:semiHidden="1" w:unhideWhenUsed="1"/>
-    <w:lsdException w:name="List Number 3" w:semiHidden="1" w:unhideWhenUsed="1"/>
-    <w:lsdException w:name="List Number 4" w:semiHidden="1" w:unhideWhenUsed="1"/>
-    <w:lsdException w:name="List Number 5" w:semiHidden="1" w:unhideWhenUsed="1"/>
-    <w:lsdException w:name="Title" w:uiPriority="10" w:qFormat="1"/>
-    <w:lsdException w:name="Closing" w:semiHidden="1" w:unhideWhenUsed="1"/>
-    <w:lsdException w:name="Signature" w:semiHidden="1" w:unhideWhenUsed="1"/>
-    <w:lsdException w:name="Default Paragraph Font" w:semiHidden="1" w:uiPriority="1" w:unhideWhenUsed="1"/>
-    <w:lsdException w:name="Body Text" w:semiHidden="1" w:unhideWhenUsed="1"/>
-    <w:lsdException w:name="Body Text Indent" w:semiHidden="1" w:unhideWhenUsed="1"/>
-    <w:lsdException w:name="List Continue" w:semiHidden="1" w:unhideWhenUsed="1"/>
-    <w:lsdException w:name="List Continue 2" w:semiHidden="1" w:unhideWhenUsed="1"/>
-    <w:lsdException w:name="List Continue 3" w:semiHidden="1" w:unhideWhenUsed="1"/>
-    <w:lsdException w:name="List Continue 4" w:semiHidden="1" w:unhideWhenUsed="1"/>
-    <w:lsdException w:name="List Continue 5" w:semiHidden="1" w:unhideWhenUsed="1"/>
-    <w:lsdException w:name="Message Header" w:semiHidden="1" w:unhideWhenUsed="1"/>
-    <w:lsdException w:name="Subtitle" w:uiPriority="11" w:qFormat="1"/>
-    <w:lsdException w:name="Salutation" w:semiHidden="1" w:unhideWhenUsed="1"/>
-    <w:lsdException w:name="Date" w:semiHidden="1" w:unhideWhenUsed="1"/>
-    <w:lsdException w:name="Body Text First Indent" w:semiHidden="1" w:unhideWhenUsed="1"/>
-    <w:lsdException w:name="Body Text First Indent 2" w:semiHidden="1" w:unhideWhenUsed="1"/>
-    <w:lsdException w:name="Note Heading" w:semiHidden="1" w:unhideWhenUsed="1"/>
-    <w:lsdException w:name="Body Text 2" w:semiHidden="1" w:unhideWhenUsed="1"/>
-    <w:lsdException w:name="Body Text 3" w:semiHidden="1" w:unhideWhenUsed="1"/>
-    <w:lsdException w:name="Body Text Indent 2" w:semiHidden="1" w:unhideWhenUsed="1"/>
-    <w:lsdException w:name="Body Text Indent 3" w:semiHidden="1" w:unhideWhenUsed="1"/>
-    <w:lsdException w:name="Block Text" w:semiHidden="1" w:unhideWhenUsed="1"/>
-    <w:lsdException w:name="Hyperlink" w:semiHidden="1" w:unhideWhenUsed="1"/>
-    <w:lsdException w:name="FollowedHyperlink" w:semiHidden="1" w:unhideWhenUsed="1"/>
-    <w:lsdException w:name="Strong" w:uiPriority="22" w:qFormat="1"/>
-    <w:lsdException w:name="Emphasis" w:uiPriority="20" w:qFormat="1"/>
-    <w:lsdException w:name="Document Map" w:semiHidden="1" w:unhideWhenUsed="1"/>
-    <w:lsdException w:name="Plain Text" w:semiHidden="1" w:unhideWhenUsed="1"/>
-    <w:lsdException w:name="E-mail Signature" w:semiHidden="1" w:unhideWhenUsed="1"/>
-    <w:lsdException w:name="HTML Top of Form" w:semiHidden="1" w:unhideWhenUsed="1"/>
-    <w:lsdException w:name="HTML Bottom of Form" w:semiHidden="1" w:unhideWhenUsed="1"/>
-    <w:lsdException w:name="Normal (Web)" w:semiHidden="1" w:unhideWhenUsed="1"/>
-    <w:lsdException w:name="HTML Acronym" w:semiHidden="1" w:unhideWhenUsed="1"/>
-    <w:lsdException w:name="HTML Address" w:semiHidden="1" w:unhideWhenUsed="1"/>
-    <w:lsdException w:name="HTML Cite" w:semiHidden="1" w:unhideWhenUsed="1"/>
-    <w:lsdException w:name="HTML Code" w:semiHidden="1" w:unhideWhenUsed="1"/>
-    <w:lsdException w:name="HTML Definition" w:semiHidden="1" w:unhideWhenUsed="1"/>
-    <w:lsdException w:name="HTML Keyboard" w:semiHidden="1" w:unhideWhenUsed="1"/>
-    <w:lsdException w:name="HTML Preformatted" w:semiHidden="1" w:unhideWhenUsed="1"/>
-    <w:lsdException w:name="HTML Sample" w:semiHidden="1" w:unhideWhenUsed="1"/>
-    <w:lsdException w:name="HTML Typewriter" w:semiHidden="1" w:unhideWhenUsed="1"/>
-    <w:lsdException w:name="HTML Variable" w:semiHidden="1" w:unhideWhenUsed="1"/>
-    <w:lsdException w:name="Normal Table" w:semiHidden="1" w:unhideWhenUsed="1"/>
-    <w:lsdException w:name="annotation subject" w:semiHidden="1" w:unhideWhenUsed="1"/>
-    <w:lsdException w:name="No List" w:semiHidden="1" w:unhideWhenUsed="1"/>
-    <w:lsdException w:name="Outline List 1" w:semiHidden="1" w:unhideWhenUsed="1"/>
-    <w:lsdException w:name="Outline List 2" w:semiHidden="1" w:unhideWhenUsed="1"/>
-    <w:lsdException w:name="Outline List 3" w:semiHidden="1" w:unhideWhenUsed="1"/>
-    <w:lsdException w:name="Table Simple 1" w:semiHidden="1" w:unhideWhenUsed="1"/>
-    <w:lsdException w:name="Table Simple 2" w:semiHidden="1" w:unhideWhenUsed="1"/>
-    <w:lsdException w:name="Table Simple 3" w:semiHidden="1" w:unhideWhenUsed="1"/>
-    <w:lsdException w:name="Table Classic 1" w:semiHidden="1" w:unhideWhenUsed="1"/>
-    <w:lsdException w:name="Table Classic 2" w:semiHidden="1" w:unhideWhenUsed="1"/>
-    <w:lsdException w:name="Table Classic 3" w:semiHidden="1" w:unhideWhenUsed="1"/>
-    <w:lsdException w:name="Table Classic 4" w:semiHidden="1" w:unhideWhenUsed="1"/>
-    <w:lsdException w:name="Table Colorful 1" w:semiHidden="1" w:unhideWhenUsed="1"/>
-    <w:lsdException w:name="Table Colorful 2" w:semiHidden="1" w:unhideWhenUsed="1"/>
-    <w:lsdException w:name="Table Colorful 3" w:semiHidden="1" w:unhideWhenUsed="1"/>
-    <w:lsdException w:name="Table Columns 1" w:semiHidden="1" w:unhideWhenUsed="1"/>
-    <w:lsdException w:name="Table Columns 2" w:semiHidden="1" w:unhideWhenUsed="1"/>
-    <w:lsdException w:name="Table Columns 3" w:semiHidden="1" w:unhideWhenUsed="1"/>
-    <w:lsdException w:name="Table Columns 4" w:semiHidden="1" w:unhideWhenUsed="1"/>
-    <w:lsdException w:name="Table Columns 5" w:semiHidden="1" w:unhideWhenUsed="1"/>
-    <w:lsdException w:name="Table Grid 1" w:semiHidden="1" w:unhideWhenUsed="1"/>
-    <w:lsdException w:name="Table Grid 2" w:semiHidden="1" w:unhideWhenUsed="1"/>
-    <w:lsdException w:name="Table Grid 3" w:semiHidden="1" w:unhideWhenUsed="1"/>
-    <w:lsdException w:name="Table Grid 4" w:semiHidden="1" w:unhideWhenUsed="1"/>
-    <w:lsdException w:name="Table Grid 5" w:semiHidden="1" w:unhideWhenUsed="1"/>
-    <w:lsdException w:name="Table Grid 6" w:semiHidden="1" w:unhideWhenUsed="1"/>
-    <w:lsdException w:name="Table Grid 7" w:semiHidden="1" w:unhideWhenUsed="1"/>
-    <w:lsdException w:name="Table Grid 8" w:semiHidden="1" w:unhideWhenUsed="1"/>
-    <w:lsdException w:name="Table List 1" w:semiHidden="1" w:unhideWhenUsed="1"/>
-    <w:lsdException w:name="Table List 2" w:semiHidden="1" w:unhideWhenUsed="1"/>
-    <w:lsdException w:name="Table List 3" w:semiHidden="1" w:unhideWhenUsed="1"/>
-    <w:lsdException w:name="Table List 4" w:semiHidden="1" w:unhideWhenUsed="1"/>
-    <w:lsdException w:name="Table List 5" w:semiHidden="1" w:unhideWhenUsed="1"/>
-    <w:lsdException w:name="Table List 6" w:semiHidden="1" w:unhideWhenUsed="1"/>
-    <w:lsdException w:name="Table List 7" w:semiHidden="1" w:unhideWhenUsed="1"/>
-    <w:lsdException w:name="Table List 8" w:semiHidden="1" w:unhideWhenUsed="1"/>
-    <w:lsdException w:name="Table 3D effects 1" w:semiHidden="1" w:unhideWhenUsed="1"/>
-    <w:lsdException w:name="Table 3D effects 2" w:semiHidden="1" w:unhideWhenUsed="1"/>
-    <w:lsdException w:name="Table 3D effects 3" w:semiHidden="1" w:unhideWhenUsed="1"/>
-    <w:lsdException w:name="Table Contemporary" w:semiHidden="1" w:unhideWhenUsed="1"/>
-    <w:lsdException w:name="Table Elegant" w:semiHidden="1" w:unhideWhenUsed="1"/>
-    <w:lsdException w:name="Table Professional" w:semiHidden="1" w:unhideWhenUsed="1"/>
-    <w:lsdException w:name="Table Subtle 1" w:semiHidden="1" w:unhideWhenUsed="1"/>
-    <w:lsdException w:name="Table Subtle 2" w:semiHidden="1" w:unhideWhenUsed="1"/>
-    <w:lsdException w:name="Table Web 1" w:semiHidden="1" w:unhideWhenUsed="1"/>
-    <w:lsdException w:name="Table Web 2" w:semiHidden="1" w:unhideWhenUsed="1"/>
-    <w:lsdException w:name="Table Web 3" w:semiHidden="1" w:unhideWhenUsed="1"/>
-    <w:lsdException w:name="Balloon Text" w:semiHidden="1" w:unhideWhenUsed="1"/>
-    <w:lsdException w:name="Table Grid" w:uiPriority="59"/>
-    <w:lsdException w:name="Table Theme" w:semiHidden="1" w:unhideWhenUsed="1"/>
-    <w:lsdException w:name="Placeholder Text" w:semiHidden="1"/>
-    <w:lsdException w:name="No Spacing" w:uiPriority="1" w:qFormat="1"/>
-    <w:lsdException w:name="Light Shading" w:uiPriority="60"/>
-    <w:lsdException w:name="Light List" w:uiPriority="61"/>
-    <w:lsdException w:name="Light Grid" w:uiPriority="62"/>
-    <w:lsdException w:name="Medium Shading 1" w:uiPriority="63"/>
-    <w:lsdException w:name="Medium Shading 2" w:uiPriority="64"/>
-    <w:lsdException w:name="Medium List 1" w:uiPriority="65"/>
-    <w:lsdException w:name="Medium List 2" w:uiPriority="66"/>
-    <w:lsdException w:name="Medium Grid 1" w:uiPriority="67"/>
-    <w:lsdException w:name="Medium Grid 2" w:uiPriority="68"/>
-    <w:lsdException w:name="Medium Grid 3" w:uiPriority="69"/>
-    <w:lsdException w:name="Dark List" w:uiPriority="70"/>
-    <w:lsdException w:name="Colorful Shading" w:uiPriority="71"/>
-    <w:lsdException w:name="Colorful List" w:uiPriority="72"/>
-    <w:lsdException w:name="Colorful Grid" w:uiPriority="73"/>
-    <w:lsdException w:name="Light Shading Accent 1" w:uiPriority="60"/>
-    <w:lsdException w:name="Light List Accent 1" w:uiPriority="61"/>
-    <w:lsdException w:name="Light Grid Accent 1" w:uiPriority="62"/>
-    <w:lsdException w:name="Medium Shading 1 Accent 1" w:uiPriority="63"/>
-    <w:lsdException w:name="Medium Shading 2 Accent 1" w:uiPriority="64"/>
-    <w:lsdException w:name="Medium List 1 Accent 1" w:uiPriority="65"/>
-    <w:lsdException w:name="Revision" w:semiHidden="1"/>
-    <w:lsdException w:name="List Paragraph" w:uiPriority="34" w:qFormat="1"/>
-    <w:lsdException w:name="Quote" w:uiPriority="29" w:qFormat="1"/>
-    <w:lsdException w:name="Intense Quote" w:uiPriority="30" w:qFormat="1"/>
-    <w:lsdException w:name="Medium List 2 Accent 1" w:uiPriority="66"/>
-    <w:lsdException w:name="Medium Grid 1 Accent 1" w:uiPriority="67"/>
-    <w:lsdException w:name="Medium Grid 2 Accent 1" w:uiPriority="68"/>
-    <w:lsdException w:name="Medium Grid 3 Accent 1" w:uiPriority="69"/>
-    <w:lsdException w:name="Dark List Accent 1" w:uiPriority="70"/>
-    <w:lsdException w:name="Colorful Shading Accent 1" w:uiPriority="71"/>
-    <w:lsdException w:name="Colorful List Accent 1" w:uiPriority="72"/>
-    <w:lsdException w:name="Colorful Grid Accent 1" w:uiPriority="73"/>
-    <w:lsdException w:name="Light Shading Accent 2" w:uiPriority="60"/>
-    <w:lsdException w:name="Light List Accent 2" w:uiPriority="61"/>
-    <w:lsdException w:name="Light Grid Accent 2" w:uiPriority="62"/>
-    <w:lsdException w:name="Medium Shading 1 Accent 2" w:uiPriority="63"/>
-    <w:lsdException w:name="Medium Shading 2 Accent 2" w:uiPriority="64"/>
-    <w:lsdException w:name="Medium List 1 Accent 2" w:uiPriority="65"/>
-    <w:lsdException w:name="Medium List 2 Accent 2" w:uiPriority="66"/>
-    <w:lsdException w:name="Medium Grid 1 Accent 2" w:uiPriority="67"/>
-    <w:lsdException w:name="Medium Grid 2 Accent 2" w:uiPriority="68"/>
-    <w:lsdException w:name="Medium Grid 3 Accent 2" w:uiPriority="69"/>
-    <w:lsdException w:name="Dark List Accent 2" w:uiPriority="70"/>
-    <w:lsdException w:name="Colorful Shading Accent 2" w:uiPriority="71"/>
-    <w:lsdException w:name="Colorful List Accent 2" w:uiPriority="72"/>
-    <w:lsdException w:name="Colorful Grid Accent 2" w:uiPriority="73"/>
-    <w:lsdException w:name="Light Shading Accent 3" w:uiPriority="60"/>
-    <w:lsdException w:name="Light List Accent 3" w:uiPriority="61"/>
-    <w:lsdException w:name="Light Grid Accent 3" w:uiPriority="62"/>
-    <w:lsdException w:name="Medium Shading 1 Accent 3" w:uiPriority="63"/>
-    <w:lsdException w:name="Medium Shading 2 Accent 3" w:uiPriority="64"/>
-    <w:lsdException w:name="Medium List 1 Accent 3" w:uiPriority="65"/>
-    <w:lsdException w:name="Medium List 2 Accent 3" w:uiPriority="66"/>
-    <w:lsdException w:name="Medium Grid 1 Accent 3" w:uiPriority="67"/>
-    <w:lsdException w:name="Medium Grid 2 Accent 3" w:uiPriority="68"/>
-    <w:lsdException w:name="Medium Grid 3 Accent 3" w:uiPriority="69"/>
-    <w:lsdException w:name="Dark List Accent 3" w:uiPriority="70"/>
-    <w:lsdException w:name="Colorful Shading Accent 3" w:uiPriority="71"/>
-    <w:lsdException w:name="Colorful List Accent 3" w:uiPriority="72"/>
-    <w:lsdException w:name="Colorful Grid Accent 3" w:uiPriority="73"/>
-    <w:lsdException w:name="Light Shading Accent 4" w:uiPriority="60"/>
-    <w:lsdException w:name="Light List Accent 4" w:uiPriority="61"/>
-    <w:lsdException w:name="Light Grid Accent 4" w:uiPriority="62"/>
-    <w:lsdException w:name="Medium Shading 1 Accent 4" w:uiPriority="63"/>
-    <w:lsdException w:name="Medium Shading 2 Accent 4" w:uiPriority="64"/>
-    <w:lsdException w:name="Medium List 1 Accent 4" w:uiPriority="65"/>
-    <w:lsdException w:name="Medium List 2 Accent 4" w:uiPriority="66"/>
-    <w:lsdException w:name="Medium Grid 1 Accent 4" w:uiPriority="67"/>
-    <w:lsdException w:name="Medium Grid 2 Accent 4" w:uiPriority="68"/>
-    <w:lsdException w:name="Medium Grid 3 Accent 4" w:uiPriority="69"/>
-    <w:lsdException w:name="Dark List Accent 4" w:uiPriority="70"/>
-    <w:lsdException w:name="Colorful Shading Accent 4" w:uiPriority="71"/>
-    <w:lsdException w:name="Colorful List Accent 4" w:uiPriority="72"/>
-    <w:lsdException w:name="Colorful Grid Accent 4" w:uiPriority="73"/>
-    <w:lsdException w:name="Light Shading Accent 5" w:uiPriority="60"/>
-    <w:lsdException w:name="Light List Accent 5" w:uiPriority="61"/>
-    <w:lsdException w:name="Light Grid Accent 5" w:uiPriority="62"/>
-    <w:lsdException w:name="Medium Shading 1 Accent 5" w:uiPriority="63"/>
-    <w:lsdException w:name="Medium Shading 2 Accent 5" w:uiPriority="64"/>
-    <w:lsdException w:name="Medium List 1 Accent 5" w:uiPriority="65"/>
-    <w:lsdException w:name="Medium List 2 Accent 5" w:uiPriority="66"/>
-    <w:lsdException w:name="Medium Grid 1 Accent 5" w:uiPriority="67"/>
-    <w:lsdException w:name="Medium Grid 2 Accent 5" w:uiPriority="68"/>
-    <w:lsdException w:name="Medium Grid 3 Accent 5" w:uiPriority="69"/>
-    <w:lsdException w:name="Dark List Accent 5" w:uiPriority="70"/>
-    <w:lsdException w:name="Colorful Shading Accent 5" w:uiPriority="71"/>
-    <w:lsdException w:name="Colorful List Accent 5" w:uiPriority="72"/>
-    <w:lsdException w:name="Colorful Grid Accent 5" w:uiPriority="73"/>
-    <w:lsdException w:name="Light Shading Accent 6" w:uiPriority="60"/>
-    <w:lsdException w:name="Light List Accent 6" w:uiPriority="61"/>
-    <w:lsdException w:name="Light Grid Accent 6" w:uiPriority="62"/>
-    <w:lsdException w:name="Medium Shading 1 Accent 6" w:uiPriority="63"/>
-    <w:lsdException w:name="Medium Shading 2 Accent 6" w:uiPriority="64"/>
-    <w:lsdException w:name="Medium List 1 Accent 6" w:uiPriority="65"/>
-    <w:lsdException w:name="Medium List 2 Accent 6" w:uiPriority="66"/>
-    <w:lsdException w:name="Medium Grid 1 Accent 6" w:uiPriority="67"/>
-    <w:lsdException w:name="Medium Grid 2 Accent 6" w:uiPriority="68"/>
-    <w:lsdException w:name="Medium Grid 3 Accent 6" w:uiPriority="69"/>
-    <w:lsdException w:name="Dark List Accent 6" w:uiPriority="70"/>
-    <w:lsdException w:name="Colorful Shading Accent 6" w:uiPriority="71"/>
-    <w:lsdException w:name="Colorful List Accent 6" w:uiPriority="72"/>
-    <w:lsdException w:name="Colorful Grid Accent 6" w:uiPriority="73"/>
-    <w:lsdException w:name="Subtle Emphasis" w:uiPriority="19" w:qFormat="1"/>
-    <w:lsdException w:name="Intense Emphasis" w:uiPriority="21" w:qFormat="1"/>
-    <w:lsdException w:name="Subtle Reference" w:uiPriority="31" w:qFormat="1"/>
-    <w:lsdException w:name="Intense Reference" w:uiPriority="32" w:qFormat="1"/>
-    <w:lsdException w:name="Book Title" w:uiPriority="33" w:qFormat="1"/>
-    <w:lsdException w:name="Bibliography" w:semiHidden="1" w:uiPriority="37" w:unhideWhenUsed="1"/>
-    <w:lsdException w:name="TOC Heading" w:semiHidden="1" w:uiPriority="39" w:unhideWhenUsed="1" w:qFormat="1"/>
-    <w:lsdException w:name="Plain Table 1" w:uiPriority="41"/>
-    <w:lsdException w:name="Plain Table 2" w:uiPriority="42"/>
-    <w:lsdException w:name="Plain Table 3" w:uiPriority="43"/>
-    <w:lsdException w:name="Plain Table 4" w:uiPriority="44"/>
-    <w:lsdException w:name="Plain Table 5" w:uiPriority="45"/>
-    <w:lsdException w:name="Grid Table Light" w:uiPriority="40"/>
-    <w:lsdException w:name="Grid Table 1 Light" w:uiPriority="46"/>
-    <w:lsdException w:name="Grid Table 2" w:uiPriority="47"/>
-    <w:lsdException w:name="Grid Table 3" w:uiPriority="48"/>
-    <w:lsdException w:name="Grid Table 4" w:uiPriority="49"/>
-    <w:lsdException w:name="Grid Table 5 Dark" w:uiPriority="50"/>
-    <w:lsdException w:name="Grid Table 6 Colorful" w:uiPriority="51"/>
-    <w:lsdException w:name="Grid Table 7 Colorful" w:uiPriority="52"/>
-    <w:lsdException w:name="Grid Table 1 Light Accent 1" w:uiPriority="46"/>
-    <w:lsdException w:name="Grid Table 2 Accent 1" w:uiPriority="47"/>
-    <w:lsdException w:name="Grid Table 3 Accent 1" w:uiPriority="48"/>
-    <w:lsdException w:name="Grid Table 4 Accent 1" w:uiPriority="49"/>
-    <w:lsdException w:name="Grid Table 5 Dark Accent 1" w:uiPriority="50"/>
-    <w:lsdException w:name="Grid Table 6 Colorful Accent 1" w:uiPriority="51"/>
-    <w:lsdException w:name="Grid Table 7 Colorful Accent 1" w:uiPriority="52"/>
-    <w:lsdException w:name="Grid Table 1 Light Accent 2" w:uiPriority="46"/>
-    <w:lsdException w:name="Grid Table 2 Accent 2" w:uiPriority="47"/>
-    <w:lsdException w:name="Grid Table 3 Accent 2" w:uiPriority="48"/>
-    <w:lsdException w:name="Grid Table 4 Accent 2" w:uiPriority="49"/>
-    <w:lsdException w:name="Grid Table 5 Dark Accent 2" w:uiPriority="50"/>
-    <w:lsdException w:name="Grid Table 6 Colorful Accent 2" w:uiPriority="51"/>
-    <w:lsdException w:name="Grid Table 7 Colorful Accent 2" w:uiPriority="52"/>
-    <w:lsdException w:name="Grid Table 1 Light Accent 3" w:uiPriority="46"/>
-    <w:lsdException w:name="Grid Table 2 Accent 3" w:uiPriority="47"/>
-    <w:lsdException w:name="Grid Table 3 Accent 3" w:uiPriority="48"/>
-    <w:lsdException w:name="Grid Table 4 Accent 3" w:uiPriority="49"/>
-    <w:lsdException w:name="Grid Table 5 Dark Accent 3" w:uiPriority="50"/>
-    <w:lsdException w:name="Grid Table 6 Colorful Accent 3" w:uiPriority="51"/>
-    <w:lsdException w:name="Grid Table 7 Colorful Accent 3" w:uiPriority="52"/>
-    <w:lsdException w:name="Grid Table 1 Light Accent 4" w:uiPriority="46"/>
-    <w:lsdException w:name="Grid Table 2 Accent 4" w:uiPriority="47"/>
-    <w:lsdException w:name="Grid Table 3 Accent 4" w:uiPriority="48"/>
-    <w:lsdException w:name="Grid Table 4 Accent 4" w:uiPriority="49"/>
-    <w:lsdException w:name="Grid Table 5 Dark Accent 4" w:uiPriority="50"/>
-    <w:lsdException w:name="Grid Table 6 Colorful Accent 4" w:uiPriority="51"/>
-    <w:lsdException w:name="Grid Table 7 Colorful Accent 4" w:uiPriority="52"/>
-    <w:lsdException w:name="Grid Table 1 Light Accent 5" w:uiPriority="46"/>
-    <w:lsdException w:name="Grid Table 2 Accent 5" w:uiPriority="47"/>
-    <w:lsdException w:name="Grid Table 3 Accent 5" w:uiPriority="48"/>
-    <w:lsdException w:name="Grid Table 4 Accent 5" w:uiPriority="49"/>
-    <w:lsdException w:name="Grid Table 5 Dark Accent 5" w:uiPriority="50"/>
-    <w:lsdException w:name="Grid Table 6 Colorful Accent 5" w:uiPriority="51"/>
-    <w:lsdException w:name="Grid Table 7 Colorful Accent 5" w:uiPriority="52"/>
-    <w:lsdException w:name="Grid Table 1 Light Accent 6" w:uiPriority="46"/>
-    <w:lsdException w:name="Grid Table 2 Accent 6" w:uiPriority="47"/>
-    <w:lsdException w:name="Grid Table 3 Accent 6" w:uiPriority="48"/>
-    <w:lsdException w:name="Grid Table 4 Accent 6" w:uiPriority="49"/>
-    <w:lsdException w:name="Grid Table 5 Dark Accent 6" w:uiPriority="50"/>
-    <w:lsdException w:name="Grid Table 6 Colorful Accent 6" w:uiPriority="51"/>
-    <w:lsdException w:name="Grid Table 7 Colorful Accent 6" w:uiPriority="52"/>
-    <w:lsdException w:name="List Table 1 Light" w:uiPriority="46"/>
-    <w:lsdException w:name="List Table 2" w:uiPriority="47"/>
-    <w:lsdException w:name="List Table 3" w:uiPriority="48"/>
-    <w:lsdException w:name="List Table 4" w:uiPriority="49"/>
-    <w:lsdException w:name="List Table 5 Dark" w:uiPriority="50"/>
-    <w:lsdException w:name="List Table 6 Colorful" w:uiPriority="51"/>
-    <w:lsdException w:name="List Table 7 Colorful" w:uiPriority="52"/>
-    <w:lsdException w:name="List Table 1 Light Accent 1" w:uiPriority="46"/>
-    <w:lsdException w:name="List Table 2 Accent 1" w:uiPriority="47"/>
-    <w:lsdException w:name="List Table 3 Accent 1" w:uiPriority="48"/>
-    <w:lsdException w:name="List Table 4 Accent 1" w:uiPriority="49"/>
-    <w:lsdException w:name="List Table 5 Dark Accent 1" w:uiPriority="50"/>
-    <w:lsdException w:name="List Table 6 Colorful Accent 1" w:uiPriority="51"/>
-    <w:lsdException w:name="List Table 7 Colorful Accent 1" w:uiPriority="52"/>
-    <w:lsdException w:name="List Table 1 Light Accent 2" w:uiPriority="46"/>
-    <w:lsdException w:name="List Table 2 Accent 2" w:uiPriority="47"/>
-    <w:lsdException w:name="List Table 3 Accent 2" w:uiPriority="48"/>
-    <w:lsdException w:name="List Table 4 Accent 2" w:uiPriority="49"/>
-    <w:lsdException w:name="List Table 5 Dark Accent 2" w:uiPriority="50"/>
-    <w:lsdException w:name="List Table 6 Colorful Accent 2" w:uiPriority="51"/>
-    <w:lsdException w:name="List Table 7 Colorful Accent 2" w:uiPriority="52"/>
-    <w:lsdException w:name="List Table 1 Light Accent 3" w:uiPriority="46"/>
-    <w:lsdException w:name="List Table 2 Accent 3" w:uiPriority="47"/>
-    <w:lsdException w:name="List Table 3 Accent 3" w:uiPriority="48"/>
-    <w:lsdException w:name="List Table 4 Accent 3" w:uiPriority="49"/>
-    <w:lsdException w:name="List Table 5 Dark Accent 3" w:uiPriority="50"/>
-    <w:lsdException w:name="List Table 6 Colorful Accent 3" w:uiPriority="51"/>
-    <w:lsdException w:name="List Table 7 Colorful Accent 3" w:uiPriority="52"/>
-    <w:lsdException w:name="List Table 1 Light Accent 4" w:uiPriority="46"/>
-    <w:lsdException w:name="List Table 2 Accent 4" w:uiPriority="47"/>
-    <w:lsdException w:name="List Table 3 Accent 4" w:uiPriority="48"/>
-    <w:lsdException w:name="List Table 4 Accent 4" w:uiPriority="49"/>
-    <w:lsdException w:name="List Table 5 Dark Accent 4" w:uiPriority="50"/>
-    <w:lsdException w:name="List Table 6 Colorful Accent 4" w:uiPriority="51"/>
-    <w:lsdException w:name="List Table 7 Colorful Accent 4" w:uiPriority="52"/>
-    <w:lsdException w:name="List Table 1 Light Accent 5" w:uiPriority="46"/>
-    <w:lsdException w:name="List Table 2 Accent 5" w:uiPriority="47"/>
-    <w:lsdException w:name="List Table 3 Accent 5" w:uiPriority="48"/>
-    <w:lsdException w:name="List Table 4 Accent 5" w:uiPriority="49"/>
-    <w:lsdException w:name="List Table 5 Dark Accent 5" w:uiPriority="50"/>
-    <w:lsdException w:name="List Table 6 Colorful Accent 5" w:uiPriority="51"/>
-    <w:lsdException w:name="List Table 7 Colorful Accent 5" w:uiPriority="52"/>
-    <w:lsdException w:name="List Table 1 Light Accent 6" w:uiPriority="46"/>
-    <w:lsdException w:name="List Table 2 Accent 6" w:uiPriority="47"/>
-    <w:lsdException w:name="List Table 3 Accent 6" w:uiPriority="48"/>
-    <w:lsdException w:name="List Table 4 Accent 6" w:uiPriority="49"/>
-    <w:lsdException w:name="List Table 5 Dark Accent 6" w:uiPriority="50"/>
-    <w:lsdException w:name="List Table 6 Colorful Accent 6" w:uiPriority="51"/>
-    <w:lsdException w:name="List Table 7 Colorful Accent 6" w:uiPriority="52"/>
+  <w:latentStyles w:defLockedState="0" w:defUIPriority="99" w:defSemiHidden="1" w:defUnhideWhenUsed="1" w:defQFormat="0" w:count="267">
+    <w:lsdException w:name="Normal" w:semiHidden="0" w:uiPriority="0" w:unhideWhenUsed="0" w:qFormat="1"/>
+    <w:lsdException w:name="heading 1" w:semiHidden="0" w:uiPriority="9" w:unhideWhenUsed="0" w:qFormat="1"/>
+    <w:lsdException w:name="heading 2" w:uiPriority="9" w:qFormat="1"/>
+    <w:lsdException w:name="heading 3" w:uiPriority="9" w:qFormat="1"/>
+    <w:lsdException w:name="heading 4" w:uiPriority="9" w:qFormat="1"/>
+    <w:lsdException w:name="heading 5" w:uiPriority="9" w:qFormat="1"/>
+    <w:lsdException w:name="heading 6" w:uiPriority="9" w:qFormat="1"/>
+    <w:lsdException w:name="heading 7" w:uiPriority="9" w:qFormat="1"/>
+    <w:lsdException w:name="heading 8" w:uiPriority="9" w:qFormat="1"/>
+    <w:lsdException w:name="heading 9" w:uiPriority="9" w:qFormat="1"/>
+    <w:lsdException w:name="toc 1" w:uiPriority="39"/>
+    <w:lsdException w:name="toc 2" w:uiPriority="39"/>
+    <w:lsdException w:name="toc 3" w:uiPriority="39"/>
+    <w:lsdException w:name="toc 4" w:uiPriority="39"/>
+    <w:lsdException w:name="toc 5" w:uiPriority="39"/>
+    <w:lsdException w:name="toc 6" w:uiPriority="39"/>
+    <w:lsdException w:name="toc 7" w:uiPriority="39"/>
+    <w:lsdException w:name="toc 8" w:uiPriority="39"/>
+    <w:lsdException w:name="toc 9" w:uiPriority="39"/>
+    <w:lsdException w:name="caption" w:uiPriority="35" w:qFormat="1"/>
+    <w:lsdException w:name="Title" w:semiHidden="0" w:uiPriority="10" w:unhideWhenUsed="0" w:qFormat="1"/>
+    <w:lsdException w:name="Default Paragraph Font" w:uiPriority="1"/>
+    <w:lsdException w:name="Subtitle" w:semiHidden="0" w:uiPriority="11" w:unhideWhenUsed="0" w:qFormat="1"/>
+    <w:lsdException w:name="Strong" w:semiHidden="0" w:uiPriority="22" w:unhideWhenUsed="0" w:qFormat="1"/>
+    <w:lsdException w:name="Emphasis" w:semiHidden="0" w:uiPriority="20" w:unhideWhenUsed="0" w:qFormat="1"/>
+    <w:lsdException w:name="Table Grid" w:semiHidden="0" w:uiPriority="59" w:unhideWhenUsed="0"/>
+    <w:lsdException w:name="Placeholder Text" w:unhideWhenUsed="0"/>
+    <w:lsdException w:name="No Spacing" w:semiHidden="0" w:uiPriority="1" w:unhideWhenUsed="0" w:qFormat="1"/>
+    <w:lsdException w:name="Light Shading" w:semiHidden="0" w:uiPriority="60" w:unhideWhenUsed="0"/>
+    <w:lsdException w:name="Light List" w:semiHidden="0" w:uiPriority="61" w:unhideWhenUsed="0"/>
+    <w:lsdException w:name="Light Grid" w:semiHidden="0" w:uiPriority="62" w:unhideWhenUsed="0"/>
+    <w:lsdException w:name="Medium Shading 1" w:semiHidden="0" w:uiPriority="63" w:unhideWhenUsed="0"/>
+    <w:lsdException w:name="Medium Shading 2" w:semiHidden="0" w:uiPriority="64" w:unhideWhenUsed="0"/>
+    <w:lsdException w:name="Medium List 1" w:semiHidden="0" w:uiPriority="65" w:unhideWhenUsed="0"/>
+    <w:lsdException w:name="Medium List 2" w:semiHidden="0" w:uiPriority="66" w:unhideWhenUsed="0"/>
+    <w:lsdException w:name="Medium Grid 1" w:semiHidden="0" w:uiPriority="67" w:unhideWhenUsed="0"/>
+    <w:lsdException w:name="Medium Grid 2" w:semiHidden="0" w:uiPriority="68" w:unhideWhenUsed="0"/>
+    <w:lsdException w:name="Medium Grid 3" w:semiHidden="0" w:uiPriority="69" w:unhideWhenUsed="0"/>
+    <w:lsdException w:name="Dark List" w:semiHidden="0" w:uiPriority="70" w:unhideWhenUsed="0"/>
+    <w:lsdException w:name="Colorful Shading" w:semiHidden="0" w:uiPriority="71" w:unhideWhenUsed="0"/>
+    <w:lsdException w:name="Colorful List" w:semiHidden="0" w:uiPriority="72" w:unhideWhenUsed="0"/>
+    <w:lsdException w:name="Colorful Grid" w:semiHidden="0" w:uiPriority="73" w:unhideWhenUsed="0"/>
+    <w:lsdException w:name="Light Shading Accent 1" w:semiHidden="0" w:uiPriority="60" w:unhideWhenUsed="0"/>
+    <w:lsdException w:name="Light List Accent 1" w:semiHidden="0" w:uiPriority="61" w:unhideWhenUsed="0"/>
+    <w:lsdException w:name="Light Grid Accent 1" w:semiHidden="0" w:uiPriority="62" w:unhideWhenUsed="0"/>
+    <w:lsdException w:name="Medium Shading 1 Accent 1" w:semiHidden="0" w:uiPriority="63" w:unhideWhenUsed="0"/>
+    <w:lsdException w:name="Medium Shading 2 Accent 1" w:semiHidden="0" w:uiPriority="64" w:unhideWhenUsed="0"/>
+    <w:lsdException w:name="Medium List 1 Accent 1" w:semiHidden="0" w:uiPriority="65" w:unhideWhenUsed="0"/>
+    <w:lsdException w:name="Revision" w:unhideWhenUsed="0"/>
+    <w:lsdException w:name="List Paragraph" w:semiHidden="0" w:uiPriority="34" w:unhideWhenUsed="0" w:qFormat="1"/>
+    <w:lsdException w:name="Quote" w:semiHidden="0" w:uiPriority="29" w:unhideWhenUsed="0" w:qFormat="1"/>
+    <w:lsdException w:name="Intense Quote" w:semiHidden="0" w:uiPriority="30" w:unhideWhenUsed="0" w:qFormat="1"/>
+    <w:lsdException w:name="Medium List 2 Accent 1" w:semiHidden="0" w:uiPriority="66" w:unhideWhenUsed="0"/>
+    <w:lsdException w:name="Medium Grid 1 Accent 1" w:semiHidden="0" w:uiPriority="67" w:unhideWhenUsed="0"/>
+    <w:lsdException w:name="Medium Grid 2 Accent 1" w:semiHidden="0" w:uiPriority="68" w:unhideWhenUsed="0"/>
+    <w:lsdException w:name="Medium Grid 3 Accent 1" w:semiHidden="0" w:uiPriority="69" w:unhideWhenUsed="0"/>
+    <w:lsdException w:name="Dark List Accent 1" w:semiHidden="0" w:uiPriority="70" w:unhideWhenUsed="0"/>
+    <w:lsdException w:name="Colorful Shading Accent 1" w:semiHidden="0" w:uiPriority="71" w:unhideWhenUsed="0"/>
+    <w:lsdException w:name="Colorful List Accent 1" w:semiHidden="0" w:uiPriority="72" w:unhideWhenUsed="0"/>
+    <w:lsdException w:name="Colorful Grid Accent 1" w:semiHidden="0" w:uiPriority="73" w:unhideWhenUsed="0"/>
+    <w:lsdException w:name="Light Shading Accent 2" w:semiHidden="0" w:uiPriority="60" w:unhideWhenUsed="0"/>
+    <w:lsdException w:name="Light List Accent 2" w:semiHidden="0" w:uiPriority="61" w:unhideWhenUsed="0"/>
+    <w:lsdException w:name="Light Grid Accent 2" w:semiHidden="0" w:uiPriority="62" w:unhideWhenUsed="0"/>
+    <w:lsdException w:name="Medium Shading 1 Accent 2" w:semiHidden="0" w:uiPriority="63" w:unhideWhenUsed="0"/>
+    <w:lsdException w:name="Medium Shading 2 Accent 2" w:semiHidden="0" w:uiPriority="64" w:unhideWhenUsed="0"/>
+    <w:lsdException w:name="Medium List 1 Accent 2" w:semiHidden="0" w:uiPriority="65" w:unhideWhenUsed="0"/>
+    <w:lsdException w:name="Medium List 2 Accent 2" w:semiHidden="0" w:uiPriority="66" w:unhideWhenUsed="0"/>
+    <w:lsdException w:name="Medium Grid 1 Accent 2" w:semiHidden="0" w:uiPriority="67" w:unhideWhenUsed="0"/>
+    <w:lsdException w:name="Medium Grid 2 Accent 2" w:semiHidden="0" w:uiPriority="68" w:unhideWhenUsed="0"/>
+    <w:lsdException w:name="Medium Grid 3 Accent 2" w:semiHidden="0" w:uiPriority="69" w:unhideWhenUsed="0"/>
+    <w:lsdException w:name="Dark List Accent 2" w:semiHidden="0" w:uiPriority="70" w:unhideWhenUsed="0"/>
+    <w:lsdException w:name="Colorful Shading Accent 2" w:semiHidden="0" w:uiPriority="71" w:unhideWhenUsed="0"/>
+    <w:lsdException w:name="Colorful List Accent 2" w:semiHidden="0" w:uiPriority="72" w:unhideWhenUsed="0"/>
+    <w:lsdException w:name="Colorful Grid Accent 2" w:semiHidden="0" w:uiPriority="73" w:unhideWhenUsed="0"/>
+    <w:lsdException w:name="Light Shading Accent 3" w:semiHidden="0" w:uiPriority="60" w:unhideWhenUsed="0"/>
+    <w:lsdException w:name="Light List Accent 3" w:semiHidden="0" w:uiPriority="61" w:unhideWhenUsed="0"/>
+    <w:lsdException w:name="Light Grid Accent 3" w:semiHidden="0" w:uiPriority="62" w:unhideWhenUsed="0"/>
+    <w:lsdException w:name="Medium Shading 1 Accent 3" w:semiHidden="0" w:uiPriority="63" w:unhideWhenUsed="0"/>
+    <w:lsdException w:name="Medium Shading 2 Accent 3" w:semiHidden="0" w:uiPriority="64" w:unhideWhenUsed="0"/>
+    <w:lsdException w:name="Medium List 1 Accent 3" w:semiHidden="0" w:uiPriority="65" w:unhideWhenUsed="0"/>
+    <w:lsdException w:name="Medium List 2 Accent 3" w:semiHidden="0" w:uiPriority="66" w:unhideWhenUsed="0"/>
+    <w:lsdException w:name="Medium Grid 1 Accent 3" w:semiHidden="0" w:uiPriority="67" w:unhideWhenUsed="0"/>
+    <w:lsdException w:name="Medium Grid 2 Accent 3" w:semiHidden="0" w:uiPriority="68" w:unhideWhenUsed="0"/>
+    <w:lsdException w:name="Medium Grid 3 Accent 3" w:semiHidden="0" w:uiPriority="69" w:unhideWhenUsed="0"/>
+    <w:lsdException w:name="Dark List Accent 3" w:semiHidden="0" w:uiPriority="70" w:unhideWhenUsed="0"/>
+    <w:lsdException w:name="Colorful Shading Accent 3" w:semiHidden="0" w:uiPriority="71" w:unhideWhenUsed="0"/>
+    <w:lsdException w:name="Colorful List Accent 3" w:semiHidden="0" w:uiPriority="72" w:unhideWhenUsed="0"/>
+    <w:lsdException w:name="Colorful Grid Accent 3" w:semiHidden="0" w:uiPriority="73" w:unhideWhenUsed="0"/>
+    <w:lsdException w:name="Light Shading Accent 4" w:semiHidden="0" w:uiPriority="60" w:unhideWhenUsed="0"/>
+    <w:lsdException w:name="Light List Accent 4" w:semiHidden="0" w:uiPriority="61" w:unhideWhenUsed="0"/>
+    <w:lsdException w:name="Light Grid Accent 4" w:semiHidden="0" w:uiPriority="62" w:unhideWhenUsed="0"/>
+    <w:lsdException w:name="Medium Shading 1 Accent 4" w:semiHidden="0" w:uiPriority="63" w:unhideWhenUsed="0"/>
+    <w:lsdException w:name="Medium Shading 2 Accent 4" w:semiHidden="0" w:uiPriority="64" w:unhideWhenUsed="0"/>
+    <w:lsdException w:name="Medium List 1 Accent 4" w:semiHidden="0" w:uiPriority="65" w:unhideWhenUsed="0"/>
+    <w:lsdException w:name="Medium List 2 Accent 4" w:semiHidden="0" w:uiPriority="66" w:unhideWhenUsed="0"/>
+    <w:lsdException w:name="Medium Grid 1 Accent 4" w:semiHidden="0" w:uiPriority="67" w:unhideWhenUsed="0"/>
+    <w:lsdException w:name="Medium Grid 2 Accent 4" w:semiHidden="0" w:uiPriority="68" w:unhideWhenUsed="0"/>
+    <w:lsdException w:name="Medium Grid 3 Accent 4" w:semiHidden="0" w:uiPriority="69" w:unhideWhenUsed="0"/>
+    <w:lsdException w:name="Dark List Accent 4" w:semiHidden="0" w:uiPriority="70" w:unhideWhenUsed="0"/>
+    <w:lsdException w:name="Colorful Shading Accent 4" w:semiHidden="0" w:uiPriority="71" w:unhideWhenUsed="0"/>
+    <w:lsdException w:name="Colorful List Accent 4" w:semiHidden="0" w:uiPriority="72" w:unhideWhenUsed="0"/>
+    <w:lsdException w:name="Colorful Grid Accent 4" w:semiHidden="0" w:uiPriority="73" w:unhideWhenUsed="0"/>
+    <w:lsdException w:name="Light Shading Accent 5" w:semiHidden="0" w:uiPriority="60" w:unhideWhenUsed="0"/>
+    <w:lsdException w:name="Light List Accent 5" w:semiHidden="0" w:uiPriority="61" w:unhideWhenUsed="0"/>
+    <w:lsdException w:name="Light Grid Accent 5" w:semiHidden="0" w:uiPriority="62" w:unhideWhenUsed="0"/>
+    <w:lsdException w:name="Medium Shading 1 Accent 5" w:semiHidden="0" w:uiPriority="63" w:unhideWhenUsed="0"/>
+    <w:lsdException w:name="Medium Shading 2 Accent 5" w:semiHidden="0" w:uiPriority="64" w:unhideWhenUsed="0"/>
+    <w:lsdException w:name="Medium List 1 Accent 5" w:semiHidden="0" w:uiPriority="65" w:unhideWhenUsed="0"/>
+    <w:lsdException w:name="Medium List 2 Accent 5" w:semiHidden="0" w:uiPriority="66" w:unhideWhenUsed="0"/>
+    <w:lsdException w:name="Medium Grid 1 Accent 5" w:semiHidden="0" w:uiPriority="67" w:unhideWhenUsed="0"/>
+    <w:lsdException w:name="Medium Grid 2 Accent 5" w:semiHidden="0" w:uiPriority="68" w:unhideWhenUsed="0"/>
+    <w:lsdException w:name="Medium Grid 3 Accent 5" w:semiHidden="0" w:uiPriority="69" w:unhideWhenUsed="0"/>
+    <w:lsdException w:name="Dark List Accent 5" w:semiHidden="0" w:uiPriority="70" w:unhideWhenUsed="0"/>
+    <w:lsdException w:name="Colorful Shading Accent 5" w:semiHidden="0" w:uiPriority="71" w:unhideWhenUsed="0"/>
+    <w:lsdException w:name="Colorful List Accent 5" w:semiHidden="0" w:uiPriority="72" w:unhideWhenUsed="0"/>
+    <w:lsdException w:name="Colorful Grid Accent 5" w:semiHidden="0" w:uiPriority="73" w:unhideWhenUsed="0"/>
+    <w:lsdException w:name="Light Shading Accent 6" w:semiHidden="0" w:uiPriority="60" w:unhideWhenUsed="0"/>
+    <w:lsdException w:name="Light List Accent 6" w:semiHidden="0" w:uiPriority="61" w:unhideWhenUsed="0"/>
+    <w:lsdException w:name="Light Grid Accent 6" w:semiHidden="0" w:uiPriority="62" w:unhideWhenUsed="0"/>
+    <w:lsdException w:name="Medium Shading 1 Accent 6" w:semiHidden="0" w:uiPriority="63" w:unhideWhenUsed="0"/>
+    <w:lsdException w:name="Medium Shading 2 Accent 6" w:semiHidden="0" w:uiPriority="64" w:unhideWhenUsed="0"/>
+    <w:lsdException w:name="Medium List 1 Accent 6" w:semiHidden="0" w:uiPriority="65" w:unhideWhenUsed="0"/>
+    <w:lsdException w:name="Medium List 2 Accent 6" w:semiHidden="0" w:uiPriority="66" w:unhideWhenUsed="0"/>
+    <w:lsdException w:name="Medium Grid 1 Accent 6" w:semiHidden="0" w:uiPriority="67" w:unhideWhenUsed="0"/>
+    <w:lsdException w:name="Medium Grid 2 Accent 6" w:semiHidden="0" w:uiPriority="68" w:unhideWhenUsed="0"/>
+    <w:lsdException w:name="Medium Grid 3 Accent 6" w:semiHidden="0" w:uiPriority="69" w:unhideWhenUsed="0"/>
+    <w:lsdException w:name="Dark List Accent 6" w:semiHidden="0" w:uiPriority="70" w:unhideWhenUsed="0"/>
+    <w:lsdException w:name="Colorful Shading Accent 6" w:semiHidden="0" w:uiPriority="71" w:unhideWhenUsed="0"/>
+    <w:lsdException w:name="Colorful List Accent 6" w:semiHidden="0" w:uiPriority="72" w:unhideWhenUsed="0"/>
+    <w:lsdException w:name="Colorful Grid Accent 6" w:semiHidden="0" w:uiPriority="73" w:unhideWhenUsed="0"/>
+    <w:lsdException w:name="Subtle Emphasis" w:semiHidden="0" w:uiPriority="19" w:unhideWhenUsed="0" w:qFormat="1"/>
+    <w:lsdException w:name="Intense Emphasis" w:semiHidden="0" w:uiPriority="21" w:unhideWhenUsed="0" w:qFormat="1"/>
+    <w:lsdException w:name="Subtle Reference" w:semiHidden="0" w:uiPriority="31" w:unhideWhenUsed="0" w:qFormat="1"/>
+    <w:lsdException w:name="Intense Reference" w:semiHidden="0" w:uiPriority="32" w:unhideWhenUsed="0" w:qFormat="1"/>
+    <w:lsdException w:name="Book Title" w:semiHidden="0" w:uiPriority="33" w:unhideWhenUsed="0" w:qFormat="1"/>
+    <w:lsdException w:name="Bibliography" w:uiPriority="37"/>
+    <w:lsdException w:name="TOC Heading" w:uiPriority="39" w:qFormat="1"/>
   </w:latentStyles>
   <w:style w:type="paragraph" w:default="1" w:styleId="Normal">
     <w:name w:val="Normal"/>
@@ -3838,7 +3616,6 @@
       <w:lang w:val="bg-BG"/>
     </w:rPr>
     <w:tblPr>
-      <w:tblInd w:w="0" w:type="dxa"/>
       <w:tblBorders>
         <w:top w:val="single" w:sz="4" w:space="0" w:color="auto"/>
         <w:left w:val="single" w:sz="4" w:space="0" w:color="auto"/>
@@ -3847,12 +3624,6 @@
         <w:insideH w:val="single" w:sz="4" w:space="0" w:color="auto"/>
         <w:insideV w:val="single" w:sz="4" w:space="0" w:color="auto"/>
       </w:tblBorders>
-      <w:tblCellMar>
-        <w:top w:w="0" w:type="dxa"/>
-        <w:left w:w="108" w:type="dxa"/>
-        <w:bottom w:w="0" w:type="dxa"/>
-        <w:right w:w="108" w:type="dxa"/>
-      </w:tblCellMar>
     </w:tblPr>
   </w:style>
   <w:style w:type="paragraph" w:styleId="Title">
@@ -4293,6 +4064,196 @@
     <w:pPr>
       <w:outlineLvl w:val="9"/>
     </w:pPr>
+  </w:style>
+</w:styles>
+</file>
+
+<file path=word/stylesWithEffects.xml><?xml version="1.0" encoding="utf-8"?>
+<w:styles xmlns:wpc="http://schemas.microsoft.com/office/word/2010/wordprocessingCanvas" xmlns:mc="http://schemas.openxmlformats.org/markup-compatibility/2006" xmlns:o="urn:schemas-microsoft-com:office:office" xmlns:r="http://schemas.openxmlformats.org/officeDocument/2006/relationships" xmlns:m="http://schemas.openxmlformats.org/officeDocument/2006/math" xmlns:v="urn:schemas-microsoft-com:vml" xmlns:wp14="http://schemas.microsoft.com/office/word/2010/wordprocessingDrawing" xmlns:wp="http://schemas.openxmlformats.org/drawingml/2006/wordprocessingDrawing" xmlns:w10="urn:schemas-microsoft-com:office:word" xmlns:w="http://schemas.openxmlformats.org/wordprocessingml/2006/main" xmlns:w14="http://schemas.microsoft.com/office/word/2010/wordml" xmlns:wpg="http://schemas.microsoft.com/office/word/2010/wordprocessingGroup" xmlns:wpi="http://schemas.microsoft.com/office/word/2010/wordprocessingInk" xmlns:wne="http://schemas.microsoft.com/office/word/2006/wordml" xmlns:wps="http://schemas.microsoft.com/office/word/2010/wordprocessingShape" mc:Ignorable="w14 wp14">
+  <w:docDefaults>
+    <w:rPrDefault>
+      <w:rPr>
+        <w:rFonts w:asciiTheme="minorHAnsi" w:eastAsiaTheme="minorEastAsia" w:hAnsiTheme="minorHAnsi" w:cstheme="minorBidi"/>
+        <w:sz w:val="22"/>
+        <w:szCs w:val="22"/>
+        <w:lang w:val="en-US" w:eastAsia="en-US" w:bidi="ar-SA"/>
+      </w:rPr>
+    </w:rPrDefault>
+    <w:pPrDefault>
+      <w:pPr>
+        <w:spacing w:after="200" w:line="276" w:lineRule="auto"/>
+      </w:pPr>
+    </w:pPrDefault>
+  </w:docDefaults>
+  <w:latentStyles w:defLockedState="0" w:defUIPriority="99" w:defSemiHidden="1" w:defUnhideWhenUsed="1" w:defQFormat="0" w:count="267">
+    <w:lsdException w:name="Normal" w:semiHidden="0" w:uiPriority="0" w:unhideWhenUsed="0" w:qFormat="1"/>
+    <w:lsdException w:name="heading 1" w:semiHidden="0" w:uiPriority="9" w:unhideWhenUsed="0" w:qFormat="1"/>
+    <w:lsdException w:name="heading 2" w:uiPriority="9" w:qFormat="1"/>
+    <w:lsdException w:name="heading 3" w:uiPriority="9" w:qFormat="1"/>
+    <w:lsdException w:name="heading 4" w:uiPriority="9" w:qFormat="1"/>
+    <w:lsdException w:name="heading 5" w:uiPriority="9" w:qFormat="1"/>
+    <w:lsdException w:name="heading 6" w:uiPriority="9" w:qFormat="1"/>
+    <w:lsdException w:name="heading 7" w:uiPriority="9" w:qFormat="1"/>
+    <w:lsdException w:name="heading 8" w:uiPriority="9" w:qFormat="1"/>
+    <w:lsdException w:name="heading 9" w:uiPriority="9" w:qFormat="1"/>
+    <w:lsdException w:name="toc 1" w:uiPriority="39"/>
+    <w:lsdException w:name="toc 2" w:uiPriority="39"/>
+    <w:lsdException w:name="toc 3" w:uiPriority="39"/>
+    <w:lsdException w:name="toc 4" w:uiPriority="39"/>
+    <w:lsdException w:name="toc 5" w:uiPriority="39"/>
+    <w:lsdException w:name="toc 6" w:uiPriority="39"/>
+    <w:lsdException w:name="toc 7" w:uiPriority="39"/>
+    <w:lsdException w:name="toc 8" w:uiPriority="39"/>
+    <w:lsdException w:name="toc 9" w:uiPriority="39"/>
+    <w:lsdException w:name="caption" w:uiPriority="35" w:qFormat="1"/>
+    <w:lsdException w:name="Title" w:semiHidden="0" w:uiPriority="10" w:unhideWhenUsed="0" w:qFormat="1"/>
+    <w:lsdException w:name="Default Paragraph Font" w:uiPriority="1"/>
+    <w:lsdException w:name="Subtitle" w:semiHidden="0" w:uiPriority="11" w:unhideWhenUsed="0" w:qFormat="1"/>
+    <w:lsdException w:name="Strong" w:semiHidden="0" w:uiPriority="22" w:unhideWhenUsed="0" w:qFormat="1"/>
+    <w:lsdException w:name="Emphasis" w:semiHidden="0" w:uiPriority="20" w:unhideWhenUsed="0" w:qFormat="1"/>
+    <w:lsdException w:name="Table Grid" w:semiHidden="0" w:uiPriority="59" w:unhideWhenUsed="0"/>
+    <w:lsdException w:name="Placeholder Text" w:unhideWhenUsed="0"/>
+    <w:lsdException w:name="No Spacing" w:semiHidden="0" w:uiPriority="1" w:unhideWhenUsed="0" w:qFormat="1"/>
+    <w:lsdException w:name="Light Shading" w:semiHidden="0" w:uiPriority="60" w:unhideWhenUsed="0"/>
+    <w:lsdException w:name="Light List" w:semiHidden="0" w:uiPriority="61" w:unhideWhenUsed="0"/>
+    <w:lsdException w:name="Light Grid" w:semiHidden="0" w:uiPriority="62" w:unhideWhenUsed="0"/>
+    <w:lsdException w:name="Medium Shading 1" w:semiHidden="0" w:uiPriority="63" w:unhideWhenUsed="0"/>
+    <w:lsdException w:name="Medium Shading 2" w:semiHidden="0" w:uiPriority="64" w:unhideWhenUsed="0"/>
+    <w:lsdException w:name="Medium List 1" w:semiHidden="0" w:uiPriority="65" w:unhideWhenUsed="0"/>
+    <w:lsdException w:name="Medium List 2" w:semiHidden="0" w:uiPriority="66" w:unhideWhenUsed="0"/>
+    <w:lsdException w:name="Medium Grid 1" w:semiHidden="0" w:uiPriority="67" w:unhideWhenUsed="0"/>
+    <w:lsdException w:name="Medium Grid 2" w:semiHidden="0" w:uiPriority="68" w:unhideWhenUsed="0"/>
+    <w:lsdException w:name="Medium Grid 3" w:semiHidden="0" w:uiPriority="69" w:unhideWhenUsed="0"/>
+    <w:lsdException w:name="Dark List" w:semiHidden="0" w:uiPriority="70" w:unhideWhenUsed="0"/>
+    <w:lsdException w:name="Colorful Shading" w:semiHidden="0" w:uiPriority="71" w:unhideWhenUsed="0"/>
+    <w:lsdException w:name="Colorful List" w:semiHidden="0" w:uiPriority="72" w:unhideWhenUsed="0"/>
+    <w:lsdException w:name="Colorful Grid" w:semiHidden="0" w:uiPriority="73" w:unhideWhenUsed="0"/>
+    <w:lsdException w:name="Light Shading Accent 1" w:semiHidden="0" w:uiPriority="60" w:unhideWhenUsed="0"/>
+    <w:lsdException w:name="Light List Accent 1" w:semiHidden="0" w:uiPriority="61" w:unhideWhenUsed="0"/>
+    <w:lsdException w:name="Light Grid Accent 1" w:semiHidden="0" w:uiPriority="62" w:unhideWhenUsed="0"/>
+    <w:lsdException w:name="Medium Shading 1 Accent 1" w:semiHidden="0" w:uiPriority="63" w:unhideWhenUsed="0"/>
+    <w:lsdException w:name="Medium Shading 2 Accent 1" w:semiHidden="0" w:uiPriority="64" w:unhideWhenUsed="0"/>
+    <w:lsdException w:name="Medium List 1 Accent 1" w:semiHidden="0" w:uiPriority="65" w:unhideWhenUsed="0"/>
+    <w:lsdException w:name="Revision" w:unhideWhenUsed="0"/>
+    <w:lsdException w:name="List Paragraph" w:semiHidden="0" w:uiPriority="34" w:unhideWhenUsed="0" w:qFormat="1"/>
+    <w:lsdException w:name="Quote" w:semiHidden="0" w:uiPriority="29" w:unhideWhenUsed="0" w:qFormat="1"/>
+    <w:lsdException w:name="Intense Quote" w:semiHidden="0" w:uiPriority="30" w:unhideWhenUsed="0" w:qFormat="1"/>
+    <w:lsdException w:name="Medium List 2 Accent 1" w:semiHidden="0" w:uiPriority="66" w:unhideWhenUsed="0"/>
+    <w:lsdException w:name="Medium Grid 1 Accent 1" w:semiHidden="0" w:uiPriority="67" w:unhideWhenUsed="0"/>
+    <w:lsdException w:name="Medium Grid 2 Accent 1" w:semiHidden="0" w:uiPriority="68" w:unhideWhenUsed="0"/>
+    <w:lsdException w:name="Medium Grid 3 Accent 1" w:semiHidden="0" w:uiPriority="69" w:unhideWhenUsed="0"/>
+    <w:lsdException w:name="Dark List Accent 1" w:semiHidden="0" w:uiPriority="70" w:unhideWhenUsed="0"/>
+    <w:lsdException w:name="Colorful Shading Accent 1" w:semiHidden="0" w:uiPriority="71" w:unhideWhenUsed="0"/>
+    <w:lsdException w:name="Colorful List Accent 1" w:semiHidden="0" w:uiPriority="72" w:unhideWhenUsed="0"/>
+    <w:lsdException w:name="Colorful Grid Accent 1" w:semiHidden="0" w:uiPriority="73" w:unhideWhenUsed="0"/>
+    <w:lsdException w:name="Light Shading Accent 2" w:semiHidden="0" w:uiPriority="60" w:unhideWhenUsed="0"/>
+    <w:lsdException w:name="Light List Accent 2" w:semiHidden="0" w:uiPriority="61" w:unhideWhenUsed="0"/>
+    <w:lsdException w:name="Light Grid Accent 2" w:semiHidden="0" w:uiPriority="62" w:unhideWhenUsed="0"/>
+    <w:lsdException w:name="Medium Shading 1 Accent 2" w:semiHidden="0" w:uiPriority="63" w:unhideWhenUsed="0"/>
+    <w:lsdException w:name="Medium Shading 2 Accent 2" w:semiHidden="0" w:uiPriority="64" w:unhideWhenUsed="0"/>
+    <w:lsdException w:name="Medium List 1 Accent 2" w:semiHidden="0" w:uiPriority="65" w:unhideWhenUsed="0"/>
+    <w:lsdException w:name="Medium List 2 Accent 2" w:semiHidden="0" w:uiPriority="66" w:unhideWhenUsed="0"/>
+    <w:lsdException w:name="Medium Grid 1 Accent 2" w:semiHidden="0" w:uiPriority="67" w:unhideWhenUsed="0"/>
+    <w:lsdException w:name="Medium Grid 2 Accent 2" w:semiHidden="0" w:uiPriority="68" w:unhideWhenUsed="0"/>
+    <w:lsdException w:name="Medium Grid 3 Accent 2" w:semiHidden="0" w:uiPriority="69" w:unhideWhenUsed="0"/>
+    <w:lsdException w:name="Dark List Accent 2" w:semiHidden="0" w:uiPriority="70" w:unhideWhenUsed="0"/>
+    <w:lsdException w:name="Colorful Shading Accent 2" w:semiHidden="0" w:uiPriority="71" w:unhideWhenUsed="0"/>
+    <w:lsdException w:name="Colorful List Accent 2" w:semiHidden="0" w:uiPriority="72" w:unhideWhenUsed="0"/>
+    <w:lsdException w:name="Colorful Grid Accent 2" w:semiHidden="0" w:uiPriority="73" w:unhideWhenUsed="0"/>
+    <w:lsdException w:name="Light Shading Accent 3" w:semiHidden="0" w:uiPriority="60" w:unhideWhenUsed="0"/>
+    <w:lsdException w:name="Light List Accent 3" w:semiHidden="0" w:uiPriority="61" w:unhideWhenUsed="0"/>
+    <w:lsdException w:name="Light Grid Accent 3" w:semiHidden="0" w:uiPriority="62" w:unhideWhenUsed="0"/>
+    <w:lsdException w:name="Medium Shading 1 Accent 3" w:semiHidden="0" w:uiPriority="63" w:unhideWhenUsed="0"/>
+    <w:lsdException w:name="Medium Shading 2 Accent 3" w:semiHidden="0" w:uiPriority="64" w:unhideWhenUsed="0"/>
+    <w:lsdException w:name="Medium List 1 Accent 3" w:semiHidden="0" w:uiPriority="65" w:unhideWhenUsed="0"/>
+    <w:lsdException w:name="Medium List 2 Accent 3" w:semiHidden="0" w:uiPriority="66" w:unhideWhenUsed="0"/>
+    <w:lsdException w:name="Medium Grid 1 Accent 3" w:semiHidden="0" w:uiPriority="67" w:unhideWhenUsed="0"/>
+    <w:lsdException w:name="Medium Grid 2 Accent 3" w:semiHidden="0" w:uiPriority="68" w:unhideWhenUsed="0"/>
+    <w:lsdException w:name="Medium Grid 3 Accent 3" w:semiHidden="0" w:uiPriority="69" w:unhideWhenUsed="0"/>
+    <w:lsdException w:name="Dark List Accent 3" w:semiHidden="0" w:uiPriority="70" w:unhideWhenUsed="0"/>
+    <w:lsdException w:name="Colorful Shading Accent 3" w:semiHidden="0" w:uiPriority="71" w:unhideWhenUsed="0"/>
+    <w:lsdException w:name="Colorful List Accent 3" w:semiHidden="0" w:uiPriority="72" w:unhideWhenUsed="0"/>
+    <w:lsdException w:name="Colorful Grid Accent 3" w:semiHidden="0" w:uiPriority="73" w:unhideWhenUsed="0"/>
+    <w:lsdException w:name="Light Shading Accent 4" w:semiHidden="0" w:uiPriority="60" w:unhideWhenUsed="0"/>
+    <w:lsdException w:name="Light List Accent 4" w:semiHidden="0" w:uiPriority="61" w:unhideWhenUsed="0"/>
+    <w:lsdException w:name="Light Grid Accent 4" w:semiHidden="0" w:uiPriority="62" w:unhideWhenUsed="0"/>
+    <w:lsdException w:name="Medium Shading 1 Accent 4" w:semiHidden="0" w:uiPriority="63" w:unhideWhenUsed="0"/>
+    <w:lsdException w:name="Medium Shading 2 Accent 4" w:semiHidden="0" w:uiPriority="64" w:unhideWhenUsed="0"/>
+    <w:lsdException w:name="Medium List 1 Accent 4" w:semiHidden="0" w:uiPriority="65" w:unhideWhenUsed="0"/>
+    <w:lsdException w:name="Medium List 2 Accent 4" w:semiHidden="0" w:uiPriority="66" w:unhideWhenUsed="0"/>
+    <w:lsdException w:name="Medium Grid 1 Accent 4" w:semiHidden="0" w:uiPriority="67" w:unhideWhenUsed="0"/>
+    <w:lsdException w:name="Medium Grid 2 Accent 4" w:semiHidden="0" w:uiPriority="68" w:unhideWhenUsed="0"/>
+    <w:lsdException w:name="Medium Grid 3 Accent 4" w:semiHidden="0" w:uiPriority="69" w:unhideWhenUsed="0"/>
+    <w:lsdException w:name="Dark List Accent 4" w:semiHidden="0" w:uiPriority="70" w:unhideWhenUsed="0"/>
+    <w:lsdException w:name="Colorful Shading Accent 4" w:semiHidden="0" w:uiPriority="71" w:unhideWhenUsed="0"/>
+    <w:lsdException w:name="Colorful List Accent 4" w:semiHidden="0" w:uiPriority="72" w:unhideWhenUsed="0"/>
+    <w:lsdException w:name="Colorful Grid Accent 4" w:semiHidden="0" w:uiPriority="73" w:unhideWhenUsed="0"/>
+    <w:lsdException w:name="Light Shading Accent 5" w:semiHidden="0" w:uiPriority="60" w:unhideWhenUsed="0"/>
+    <w:lsdException w:name="Light List Accent 5" w:semiHidden="0" w:uiPriority="61" w:unhideWhenUsed="0"/>
+    <w:lsdException w:name="Light Grid Accent 5" w:semiHidden="0" w:uiPriority="62" w:unhideWhenUsed="0"/>
+    <w:lsdException w:name="Medium Shading 1 Accent 5" w:semiHidden="0" w:uiPriority="63" w:unhideWhenUsed="0"/>
+    <w:lsdException w:name="Medium Shading 2 Accent 5" w:semiHidden="0" w:uiPriority="64" w:unhideWhenUsed="0"/>
+    <w:lsdException w:name="Medium List 1 Accent 5" w:semiHidden="0" w:uiPriority="65" w:unhideWhenUsed="0"/>
+    <w:lsdException w:name="Medium List 2 Accent 5" w:semiHidden="0" w:uiPriority="66" w:unhideWhenUsed="0"/>
+    <w:lsdException w:name="Medium Grid 1 Accent 5" w:semiHidden="0" w:uiPriority="67" w:unhideWhenUsed="0"/>
+    <w:lsdException w:name="Medium Grid 2 Accent 5" w:semiHidden="0" w:uiPriority="68" w:unhideWhenUsed="0"/>
+    <w:lsdException w:name="Medium Grid 3 Accent 5" w:semiHidden="0" w:uiPriority="69" w:unhideWhenUsed="0"/>
+    <w:lsdException w:name="Dark List Accent 5" w:semiHidden="0" w:uiPriority="70" w:unhideWhenUsed="0"/>
+    <w:lsdException w:name="Colorful Shading Accent 5" w:semiHidden="0" w:uiPriority="71" w:unhideWhenUsed="0"/>
+    <w:lsdException w:name="Colorful List Accent 5" w:semiHidden="0" w:uiPriority="72" w:unhideWhenUsed="0"/>
+    <w:lsdException w:name="Colorful Grid Accent 5" w:semiHidden="0" w:uiPriority="73" w:unhideWhenUsed="0"/>
+    <w:lsdException w:name="Light Shading Accent 6" w:semiHidden="0" w:uiPriority="60" w:unhideWhenUsed="0"/>
+    <w:lsdException w:name="Light List Accent 6" w:semiHidden="0" w:uiPriority="61" w:unhideWhenUsed="0"/>
+    <w:lsdException w:name="Light Grid Accent 6" w:semiHidden="0" w:uiPriority="62" w:unhideWhenUsed="0"/>
+    <w:lsdException w:name="Medium Shading 1 Accent 6" w:semiHidden="0" w:uiPriority="63" w:unhideWhenUsed="0"/>
+    <w:lsdException w:name="Medium Shading 2 Accent 6" w:semiHidden="0" w:uiPriority="64" w:unhideWhenUsed="0"/>
+    <w:lsdException w:name="Medium List 1 Accent 6" w:semiHidden="0" w:uiPriority="65" w:unhideWhenUsed="0"/>
+    <w:lsdException w:name="Medium List 2 Accent 6" w:semiHidden="0" w:uiPriority="66" w:unhideWhenUsed="0"/>
+    <w:lsdException w:name="Medium Grid 1 Accent 6" w:semiHidden="0" w:uiPriority="67" w:unhideWhenUsed="0"/>
+    <w:lsdException w:name="Medium Grid 2 Accent 6" w:semiHidden="0" w:uiPriority="68" w:unhideWhenUsed="0"/>
+    <w:lsdException w:name="Medium Grid 3 Accent 6" w:semiHidden="0" w:uiPriority="69" w:unhideWhenUsed="0"/>
+    <w:lsdException w:name="Dark List Accent 6" w:semiHidden="0" w:uiPriority="70" w:unhideWhenUsed="0"/>
+    <w:lsdException w:name="Colorful Shading Accent 6" w:semiHidden="0" w:uiPriority="71" w:unhideWhenUsed="0"/>
+    <w:lsdException w:name="Colorful List Accent 6" w:semiHidden="0" w:uiPriority="72" w:unhideWhenUsed="0"/>
+    <w:lsdException w:name="Colorful Grid Accent 6" w:semiHidden="0" w:uiPriority="73" w:unhideWhenUsed="0"/>
+    <w:lsdException w:name="Subtle Emphasis" w:semiHidden="0" w:uiPriority="19" w:unhideWhenUsed="0" w:qFormat="1"/>
+    <w:lsdException w:name="Intense Emphasis" w:semiHidden="0" w:uiPriority="21" w:unhideWhenUsed="0" w:qFormat="1"/>
+    <w:lsdException w:name="Subtle Reference" w:semiHidden="0" w:uiPriority="31" w:unhideWhenUsed="0" w:qFormat="1"/>
+    <w:lsdException w:name="Intense Reference" w:semiHidden="0" w:uiPriority="32" w:unhideWhenUsed="0" w:qFormat="1"/>
+    <w:lsdException w:name="Book Title" w:semiHidden="0" w:uiPriority="33" w:unhideWhenUsed="0" w:qFormat="1"/>
+    <w:lsdException w:name="Bibliography" w:uiPriority="37"/>
+    <w:lsdException w:name="TOC Heading" w:uiPriority="39" w:qFormat="1"/>
+  </w:latentStyles>
+  <w:style w:type="paragraph" w:default="1" w:styleId="Normal">
+    <w:name w:val="Normal"/>
+    <w:qFormat/>
+  </w:style>
+  <w:style w:type="character" w:default="1" w:styleId="DefaultParagraphFont">
+    <w:name w:val="Default Paragraph Font"/>
+    <w:uiPriority w:val="1"/>
+    <w:semiHidden/>
+    <w:unhideWhenUsed/>
+  </w:style>
+  <w:style w:type="table" w:default="1" w:styleId="TableNormal">
+    <w:name w:val="Normal Table"/>
+    <w:uiPriority w:val="99"/>
+    <w:semiHidden/>
+    <w:unhideWhenUsed/>
+    <w:tblPr>
+      <w:tblInd w:w="0" w:type="dxa"/>
+      <w:tblCellMar>
+        <w:top w:w="0" w:type="dxa"/>
+        <w:left w:w="108" w:type="dxa"/>
+        <w:bottom w:w="0" w:type="dxa"/>
+        <w:right w:w="108" w:type="dxa"/>
+      </w:tblCellMar>
+    </w:tblPr>
+  </w:style>
+  <w:style w:type="numbering" w:default="1" w:styleId="NoList">
+    <w:name w:val="No List"/>
+    <w:uiPriority w:val="99"/>
+    <w:semiHidden/>
+    <w:unhideWhenUsed/>
   </w:style>
 </w:styles>
 </file>
@@ -4587,7 +4548,7 @@
 </file>
 
 <file path=customXml/itemProps1.xml><?xml version="1.0" encoding="utf-8"?>
-<ds:datastoreItem xmlns:ds="http://schemas.openxmlformats.org/officeDocument/2006/customXml" ds:itemID="{79A778B7-1F78-4E22-8F17-C63A226DBBF7}">
+<ds:datastoreItem xmlns:ds="http://schemas.openxmlformats.org/officeDocument/2006/customXml" ds:itemID="{C92FED67-CA8C-4F3D-A13B-5DDEBD800707}">
   <ds:schemaRefs>
     <ds:schemaRef ds:uri="http://schemas.openxmlformats.org/officeDocument/2006/bibliography"/>
   </ds:schemaRefs>

--- a/Documentation/Documenation.docx
+++ b/Documentation/Documenation.docx
@@ -54,7 +54,14 @@
           <w:rStyle w:val="SubtleEmphasis"/>
           <w:rFonts w:ascii="Segoe UI Black" w:hAnsi="Segoe UI Black"/>
         </w:rPr>
-        <w:t>Redesigned project structure</w:t>
+        <w:t>Refactoring</w:t>
+      </w:r>
+      <w:r>
+        <w:rPr>
+          <w:rStyle w:val="SubtleEmphasis"/>
+          <w:rFonts w:ascii="Segoe UI Black" w:hAnsi="Segoe UI Black"/>
+        </w:rPr>
+        <w:t xml:space="preserve"> source code</w:t>
       </w:r>
     </w:p>
     <w:p>
@@ -62,7 +69,7 @@
         <w:pStyle w:val="ListParagraph"/>
         <w:numPr>
           <w:ilvl w:val="0"/>
-          <w:numId w:val="7"/>
+          <w:numId w:val="6"/>
         </w:numPr>
         <w:rPr>
           <w:rFonts w:ascii="Segoe UI Black" w:hAnsi="Segoe UI Black"/>
@@ -72,20 +79,21 @@
         <w:rPr>
           <w:rFonts w:ascii="Segoe UI Black" w:hAnsi="Segoe UI Black"/>
         </w:rPr>
-        <w:t xml:space="preserve">Created </w:t>
-      </w:r>
-      <w:r>
-        <w:rPr>
-          <w:rFonts w:ascii="Segoe UI Black" w:hAnsi="Segoe UI Black"/>
-          <w:b/>
-        </w:rPr>
-        <w:t>Game.Common</w:t>
-      </w:r>
-      <w:r>
-        <w:rPr>
-          <w:rFonts w:ascii="Segoe UI Black" w:hAnsi="Segoe UI Black"/>
-        </w:rPr>
-        <w:t xml:space="preserve"> project</w:t>
+        <w:t xml:space="preserve">Format the code with </w:t>
+      </w:r>
+      <w:proofErr w:type="spellStart"/>
+      <w:r>
+        <w:rPr>
+          <w:rFonts w:ascii="Segoe UI Black" w:hAnsi="Segoe UI Black"/>
+        </w:rPr>
+        <w:t>Ctrl+K+D</w:t>
+      </w:r>
+      <w:proofErr w:type="spellEnd"/>
+      <w:r>
+        <w:rPr>
+          <w:rFonts w:ascii="Segoe UI Black" w:hAnsi="Segoe UI Black"/>
+        </w:rPr>
+        <w:t xml:space="preserve"> </w:t>
       </w:r>
     </w:p>
     <w:p>
@@ -93,30 +101,45 @@
         <w:pStyle w:val="ListParagraph"/>
         <w:numPr>
           <w:ilvl w:val="0"/>
-          <w:numId w:val="7"/>
+          <w:numId w:val="6"/>
         </w:numPr>
         <w:rPr>
           <w:rFonts w:ascii="Segoe UI Black" w:hAnsi="Segoe UI Black"/>
-        </w:rPr>
-      </w:pPr>
-      <w:r>
-        <w:rPr>
-          <w:rFonts w:ascii="Segoe UI Black" w:hAnsi="Segoe UI Black"/>
-        </w:rPr>
-        <w:t xml:space="preserve">Created </w:t>
-      </w:r>
-      <w:r>
-        <w:rPr>
-          <w:rFonts w:ascii="Segoe UI Black" w:hAnsi="Segoe UI Black"/>
-          <w:b/>
-        </w:rPr>
-        <w:t>Game.Core</w:t>
-      </w:r>
-      <w:r>
-        <w:rPr>
-          <w:rFonts w:ascii="Segoe UI Black" w:hAnsi="Segoe UI Black"/>
-        </w:rPr>
-        <w:t xml:space="preserve"> project</w:t>
+          <w:lang w:val="bg-BG"/>
+        </w:rPr>
+      </w:pPr>
+      <w:r>
+        <w:rPr>
+          <w:rFonts w:ascii="Segoe UI Black" w:hAnsi="Segoe UI Black"/>
+          <w:lang w:val="bg-BG"/>
+        </w:rPr>
+        <w:t>Put { and } after all condit</w:t>
+      </w:r>
+      <w:r>
+        <w:rPr>
+          <w:rFonts w:ascii="Segoe UI Black" w:hAnsi="Segoe UI Black"/>
+          <w:lang w:val="bg-BG"/>
+        </w:rPr>
+        <w:t>ionals</w:t>
+      </w:r>
+      <w:r>
+        <w:rPr>
+          <w:rFonts w:ascii="Segoe UI Black" w:hAnsi="Segoe UI Black"/>
+        </w:rPr>
+        <w:t xml:space="preserve"> </w:t>
+      </w:r>
+      <w:r>
+        <w:rPr>
+          <w:rFonts w:ascii="Segoe UI Black" w:hAnsi="Segoe UI Black"/>
+          <w:lang w:val="bg-BG"/>
+        </w:rPr>
+        <w:t>and loops</w:t>
+      </w:r>
+      <w:r>
+        <w:rPr>
+          <w:rFonts w:ascii="Segoe UI Black" w:hAnsi="Segoe UI Black"/>
+        </w:rPr>
+        <w:t xml:space="preserve"> statements</w:t>
       </w:r>
     </w:p>
     <w:p>
@@ -124,30 +147,42 @@
         <w:pStyle w:val="ListParagraph"/>
         <w:numPr>
           <w:ilvl w:val="0"/>
-          <w:numId w:val="7"/>
+          <w:numId w:val="6"/>
         </w:numPr>
         <w:rPr>
           <w:rFonts w:ascii="Segoe UI Black" w:hAnsi="Segoe UI Black"/>
-        </w:rPr>
-      </w:pPr>
-      <w:r>
-        <w:rPr>
-          <w:rFonts w:ascii="Segoe UI Black" w:hAnsi="Segoe UI Black"/>
-        </w:rPr>
-        <w:t xml:space="preserve">Created </w:t>
-      </w:r>
-      <w:r>
-        <w:rPr>
-          <w:rFonts w:ascii="Segoe UI Black" w:hAnsi="Segoe UI Black"/>
-          <w:b/>
-        </w:rPr>
-        <w:t>Game.UI</w:t>
-      </w:r>
-      <w:r>
-        <w:rPr>
-          <w:rFonts w:ascii="Segoe UI Black" w:hAnsi="Segoe UI Black"/>
-        </w:rPr>
-        <w:t xml:space="preserve"> project</w:t>
+          <w:lang w:val="bg-BG"/>
+        </w:rPr>
+      </w:pPr>
+      <w:r>
+        <w:rPr>
+          <w:rFonts w:ascii="Segoe UI Black" w:hAnsi="Segoe UI Black"/>
+        </w:rPr>
+        <w:t>Remove empty lines</w:t>
+      </w:r>
+      <w:r>
+        <w:rPr>
+          <w:rFonts w:ascii="Segoe UI Black" w:hAnsi="Segoe UI Black"/>
+        </w:rPr>
+        <w:t xml:space="preserve"> and s</w:t>
+      </w:r>
+      <w:r>
+        <w:rPr>
+          <w:rFonts w:ascii="Segoe UI Black" w:hAnsi="Segoe UI Black"/>
+        </w:rPr>
+        <w:t>eparate methods</w:t>
+      </w:r>
+      <w:r>
+        <w:rPr>
+          <w:rFonts w:ascii="Segoe UI Black" w:hAnsi="Segoe UI Black"/>
+        </w:rPr>
+        <w:t>, conditional and loop blocks</w:t>
+      </w:r>
+      <w:r>
+        <w:rPr>
+          <w:rFonts w:ascii="Segoe UI Black" w:hAnsi="Segoe UI Black"/>
+        </w:rPr>
+        <w:t xml:space="preserve"> with an empty line</w:t>
       </w:r>
     </w:p>
     <w:p>
@@ -155,23 +190,18 @@
         <w:pStyle w:val="ListParagraph"/>
         <w:numPr>
           <w:ilvl w:val="0"/>
-          <w:numId w:val="7"/>
+          <w:numId w:val="6"/>
         </w:numPr>
         <w:rPr>
           <w:rFonts w:ascii="Segoe UI Black" w:hAnsi="Segoe UI Black"/>
-        </w:rPr>
-      </w:pPr>
-      <w:r>
-        <w:rPr>
-          <w:rFonts w:ascii="Segoe UI Black" w:hAnsi="Segoe UI Black"/>
-        </w:rPr>
-        <w:t>Extracted all classes in separate files</w:t>
-      </w:r>
-      <w:r>
-        <w:rPr>
-          <w:rFonts w:ascii="Segoe UI Black" w:hAnsi="Segoe UI Black"/>
-        </w:rPr>
-        <w:t xml:space="preserve"> in the appropriate project</w:t>
+          <w:lang w:val="bg-BG"/>
+        </w:rPr>
+      </w:pPr>
+      <w:r>
+        <w:rPr>
+          <w:rFonts w:ascii="Segoe UI Black" w:hAnsi="Segoe UI Black"/>
+        </w:rPr>
+        <w:t>Put all key words for a particular expression on the same line</w:t>
       </w:r>
     </w:p>
     <w:p>
@@ -179,7 +209,7 @@
         <w:pStyle w:val="ListParagraph"/>
         <w:numPr>
           <w:ilvl w:val="0"/>
-          <w:numId w:val="7"/>
+          <w:numId w:val="6"/>
         </w:numPr>
         <w:rPr>
           <w:rFonts w:ascii="Segoe UI Black" w:hAnsi="Segoe UI Black"/>
@@ -189,73 +219,13 @@
         <w:rPr>
           <w:rFonts w:ascii="Segoe UI Black" w:hAnsi="Segoe UI Black"/>
         </w:rPr>
-        <w:t>Classes arranged in separate folders</w:t>
-      </w:r>
-      <w:r>
-        <w:rPr>
-          <w:rFonts w:ascii="Segoe UI Black" w:hAnsi="Segoe UI Black"/>
-        </w:rPr>
-        <w:t xml:space="preserve"> in the appropriate project</w:t>
-      </w:r>
-    </w:p>
-    <w:p>
-      <w:pPr>
-        <w:pStyle w:val="ListParagraph"/>
-        <w:numPr>
-          <w:ilvl w:val="0"/>
-          <w:numId w:val="7"/>
-        </w:numPr>
-        <w:rPr>
-          <w:rFonts w:ascii="Segoe UI Black" w:hAnsi="Segoe UI Black"/>
-        </w:rPr>
-      </w:pPr>
-      <w:r>
-        <w:rPr>
-          <w:rFonts w:ascii="Segoe UI Black" w:hAnsi="Segoe UI Black"/>
-        </w:rPr>
-        <w:t xml:space="preserve">All constants are separate in </w:t>
-      </w:r>
-      <w:r>
-        <w:rPr>
-          <w:rFonts w:ascii="Segoe UI Black" w:hAnsi="Segoe UI Black"/>
-        </w:rPr>
-        <w:t>different classes</w:t>
-      </w:r>
-    </w:p>
-    <w:p>
-      <w:pPr>
-        <w:pStyle w:val="ListParagraph"/>
-        <w:numPr>
-          <w:ilvl w:val="0"/>
-          <w:numId w:val="7"/>
-        </w:numPr>
-        <w:rPr>
-          <w:rFonts w:ascii="Segoe UI Black" w:hAnsi="Segoe UI Black"/>
-        </w:rPr>
-      </w:pPr>
-      <w:r>
-        <w:rPr>
-          <w:rFonts w:ascii="Segoe UI Black" w:hAnsi="Segoe UI Black"/>
-        </w:rPr>
-        <w:t>Interfaces arranged in separate folders</w:t>
-      </w:r>
-    </w:p>
-    <w:p>
-      <w:pPr>
-        <w:pStyle w:val="ListParagraph"/>
-        <w:numPr>
-          <w:ilvl w:val="0"/>
-          <w:numId w:val="7"/>
-        </w:numPr>
-        <w:rPr>
-          <w:rFonts w:ascii="Segoe UI Black" w:hAnsi="Segoe UI Black"/>
-        </w:rPr>
-      </w:pPr>
-      <w:r>
-        <w:rPr>
-          <w:rFonts w:ascii="Segoe UI Black" w:hAnsi="Segoe UI Black"/>
-        </w:rPr>
-        <w:t>Unit test project added to the solution</w:t>
+        <w:t xml:space="preserve">Split </w:t>
+      </w:r>
+      <w:r>
+        <w:rPr>
+          <w:rFonts w:ascii="Segoe UI Black" w:hAnsi="Segoe UI Black"/>
+        </w:rPr>
+        <w:t>lines containing long statement and conditional statements into Boolean variables</w:t>
       </w:r>
     </w:p>
     <w:p>
@@ -276,7 +246,7 @@
           <w:rStyle w:val="SubtleEmphasis"/>
           <w:rFonts w:ascii="Segoe UI Black" w:hAnsi="Segoe UI Black"/>
         </w:rPr>
-        <w:t>Reformatted source code</w:t>
+        <w:t>Redesigned project structure</w:t>
       </w:r>
     </w:p>
     <w:p>
@@ -284,7 +254,7 @@
         <w:pStyle w:val="ListParagraph"/>
         <w:numPr>
           <w:ilvl w:val="0"/>
-          <w:numId w:val="6"/>
+          <w:numId w:val="7"/>
         </w:numPr>
         <w:rPr>
           <w:rFonts w:ascii="Segoe UI Black" w:hAnsi="Segoe UI Black"/>
@@ -294,7 +264,22 @@
         <w:rPr>
           <w:rFonts w:ascii="Segoe UI Black" w:hAnsi="Segoe UI Black"/>
         </w:rPr>
-        <w:t>Removed all unneeded empty lines</w:t>
+        <w:t xml:space="preserve">Created </w:t>
+      </w:r>
+      <w:proofErr w:type="spellStart"/>
+      <w:r>
+        <w:rPr>
+          <w:rFonts w:ascii="Segoe UI Black" w:hAnsi="Segoe UI Black"/>
+          <w:b/>
+        </w:rPr>
+        <w:t>Game.Common</w:t>
+      </w:r>
+      <w:proofErr w:type="spellEnd"/>
+      <w:r>
+        <w:rPr>
+          <w:rFonts w:ascii="Segoe UI Black" w:hAnsi="Segoe UI Black"/>
+        </w:rPr>
+        <w:t xml:space="preserve"> project</w:t>
       </w:r>
     </w:p>
     <w:p>
@@ -302,7 +287,7 @@
         <w:pStyle w:val="ListParagraph"/>
         <w:numPr>
           <w:ilvl w:val="0"/>
-          <w:numId w:val="6"/>
+          <w:numId w:val="7"/>
         </w:numPr>
         <w:rPr>
           <w:rFonts w:ascii="Segoe UI Black" w:hAnsi="Segoe UI Black"/>
@@ -312,7 +297,22 @@
         <w:rPr>
           <w:rFonts w:ascii="Segoe UI Black" w:hAnsi="Segoe UI Black"/>
         </w:rPr>
-        <w:t>Separate methods with an empty line</w:t>
+        <w:t xml:space="preserve">Created </w:t>
+      </w:r>
+      <w:proofErr w:type="spellStart"/>
+      <w:r>
+        <w:rPr>
+          <w:rFonts w:ascii="Segoe UI Black" w:hAnsi="Segoe UI Black"/>
+          <w:b/>
+        </w:rPr>
+        <w:t>Game.Core</w:t>
+      </w:r>
+      <w:proofErr w:type="spellEnd"/>
+      <w:r>
+        <w:rPr>
+          <w:rFonts w:ascii="Segoe UI Black" w:hAnsi="Segoe UI Black"/>
+        </w:rPr>
+        <w:t xml:space="preserve"> project</w:t>
       </w:r>
     </w:p>
     <w:p>
@@ -320,7 +320,7 @@
         <w:pStyle w:val="ListParagraph"/>
         <w:numPr>
           <w:ilvl w:val="0"/>
-          <w:numId w:val="6"/>
+          <w:numId w:val="7"/>
         </w:numPr>
         <w:rPr>
           <w:rFonts w:ascii="Segoe UI Black" w:hAnsi="Segoe UI Black"/>
@@ -330,31 +330,22 @@
         <w:rPr>
           <w:rFonts w:ascii="Segoe UI Black" w:hAnsi="Segoe UI Black"/>
         </w:rPr>
-        <w:t xml:space="preserve">Empty </w:t>
-      </w:r>
-      <w:r>
-        <w:rPr>
-          <w:rFonts w:ascii="Segoe UI Black" w:hAnsi="Segoe UI Black"/>
-        </w:rPr>
-        <w:t xml:space="preserve">line added after each closing </w:t>
-      </w:r>
-      <w:r>
-        <w:rPr>
-          <w:rFonts w:ascii="Segoe UI Black" w:hAnsi="Segoe UI Black"/>
-        </w:rPr>
-        <w:t xml:space="preserve">curly </w:t>
-      </w:r>
-      <w:r>
-        <w:rPr>
-          <w:rFonts w:ascii="Segoe UI Black" w:hAnsi="Segoe UI Black"/>
-        </w:rPr>
-        <w:t>bracket</w:t>
-      </w:r>
-      <w:r>
-        <w:rPr>
-          <w:rFonts w:ascii="Segoe UI Black" w:hAnsi="Segoe UI Black"/>
-        </w:rPr>
-        <w:t xml:space="preserve"> to separate logic</w:t>
+        <w:t xml:space="preserve">Created </w:t>
+      </w:r>
+      <w:proofErr w:type="spellStart"/>
+      <w:r>
+        <w:rPr>
+          <w:rFonts w:ascii="Segoe UI Black" w:hAnsi="Segoe UI Black"/>
+          <w:b/>
+        </w:rPr>
+        <w:t>Game.UI</w:t>
+      </w:r>
+      <w:proofErr w:type="spellEnd"/>
+      <w:r>
+        <w:rPr>
+          <w:rFonts w:ascii="Segoe UI Black" w:hAnsi="Segoe UI Black"/>
+        </w:rPr>
+        <w:t xml:space="preserve"> project</w:t>
       </w:r>
     </w:p>
     <w:p>
@@ -362,7 +353,7 @@
         <w:pStyle w:val="ListParagraph"/>
         <w:numPr>
           <w:ilvl w:val="0"/>
-          <w:numId w:val="6"/>
+          <w:numId w:val="7"/>
         </w:numPr>
         <w:rPr>
           <w:rFonts w:ascii="Segoe UI Black" w:hAnsi="Segoe UI Black"/>
@@ -372,7 +363,25 @@
         <w:rPr>
           <w:rFonts w:ascii="Segoe UI Black" w:hAnsi="Segoe UI Black"/>
         </w:rPr>
-        <w:t>Split lines containing long statements</w:t>
+        <w:t>Extracted all classes in separate files</w:t>
+      </w:r>
+      <w:r>
+        <w:rPr>
+          <w:rFonts w:ascii="Segoe UI Black" w:hAnsi="Segoe UI Black"/>
+        </w:rPr>
+        <w:t>, which are placed in an</w:t>
+      </w:r>
+      <w:r>
+        <w:rPr>
+          <w:rFonts w:ascii="Segoe UI Black" w:hAnsi="Segoe UI Black"/>
+        </w:rPr>
+        <w:t xml:space="preserve"> appropriate </w:t>
+      </w:r>
+      <w:r>
+        <w:rPr>
+          <w:rFonts w:ascii="Segoe UI Black" w:hAnsi="Segoe UI Black"/>
+        </w:rPr>
+        <w:t>folders</w:t>
       </w:r>
     </w:p>
     <w:p>
@@ -380,7 +389,7 @@
         <w:pStyle w:val="ListParagraph"/>
         <w:numPr>
           <w:ilvl w:val="0"/>
-          <w:numId w:val="6"/>
+          <w:numId w:val="7"/>
         </w:numPr>
         <w:rPr>
           <w:rFonts w:ascii="Segoe UI Black" w:hAnsi="Segoe UI Black"/>
@@ -390,19 +399,33 @@
         <w:rPr>
           <w:rFonts w:ascii="Segoe UI Black" w:hAnsi="Segoe UI Black"/>
         </w:rPr>
-        <w:t xml:space="preserve">Long if conditions </w:t>
-      </w:r>
-      <w:r>
-        <w:rPr>
-          <w:rFonts w:ascii="Segoe UI Black" w:hAnsi="Segoe UI Black"/>
-        </w:rPr>
-        <w:t>split</w:t>
-      </w:r>
-      <w:r>
-        <w:rPr>
-          <w:rFonts w:ascii="Segoe UI Black" w:hAnsi="Segoe UI Black"/>
-        </w:rPr>
-        <w:t xml:space="preserve"> into separate bool values in order to debug easily</w:t>
+        <w:t xml:space="preserve">All </w:t>
+      </w:r>
+      <w:proofErr w:type="spellStart"/>
+      <w:r>
+        <w:rPr>
+          <w:rFonts w:ascii="Segoe UI Black" w:hAnsi="Segoe UI Black"/>
+        </w:rPr>
+        <w:t>enums</w:t>
+      </w:r>
+      <w:proofErr w:type="spellEnd"/>
+      <w:r>
+        <w:rPr>
+          <w:rFonts w:ascii="Segoe UI Black" w:hAnsi="Segoe UI Black"/>
+        </w:rPr>
+        <w:t xml:space="preserve"> are separate in </w:t>
+      </w:r>
+      <w:r>
+        <w:rPr>
+          <w:rFonts w:ascii="Segoe UI Black" w:hAnsi="Segoe UI Black"/>
+        </w:rPr>
+        <w:t xml:space="preserve">different </w:t>
+      </w:r>
+      <w:r>
+        <w:rPr>
+          <w:rFonts w:ascii="Segoe UI Black" w:hAnsi="Segoe UI Black"/>
+        </w:rPr>
+        <w:t>files</w:t>
       </w:r>
     </w:p>
     <w:p>
@@ -410,32 +433,17 @@
         <w:pStyle w:val="ListParagraph"/>
         <w:numPr>
           <w:ilvl w:val="0"/>
-          <w:numId w:val="6"/>
+          <w:numId w:val="7"/>
         </w:numPr>
         <w:rPr>
           <w:rFonts w:ascii="Segoe UI Black" w:hAnsi="Segoe UI Black"/>
-          <w:lang w:val="bg-BG"/>
-        </w:rPr>
-      </w:pPr>
-      <w:r>
-        <w:rPr>
-          <w:rFonts w:ascii="Segoe UI Black" w:hAnsi="Segoe UI Black"/>
-        </w:rPr>
-        <w:t xml:space="preserve">Formatted the curly </w:t>
-      </w:r>
-      <w:r>
-        <w:rPr>
-          <w:rFonts w:ascii="Segoe UI Black" w:hAnsi="Segoe UI Black"/>
-        </w:rPr>
-        <w:t>brackets</w:t>
-      </w:r>
-      <w:bookmarkStart w:id="0" w:name="_GoBack"/>
-      <w:bookmarkEnd w:id="0"/>
-      <w:r>
-        <w:rPr>
-          <w:rFonts w:ascii="Segoe UI Black" w:hAnsi="Segoe UI Black"/>
-        </w:rPr>
-        <w:t xml:space="preserve"> { and } according to the best practices for the C# language.</w:t>
+        </w:rPr>
+      </w:pPr>
+      <w:r>
+        <w:rPr>
+          <w:rFonts w:ascii="Segoe UI Black" w:hAnsi="Segoe UI Black"/>
+        </w:rPr>
+        <w:t>Unit test project added to the solution</w:t>
       </w:r>
     </w:p>
     <w:p>
@@ -443,115 +451,29 @@
         <w:pStyle w:val="ListParagraph"/>
         <w:numPr>
           <w:ilvl w:val="0"/>
-          <w:numId w:val="6"/>
+          <w:numId w:val="7"/>
         </w:numPr>
         <w:rPr>
           <w:rFonts w:ascii="Segoe UI Black" w:hAnsi="Segoe UI Black"/>
-          <w:lang w:val="bg-BG"/>
-        </w:rPr>
-      </w:pPr>
-      <w:r>
-        <w:rPr>
-          <w:rFonts w:ascii="Segoe UI Black" w:hAnsi="Segoe UI Black"/>
-          <w:lang w:val="bg-BG"/>
-        </w:rPr>
-        <w:t>Put { and } after all conditionals and loops (when missing).</w:t>
-      </w:r>
-    </w:p>
-    <w:p>
-      <w:pPr>
-        <w:pStyle w:val="ListParagraph"/>
-        <w:numPr>
-          <w:ilvl w:val="0"/>
-          <w:numId w:val="6"/>
-        </w:numPr>
-        <w:rPr>
-          <w:rFonts w:ascii="Segoe UI Black" w:hAnsi="Segoe UI Black"/>
-          <w:lang w:val="bg-BG"/>
-        </w:rPr>
-      </w:pPr>
-      <w:r>
-        <w:rPr>
-          <w:rFonts w:ascii="Segoe UI Black" w:hAnsi="Segoe UI Black"/>
-          <w:lang w:val="bg-BG"/>
-        </w:rPr>
-        <w:t xml:space="preserve">Character casing: variables </w:t>
-      </w:r>
-      <w:r>
-        <w:rPr>
-          <w:rFonts w:ascii="Segoe UI Black" w:hAnsi="Segoe UI Black"/>
-        </w:rPr>
-        <w:t xml:space="preserve">made camelCase </w:t>
-      </w:r>
-      <w:r>
-        <w:rPr>
-          <w:rFonts w:ascii="Segoe UI Black" w:hAnsi="Segoe UI Black"/>
-          <w:lang w:val="bg-BG"/>
-        </w:rPr>
-        <w:t xml:space="preserve">and fields made </w:t>
-      </w:r>
-      <w:r>
-        <w:rPr>
-          <w:rFonts w:ascii="Segoe UI Black" w:hAnsi="Segoe UI Black"/>
-        </w:rPr>
-        <w:t>_</w:t>
-      </w:r>
-      <w:r>
-        <w:rPr>
-          <w:rFonts w:ascii="Segoe UI Black" w:hAnsi="Segoe UI Black"/>
-          <w:lang w:val="bg-BG"/>
-        </w:rPr>
-        <w:t>camelCase; types and methods made PascalCase.</w:t>
-      </w:r>
-    </w:p>
-    <w:p>
-      <w:pPr>
-        <w:pStyle w:val="ListParagraph"/>
-        <w:numPr>
-          <w:ilvl w:val="0"/>
-          <w:numId w:val="6"/>
-        </w:numPr>
-        <w:rPr>
-          <w:rFonts w:ascii="Segoe UI Black" w:hAnsi="Segoe UI Black"/>
-          <w:lang w:val="bg-BG"/>
-        </w:rPr>
-      </w:pPr>
-      <w:r>
-        <w:rPr>
-          <w:rFonts w:ascii="Segoe UI Black" w:hAnsi="Segoe UI Black"/>
-          <w:lang w:val="bg-BG"/>
-        </w:rPr>
-        <w:t xml:space="preserve">Formatted all other elements of the source code according to the best practices introduced in the </w:t>
-      </w:r>
-      <w:r>
-        <w:rPr>
-          <w:rFonts w:ascii="Segoe UI Black" w:hAnsi="Segoe UI Black"/>
-        </w:rPr>
-        <w:t xml:space="preserve"> </w:t>
-      </w:r>
-      <w:r>
-        <w:rPr>
-          <w:rFonts w:ascii="Segoe UI Black" w:hAnsi="Segoe UI Black"/>
-          <w:lang w:val="bg-BG"/>
-        </w:rPr>
-        <w:t>course “</w:t>
-      </w:r>
-      <w:hyperlink r:id="rId9" w:history="1">
-        <w:r>
-          <w:rPr>
-            <w:rStyle w:val="Hyperlink"/>
-            <w:rFonts w:ascii="Segoe UI Black" w:hAnsi="Segoe UI Black"/>
-            <w:lang w:val="bg-BG"/>
-          </w:rPr>
-          <w:t>High-Quality Programming Code</w:t>
-        </w:r>
-      </w:hyperlink>
-      <w:r>
-        <w:rPr>
-          <w:rFonts w:ascii="Segoe UI Black" w:hAnsi="Segoe UI Black"/>
-          <w:lang w:val="bg-BG"/>
-        </w:rPr>
-        <w:t>”.</w:t>
+        </w:rPr>
+      </w:pPr>
+      <w:r>
+        <w:rPr>
+          <w:rFonts w:ascii="Segoe UI Black" w:hAnsi="Segoe UI Black"/>
+        </w:rPr>
+        <w:t xml:space="preserve">Windows Forms project </w:t>
+      </w:r>
+      <w:r>
+        <w:rPr>
+          <w:rFonts w:ascii="Segoe UI Black" w:hAnsi="Segoe UI Black"/>
+        </w:rPr>
+        <w:t xml:space="preserve">added </w:t>
+      </w:r>
+      <w:r>
+        <w:rPr>
+          <w:rFonts w:ascii="Segoe UI Black" w:hAnsi="Segoe UI Black"/>
+        </w:rPr>
+        <w:t>to the solution</w:t>
       </w:r>
     </w:p>
     <w:p>
@@ -572,7 +494,159 @@
           <w:rStyle w:val="SubtleEmphasis"/>
           <w:rFonts w:ascii="Segoe UI Black" w:hAnsi="Segoe UI Black"/>
         </w:rPr>
-        <w:t>Renamed variables and identifiers</w:t>
+        <w:t>Naming refactoring</w:t>
+      </w:r>
+    </w:p>
+    <w:p>
+      <w:pPr>
+        <w:pStyle w:val="ListParagraph"/>
+        <w:numPr>
+          <w:ilvl w:val="0"/>
+          <w:numId w:val="17"/>
+        </w:numPr>
+        <w:rPr>
+          <w:rFonts w:ascii="Segoe UI Black" w:hAnsi="Segoe UI Black"/>
+          <w:lang w:val="bg-BG"/>
+        </w:rPr>
+      </w:pPr>
+      <w:r>
+        <w:rPr>
+          <w:rFonts w:ascii="Segoe UI Black" w:hAnsi="Segoe UI Black"/>
+          <w:lang w:val="bg-BG"/>
+        </w:rPr>
+        <w:t>Ch</w:t>
+      </w:r>
+      <w:proofErr w:type="spellStart"/>
+      <w:r>
+        <w:rPr>
+          <w:rFonts w:ascii="Segoe UI Black" w:hAnsi="Segoe UI Black"/>
+        </w:rPr>
+        <w:t>ange</w:t>
+      </w:r>
+      <w:proofErr w:type="spellEnd"/>
+      <w:r>
+        <w:rPr>
+          <w:rFonts w:ascii="Segoe UI Black" w:hAnsi="Segoe UI Black"/>
+        </w:rPr>
+        <w:t xml:space="preserve"> all variables names into </w:t>
+      </w:r>
+      <w:proofErr w:type="spellStart"/>
+      <w:r>
+        <w:rPr>
+          <w:rFonts w:ascii="Segoe UI Black" w:hAnsi="Segoe UI Black"/>
+        </w:rPr>
+        <w:t>camelCase</w:t>
+      </w:r>
+      <w:proofErr w:type="spellEnd"/>
+    </w:p>
+    <w:p>
+      <w:pPr>
+        <w:pStyle w:val="ListParagraph"/>
+        <w:numPr>
+          <w:ilvl w:val="0"/>
+          <w:numId w:val="17"/>
+        </w:numPr>
+        <w:rPr>
+          <w:rFonts w:ascii="Segoe UI Black" w:hAnsi="Segoe UI Black"/>
+          <w:lang w:val="bg-BG"/>
+        </w:rPr>
+      </w:pPr>
+      <w:r>
+        <w:rPr>
+          <w:rFonts w:ascii="Segoe UI Black" w:hAnsi="Segoe UI Black"/>
+        </w:rPr>
+        <w:t xml:space="preserve">Change all </w:t>
+      </w:r>
+      <w:r>
+        <w:rPr>
+          <w:rFonts w:ascii="Segoe UI Black" w:hAnsi="Segoe UI Black"/>
+        </w:rPr>
+        <w:t>private</w:t>
+      </w:r>
+      <w:r>
+        <w:rPr>
+          <w:rFonts w:ascii="Segoe UI Black" w:hAnsi="Segoe UI Black"/>
+          <w:lang w:val="bg-BG"/>
+        </w:rPr>
+        <w:t xml:space="preserve"> fields </w:t>
+      </w:r>
+      <w:r>
+        <w:rPr>
+          <w:rFonts w:ascii="Segoe UI Black" w:hAnsi="Segoe UI Black"/>
+        </w:rPr>
+        <w:t>into</w:t>
+      </w:r>
+      <w:r>
+        <w:rPr>
+          <w:rFonts w:ascii="Segoe UI Black" w:hAnsi="Segoe UI Black"/>
+          <w:lang w:val="bg-BG"/>
+        </w:rPr>
+        <w:t xml:space="preserve"> </w:t>
+      </w:r>
+      <w:r>
+        <w:rPr>
+          <w:rFonts w:ascii="Segoe UI Black" w:hAnsi="Segoe UI Black"/>
+        </w:rPr>
+        <w:t>_</w:t>
+      </w:r>
+      <w:r>
+        <w:rPr>
+          <w:rFonts w:ascii="Segoe UI Black" w:hAnsi="Segoe UI Black"/>
+          <w:lang w:val="bg-BG"/>
+        </w:rPr>
+        <w:t>camelCase</w:t>
+      </w:r>
+    </w:p>
+    <w:p>
+      <w:pPr>
+        <w:pStyle w:val="ListParagraph"/>
+        <w:numPr>
+          <w:ilvl w:val="0"/>
+          <w:numId w:val="17"/>
+        </w:numPr>
+        <w:rPr>
+          <w:rFonts w:ascii="Segoe UI Black" w:hAnsi="Segoe UI Black"/>
+          <w:lang w:val="bg-BG"/>
+        </w:rPr>
+      </w:pPr>
+      <w:r>
+        <w:rPr>
+          <w:rFonts w:ascii="Segoe UI Black" w:hAnsi="Segoe UI Black"/>
+        </w:rPr>
+        <w:t>Change all</w:t>
+      </w:r>
+      <w:r>
+        <w:rPr>
+          <w:rFonts w:ascii="Segoe UI Black" w:hAnsi="Segoe UI Black"/>
+          <w:lang w:val="bg-BG"/>
+        </w:rPr>
+        <w:t xml:space="preserve"> </w:t>
+      </w:r>
+      <w:r>
+        <w:rPr>
+          <w:rFonts w:ascii="Segoe UI Black" w:hAnsi="Segoe UI Black"/>
+        </w:rPr>
+        <w:t>properties</w:t>
+      </w:r>
+      <w:r>
+        <w:rPr>
+          <w:rFonts w:ascii="Segoe UI Black" w:hAnsi="Segoe UI Black"/>
+          <w:lang w:val="bg-BG"/>
+        </w:rPr>
+        <w:t xml:space="preserve"> methods</w:t>
+      </w:r>
+      <w:r>
+        <w:rPr>
+          <w:rFonts w:ascii="Segoe UI Black" w:hAnsi="Segoe UI Black"/>
+        </w:rPr>
+        <w:t>, classes, interfaces, solution into</w:t>
+      </w:r>
+      <w:r>
+        <w:rPr>
+          <w:rFonts w:ascii="Segoe UI Black" w:hAnsi="Segoe UI Black"/>
+          <w:lang w:val="bg-BG"/>
+        </w:rPr>
+        <w:t xml:space="preserve"> PascalCase</w:t>
       </w:r>
     </w:p>
     <w:p>
@@ -590,7 +664,25 @@
         <w:rPr>
           <w:rFonts w:ascii="Segoe UI Black" w:hAnsi="Segoe UI Black"/>
         </w:rPr>
-        <w:t>Variables renamed appropriate to their use</w:t>
+        <w:t>Every magic numbe</w:t>
+      </w:r>
+      <w:r>
+        <w:rPr>
+          <w:rFonts w:ascii="Segoe UI Black" w:hAnsi="Segoe UI Black"/>
+        </w:rPr>
+        <w:t xml:space="preserve">r or string </w:t>
+      </w:r>
+      <w:r>
+        <w:rPr>
+          <w:rFonts w:ascii="Segoe UI Black" w:hAnsi="Segoe UI Black"/>
+        </w:rPr>
+        <w:t xml:space="preserve">is put at region Constants in their </w:t>
+      </w:r>
+      <w:r>
+        <w:rPr>
+          <w:rFonts w:ascii="Segoe UI Black" w:hAnsi="Segoe UI Black"/>
+        </w:rPr>
+        <w:t>classes</w:t>
       </w:r>
     </w:p>
     <w:p>
@@ -598,7 +690,7 @@
         <w:pStyle w:val="ListParagraph"/>
         <w:numPr>
           <w:ilvl w:val="0"/>
-          <w:numId w:val="8"/>
+          <w:numId w:val="9"/>
         </w:numPr>
         <w:rPr>
           <w:rFonts w:ascii="Segoe UI Black" w:hAnsi="Segoe UI Black"/>
@@ -608,26 +700,28 @@
         <w:rPr>
           <w:rFonts w:ascii="Segoe UI Black" w:hAnsi="Segoe UI Black"/>
         </w:rPr>
-        <w:t>Methods renamed appropriate to their use</w:t>
-      </w:r>
-    </w:p>
-    <w:p>
-      <w:pPr>
-        <w:pStyle w:val="ListParagraph"/>
-        <w:numPr>
-          <w:ilvl w:val="0"/>
-          <w:numId w:val="8"/>
-        </w:numPr>
-        <w:rPr>
-          <w:rFonts w:ascii="Segoe UI Black" w:hAnsi="Segoe UI Black"/>
-        </w:rPr>
-      </w:pPr>
-      <w:r>
-        <w:rPr>
-          <w:rFonts w:ascii="Segoe UI Black" w:hAnsi="Segoe UI Black"/>
-        </w:rPr>
-        <w:t>Classes renamed appropriate to their use</w:t>
-      </w:r>
+        <w:t>All fields that are not chan</w:t>
+      </w:r>
+      <w:r>
+        <w:rPr>
+          <w:rFonts w:ascii="Segoe UI Black" w:hAnsi="Segoe UI Black"/>
+        </w:rPr>
+        <w:t xml:space="preserve">ged in properties are made </w:t>
+      </w:r>
+      <w:proofErr w:type="spellStart"/>
+      <w:r>
+        <w:rPr>
+          <w:rFonts w:ascii="Segoe UI Black" w:hAnsi="Segoe UI Black"/>
+        </w:rPr>
+        <w:t>read</w:t>
+      </w:r>
+      <w:r>
+        <w:rPr>
+          <w:rFonts w:ascii="Segoe UI Black" w:hAnsi="Segoe UI Black"/>
+        </w:rPr>
+        <w:t>only</w:t>
+      </w:r>
+      <w:proofErr w:type="spellEnd"/>
     </w:p>
     <w:p>
       <w:pPr>
@@ -647,7 +741,7 @@
           <w:rStyle w:val="SubtleEmphasis"/>
           <w:rFonts w:ascii="Segoe UI Black" w:hAnsi="Segoe UI Black"/>
         </w:rPr>
-        <w:t>Constants</w:t>
+        <w:t>Class refactoring</w:t>
       </w:r>
     </w:p>
     <w:p>
@@ -655,7 +749,7 @@
         <w:pStyle w:val="ListParagraph"/>
         <w:numPr>
           <w:ilvl w:val="0"/>
-          <w:numId w:val="9"/>
+          <w:numId w:val="10"/>
         </w:numPr>
         <w:rPr>
           <w:rFonts w:ascii="Segoe UI Black" w:hAnsi="Segoe UI Black"/>
@@ -665,19 +759,19 @@
         <w:rPr>
           <w:rFonts w:ascii="Segoe UI Black" w:hAnsi="Segoe UI Black"/>
         </w:rPr>
-        <w:t>Every magic numbe</w:t>
-      </w:r>
-      <w:r>
-        <w:rPr>
-          <w:rFonts w:ascii="Segoe UI Black" w:hAnsi="Segoe UI Black"/>
-        </w:rPr>
-        <w:t xml:space="preserve">r or string from  is put at region Constants in their </w:t>
-      </w:r>
-      <w:r>
-        <w:rPr>
-          <w:rFonts w:ascii="Segoe UI Black" w:hAnsi="Segoe UI Black"/>
-        </w:rPr>
-        <w:t>classes</w:t>
+        <w:t xml:space="preserve">Each class is designed by the SOLID </w:t>
+      </w:r>
+      <w:r>
+        <w:rPr>
+          <w:rFonts w:ascii="Segoe UI Black" w:hAnsi="Segoe UI Black"/>
+        </w:rPr>
+        <w:t xml:space="preserve">and DRY </w:t>
+      </w:r>
+      <w:r>
+        <w:rPr>
+          <w:rFonts w:ascii="Segoe UI Black" w:hAnsi="Segoe UI Black"/>
+        </w:rPr>
+        <w:t>principle</w:t>
       </w:r>
     </w:p>
     <w:p>
@@ -685,7 +779,7 @@
         <w:pStyle w:val="ListParagraph"/>
         <w:numPr>
           <w:ilvl w:val="0"/>
-          <w:numId w:val="9"/>
+          <w:numId w:val="10"/>
         </w:numPr>
         <w:rPr>
           <w:rFonts w:ascii="Segoe UI Black" w:hAnsi="Segoe UI Black"/>
@@ -695,7 +789,31 @@
         <w:rPr>
           <w:rFonts w:ascii="Segoe UI Black" w:hAnsi="Segoe UI Black"/>
         </w:rPr>
-        <w:t>All fields that are not changed in properties are made read-only</w:t>
+        <w:t>Access modifiers introduced to all classes</w:t>
+      </w:r>
+    </w:p>
+    <w:p>
+      <w:pPr>
+        <w:pStyle w:val="ListParagraph"/>
+        <w:numPr>
+          <w:ilvl w:val="0"/>
+          <w:numId w:val="10"/>
+        </w:numPr>
+        <w:rPr>
+          <w:rFonts w:ascii="Segoe UI Black" w:hAnsi="Segoe UI Black"/>
+        </w:rPr>
+      </w:pPr>
+      <w:r>
+        <w:rPr>
+          <w:rFonts w:ascii="Segoe UI Black" w:hAnsi="Segoe UI Black"/>
+        </w:rPr>
+        <w:t xml:space="preserve">Documentation added where </w:t>
+      </w:r>
+      <w:r>
+        <w:rPr>
+          <w:rFonts w:ascii="Segoe UI Black" w:hAnsi="Segoe UI Black"/>
+        </w:rPr>
+        <w:t>necessary</w:t>
       </w:r>
     </w:p>
     <w:p>
@@ -707,17 +825,18 @@
         </w:numPr>
         <w:ind w:left="567" w:hanging="567"/>
         <w:rPr>
+          <w:rFonts w:ascii="Segoe UI Black" w:hAnsi="Segoe UI Black"/>
+          <w:i/>
+          <w:iCs/>
+        </w:rPr>
+      </w:pPr>
+      <w:r>
+        <w:rPr>
           <w:rStyle w:val="SubtleEmphasis"/>
           <w:rFonts w:ascii="Segoe UI Black" w:hAnsi="Segoe UI Black"/>
         </w:rPr>
-      </w:pPr>
-      <w:r>
-        <w:rPr>
-          <w:rStyle w:val="SubtleEmphasis"/>
-          <w:rFonts w:ascii="Segoe UI Black" w:hAnsi="Segoe UI Black"/>
-        </w:rPr>
         <w:lastRenderedPageBreak/>
-        <w:t>Class refactoring</w:t>
+        <w:t>Methods refactoring</w:t>
       </w:r>
     </w:p>
     <w:p>
@@ -725,7 +844,7 @@
         <w:pStyle w:val="ListParagraph"/>
         <w:numPr>
           <w:ilvl w:val="0"/>
-          <w:numId w:val="10"/>
+          <w:numId w:val="11"/>
         </w:numPr>
         <w:rPr>
           <w:rFonts w:ascii="Segoe UI Black" w:hAnsi="Segoe UI Black"/>
@@ -735,7 +854,13 @@
         <w:rPr>
           <w:rFonts w:ascii="Segoe UI Black" w:hAnsi="Segoe UI Black"/>
         </w:rPr>
-        <w:t>Each class is glued to the Single responsibility principle.</w:t>
+        <w:t xml:space="preserve">Make methods </w:t>
+      </w:r>
+      <w:r>
+        <w:rPr>
+          <w:rFonts w:ascii="Segoe UI Black" w:hAnsi="Segoe UI Black"/>
+        </w:rPr>
+        <w:t>testable</w:t>
       </w:r>
     </w:p>
     <w:p>
@@ -743,7 +868,7 @@
         <w:pStyle w:val="ListParagraph"/>
         <w:numPr>
           <w:ilvl w:val="0"/>
-          <w:numId w:val="10"/>
+          <w:numId w:val="11"/>
         </w:numPr>
         <w:rPr>
           <w:rFonts w:ascii="Segoe UI Black" w:hAnsi="Segoe UI Black"/>
@@ -753,7 +878,7 @@
         <w:rPr>
           <w:rFonts w:ascii="Segoe UI Black" w:hAnsi="Segoe UI Black"/>
         </w:rPr>
-        <w:t>Abstract class Command introduced as parent of all commands</w:t>
+        <w:t>Access modifiers introduced to all methods</w:t>
       </w:r>
     </w:p>
     <w:p>
@@ -761,7 +886,7 @@
         <w:pStyle w:val="ListParagraph"/>
         <w:numPr>
           <w:ilvl w:val="0"/>
-          <w:numId w:val="10"/>
+          <w:numId w:val="11"/>
         </w:numPr>
         <w:rPr>
           <w:rFonts w:ascii="Segoe UI Black" w:hAnsi="Segoe UI Black"/>
@@ -771,7 +896,13 @@
         <w:rPr>
           <w:rFonts w:ascii="Segoe UI Black" w:hAnsi="Segoe UI Black"/>
         </w:rPr>
-        <w:t>Access modifiers introduced to all classes</w:t>
+        <w:t xml:space="preserve">Documentation added where </w:t>
+      </w:r>
+      <w:r>
+        <w:rPr>
+          <w:rFonts w:ascii="Segoe UI Black" w:hAnsi="Segoe UI Black"/>
+        </w:rPr>
+        <w:t>necessary</w:t>
       </w:r>
     </w:p>
     <w:p>
@@ -792,7 +923,21 @@
           <w:rStyle w:val="SubtleEmphasis"/>
           <w:rFonts w:ascii="Segoe UI Black" w:hAnsi="Segoe UI Black"/>
         </w:rPr>
-        <w:t>Interfaces introduced</w:t>
+        <w:t>Design patterns introduced</w:t>
+      </w:r>
+    </w:p>
+    <w:p>
+      <w:pPr>
+        <w:pStyle w:val="Heading3"/>
+        <w:rPr>
+          <w:rFonts w:ascii="Segoe UI Black" w:hAnsi="Segoe UI Black"/>
+        </w:rPr>
+      </w:pPr>
+      <w:r>
+        <w:rPr>
+          <w:rFonts w:ascii="Segoe UI Black" w:hAnsi="Segoe UI Black"/>
+        </w:rPr>
+        <w:t>Creational:</w:t>
       </w:r>
     </w:p>
     <w:p>
@@ -800,7 +945,7 @@
         <w:pStyle w:val="ListParagraph"/>
         <w:numPr>
           <w:ilvl w:val="0"/>
-          <w:numId w:val="15"/>
+          <w:numId w:val="13"/>
         </w:numPr>
         <w:rPr>
           <w:rFonts w:ascii="Segoe UI Black" w:hAnsi="Segoe UI Black"/>
@@ -810,7 +955,217 @@
         <w:rPr>
           <w:rFonts w:ascii="Segoe UI Black" w:hAnsi="Segoe UI Black"/>
         </w:rPr>
-        <w:t>Every object is used by its interface.</w:t>
+        <w:t xml:space="preserve">Singleton </w:t>
+      </w:r>
+    </w:p>
+    <w:p>
+      <w:pPr>
+        <w:pStyle w:val="ListParagraph"/>
+        <w:numPr>
+          <w:ilvl w:val="0"/>
+          <w:numId w:val="13"/>
+        </w:numPr>
+        <w:rPr>
+          <w:rFonts w:ascii="Segoe UI Black" w:hAnsi="Segoe UI Black"/>
+        </w:rPr>
+      </w:pPr>
+      <w:r>
+        <w:rPr>
+          <w:rFonts w:ascii="Segoe UI Black" w:hAnsi="Segoe UI Black"/>
+        </w:rPr>
+        <w:t>Prototype</w:t>
+      </w:r>
+    </w:p>
+    <w:p>
+      <w:pPr>
+        <w:pStyle w:val="Heading3"/>
+        <w:rPr>
+          <w:rFonts w:ascii="Segoe UI Black" w:hAnsi="Segoe UI Black"/>
+        </w:rPr>
+      </w:pPr>
+      <w:r>
+        <w:rPr>
+          <w:rFonts w:ascii="Segoe UI Black" w:hAnsi="Segoe UI Black"/>
+        </w:rPr>
+        <w:t>Structural</w:t>
+      </w:r>
+    </w:p>
+    <w:p>
+      <w:pPr>
+        <w:pStyle w:val="ListParagraph"/>
+        <w:numPr>
+          <w:ilvl w:val="0"/>
+          <w:numId w:val="13"/>
+        </w:numPr>
+        <w:rPr>
+          <w:rFonts w:ascii="Segoe UI Black" w:hAnsi="Segoe UI Black"/>
+        </w:rPr>
+      </w:pPr>
+      <w:r>
+        <w:rPr>
+          <w:rFonts w:ascii="Segoe UI Black" w:hAnsi="Segoe UI Black"/>
+        </w:rPr>
+        <w:t>Flyweight</w:t>
+      </w:r>
+      <w:r>
+        <w:rPr>
+          <w:rFonts w:ascii="Segoe UI Black" w:hAnsi="Segoe UI Black"/>
+        </w:rPr>
+        <w:t xml:space="preserve"> </w:t>
+      </w:r>
+    </w:p>
+    <w:p>
+      <w:pPr>
+        <w:pStyle w:val="ListParagraph"/>
+        <w:numPr>
+          <w:ilvl w:val="0"/>
+          <w:numId w:val="13"/>
+        </w:numPr>
+        <w:rPr>
+          <w:rFonts w:ascii="Segoe UI Black" w:hAnsi="Segoe UI Black"/>
+        </w:rPr>
+      </w:pPr>
+      <w:r>
+        <w:rPr>
+          <w:rFonts w:ascii="Segoe UI Black" w:hAnsi="Segoe UI Black"/>
+        </w:rPr>
+        <w:t xml:space="preserve">Decorator </w:t>
+      </w:r>
+    </w:p>
+    <w:p>
+      <w:pPr>
+        <w:pStyle w:val="ListParagraph"/>
+        <w:numPr>
+          <w:ilvl w:val="0"/>
+          <w:numId w:val="13"/>
+        </w:numPr>
+        <w:rPr>
+          <w:rFonts w:ascii="Segoe UI Black" w:hAnsi="Segoe UI Black"/>
+        </w:rPr>
+      </w:pPr>
+      <w:r>
+        <w:rPr>
+          <w:rFonts w:ascii="Segoe UI Black" w:hAnsi="Segoe UI Black"/>
+        </w:rPr>
+        <w:t>Bridge</w:t>
+      </w:r>
+    </w:p>
+    <w:p>
+      <w:pPr>
+        <w:pStyle w:val="Heading3"/>
+        <w:rPr>
+          <w:rFonts w:ascii="Segoe UI Black" w:hAnsi="Segoe UI Black"/>
+        </w:rPr>
+      </w:pPr>
+      <w:r>
+        <w:rPr>
+          <w:rFonts w:ascii="Segoe UI Black" w:hAnsi="Segoe UI Black"/>
+        </w:rPr>
+        <w:t>Behavior</w:t>
+      </w:r>
+    </w:p>
+    <w:p>
+      <w:pPr>
+        <w:pStyle w:val="ListParagraph"/>
+        <w:numPr>
+          <w:ilvl w:val="0"/>
+          <w:numId w:val="13"/>
+        </w:numPr>
+        <w:rPr>
+          <w:rFonts w:ascii="Segoe UI Black" w:hAnsi="Segoe UI Black"/>
+        </w:rPr>
+      </w:pPr>
+      <w:r>
+        <w:rPr>
+          <w:rFonts w:ascii="Segoe UI Black" w:hAnsi="Segoe UI Black"/>
+        </w:rPr>
+        <w:t xml:space="preserve">Command </w:t>
+      </w:r>
+    </w:p>
+    <w:p>
+      <w:pPr>
+        <w:pStyle w:val="ListParagraph"/>
+        <w:numPr>
+          <w:ilvl w:val="0"/>
+          <w:numId w:val="13"/>
+        </w:numPr>
+        <w:rPr>
+          <w:rFonts w:ascii="Segoe UI Black" w:hAnsi="Segoe UI Black"/>
+        </w:rPr>
+      </w:pPr>
+      <w:r>
+        <w:rPr>
+          <w:rFonts w:ascii="Segoe UI Black" w:hAnsi="Segoe UI Black"/>
+        </w:rPr>
+        <w:t>Strategy</w:t>
+      </w:r>
+    </w:p>
+    <w:p>
+      <w:pPr>
+        <w:pStyle w:val="ListParagraph"/>
+        <w:numPr>
+          <w:ilvl w:val="0"/>
+          <w:numId w:val="13"/>
+        </w:numPr>
+        <w:rPr>
+          <w:rFonts w:ascii="Segoe UI Black" w:hAnsi="Segoe UI Black"/>
+        </w:rPr>
+      </w:pPr>
+      <w:r>
+        <w:rPr>
+          <w:rFonts w:ascii="Segoe UI Black" w:hAnsi="Segoe UI Black"/>
+        </w:rPr>
+        <w:t>Iterator</w:t>
+      </w:r>
+    </w:p>
+    <w:p>
+      <w:pPr>
+        <w:pStyle w:val="ListParagraph"/>
+        <w:numPr>
+          <w:ilvl w:val="0"/>
+          <w:numId w:val="13"/>
+        </w:numPr>
+        <w:rPr>
+          <w:rFonts w:ascii="Segoe UI Black" w:hAnsi="Segoe UI Black"/>
+        </w:rPr>
+      </w:pPr>
+      <w:r>
+        <w:rPr>
+          <w:rFonts w:ascii="Segoe UI Black" w:hAnsi="Segoe UI Black"/>
+        </w:rPr>
+        <w:t>Observer</w:t>
+      </w:r>
+    </w:p>
+    <w:p>
+      <w:pPr>
+        <w:pStyle w:val="ListParagraph"/>
+        <w:numPr>
+          <w:ilvl w:val="0"/>
+          <w:numId w:val="13"/>
+        </w:numPr>
+        <w:rPr>
+          <w:rFonts w:ascii="Segoe UI Black" w:hAnsi="Segoe UI Black"/>
+        </w:rPr>
+      </w:pPr>
+      <w:r>
+        <w:rPr>
+          <w:rFonts w:ascii="Segoe UI Black" w:hAnsi="Segoe UI Black"/>
+        </w:rPr>
+        <w:t>Templ</w:t>
+      </w:r>
+      <w:bookmarkStart w:id="0" w:name="_GoBack"/>
+      <w:bookmarkEnd w:id="0"/>
+      <w:r>
+        <w:rPr>
+          <w:rFonts w:ascii="Segoe UI Black" w:hAnsi="Segoe UI Black"/>
+        </w:rPr>
+        <w:t>ate Method</w:t>
+      </w:r>
+      <w:r>
+        <w:rPr>
+          <w:rFonts w:ascii="Segoe UI Black" w:hAnsi="Segoe UI Black"/>
+        </w:rPr>
+        <w:t xml:space="preserve"> </w:t>
       </w:r>
     </w:p>
     <w:p>
@@ -831,7 +1186,21 @@
           <w:rStyle w:val="SubtleEmphasis"/>
           <w:rFonts w:ascii="Segoe UI Black" w:hAnsi="Segoe UI Black"/>
         </w:rPr>
-        <w:t>Methods refactoring</w:t>
+        <w:t>Final</w:t>
+      </w:r>
+      <w:r>
+        <w:rPr>
+          <w:rStyle w:val="SubtleEmphasis"/>
+          <w:rFonts w:ascii="Segoe UI Black" w:hAnsi="Segoe UI Black"/>
+        </w:rPr>
+        <w:t xml:space="preserve"> </w:t>
+      </w:r>
+      <w:r>
+        <w:rPr>
+          <w:rStyle w:val="SubtleEmphasis"/>
+          <w:rFonts w:ascii="Segoe UI Black" w:hAnsi="Segoe UI Black"/>
+        </w:rPr>
+        <w:t>refactoring</w:t>
       </w:r>
     </w:p>
     <w:p>
@@ -839,7 +1208,7 @@
         <w:pStyle w:val="ListParagraph"/>
         <w:numPr>
           <w:ilvl w:val="0"/>
-          <w:numId w:val="11"/>
+          <w:numId w:val="18"/>
         </w:numPr>
         <w:rPr>
           <w:rFonts w:ascii="Segoe UI Black" w:hAnsi="Segoe UI Black"/>
@@ -849,15 +1218,23 @@
         <w:rPr>
           <w:rFonts w:ascii="Segoe UI Black" w:hAnsi="Segoe UI Black"/>
         </w:rPr>
-        <w:t>Single responsibility principle</w:t>
-      </w:r>
+        <w:t xml:space="preserve">Refactored all files with </w:t>
+      </w:r>
+      <w:proofErr w:type="spellStart"/>
+      <w:r>
+        <w:rPr>
+          <w:rFonts w:ascii="Segoe UI Black" w:hAnsi="Segoe UI Black"/>
+        </w:rPr>
+        <w:t>StyleCop</w:t>
+      </w:r>
+      <w:proofErr w:type="spellEnd"/>
     </w:p>
     <w:p>
       <w:pPr>
         <w:pStyle w:val="ListParagraph"/>
         <w:numPr>
           <w:ilvl w:val="0"/>
-          <w:numId w:val="11"/>
+          <w:numId w:val="18"/>
         </w:numPr>
         <w:rPr>
           <w:rFonts w:ascii="Segoe UI Black" w:hAnsi="Segoe UI Black"/>
@@ -867,347 +1244,26 @@
         <w:rPr>
           <w:rFonts w:ascii="Segoe UI Black" w:hAnsi="Segoe UI Black"/>
         </w:rPr>
-        <w:t>Long methods shortened to e screen scroll</w:t>
-      </w:r>
-    </w:p>
-    <w:p>
-      <w:pPr>
-        <w:pStyle w:val="ListParagraph"/>
-        <w:numPr>
-          <w:ilvl w:val="0"/>
-          <w:numId w:val="11"/>
-        </w:numPr>
-        <w:rPr>
-          <w:rFonts w:ascii="Segoe UI Black" w:hAnsi="Segoe UI Black"/>
-        </w:rPr>
-      </w:pPr>
-      <w:r>
-        <w:rPr>
-          <w:rFonts w:ascii="Segoe UI Black" w:hAnsi="Segoe UI Black"/>
-        </w:rPr>
-        <w:t>Method logic not appropriate to the method name extracted into separate method</w:t>
-      </w:r>
-    </w:p>
-    <w:p>
-      <w:pPr>
-        <w:pStyle w:val="ListParagraph"/>
-        <w:numPr>
-          <w:ilvl w:val="0"/>
-          <w:numId w:val="11"/>
-        </w:numPr>
-        <w:rPr>
-          <w:rFonts w:ascii="Segoe UI Black" w:hAnsi="Segoe UI Black"/>
-        </w:rPr>
-      </w:pPr>
-      <w:r>
-        <w:rPr>
-          <w:rFonts w:ascii="Segoe UI Black" w:hAnsi="Segoe UI Black"/>
-        </w:rPr>
-        <w:t>Access modifiers introduced to all methods</w:t>
-      </w:r>
-    </w:p>
-    <w:p>
-      <w:pPr>
-        <w:pStyle w:val="Heading1"/>
-        <w:numPr>
-          <w:ilvl w:val="0"/>
-          <w:numId w:val="5"/>
-        </w:numPr>
-        <w:ind w:left="567" w:hanging="567"/>
-        <w:rPr>
-          <w:rStyle w:val="SubtleEmphasis"/>
-          <w:rFonts w:ascii="Segoe UI Black" w:hAnsi="Segoe UI Black"/>
-        </w:rPr>
-      </w:pPr>
-      <w:r>
-        <w:rPr>
-          <w:rStyle w:val="SubtleEmphasis"/>
-          <w:rFonts w:ascii="Segoe UI Black" w:hAnsi="Segoe UI Black"/>
-        </w:rPr>
-        <w:t>Design patterns introduced</w:t>
-      </w:r>
-    </w:p>
-    <w:p>
-      <w:pPr>
-        <w:pStyle w:val="Heading3"/>
-        <w:rPr>
-          <w:rFonts w:ascii="Segoe UI Black" w:hAnsi="Segoe UI Black"/>
-        </w:rPr>
-      </w:pPr>
-      <w:r>
-        <w:rPr>
-          <w:rFonts w:ascii="Segoe UI Black" w:hAnsi="Segoe UI Black"/>
-        </w:rPr>
-        <w:t>Creational:</w:t>
-      </w:r>
-    </w:p>
-    <w:p>
-      <w:pPr>
-        <w:pStyle w:val="ListParagraph"/>
-        <w:numPr>
-          <w:ilvl w:val="0"/>
-          <w:numId w:val="13"/>
-        </w:numPr>
-        <w:rPr>
-          <w:rFonts w:ascii="Segoe UI Black" w:hAnsi="Segoe UI Black"/>
-        </w:rPr>
-      </w:pPr>
-      <w:r>
-        <w:rPr>
-          <w:rFonts w:ascii="Segoe UI Black" w:hAnsi="Segoe UI Black"/>
-        </w:rPr>
-        <w:t xml:space="preserve">Singleton </w:t>
-      </w:r>
-    </w:p>
-    <w:p>
-      <w:pPr>
-        <w:pStyle w:val="ListParagraph"/>
-        <w:numPr>
-          <w:ilvl w:val="0"/>
-          <w:numId w:val="13"/>
-        </w:numPr>
-        <w:rPr>
-          <w:rFonts w:ascii="Segoe UI Black" w:hAnsi="Segoe UI Black"/>
-        </w:rPr>
-      </w:pPr>
-      <w:r>
-        <w:rPr>
-          <w:rFonts w:ascii="Segoe UI Black" w:hAnsi="Segoe UI Black"/>
-        </w:rPr>
-        <w:t>Prototype</w:t>
-      </w:r>
-    </w:p>
-    <w:p>
-      <w:pPr>
-        <w:pStyle w:val="Heading3"/>
-        <w:rPr>
-          <w:rFonts w:ascii="Segoe UI Black" w:hAnsi="Segoe UI Black"/>
-        </w:rPr>
-      </w:pPr>
-      <w:r>
-        <w:rPr>
-          <w:rFonts w:ascii="Segoe UI Black" w:hAnsi="Segoe UI Black"/>
-        </w:rPr>
-        <w:t>Structural</w:t>
-      </w:r>
-    </w:p>
-    <w:p>
-      <w:pPr>
-        <w:pStyle w:val="ListParagraph"/>
-        <w:numPr>
-          <w:ilvl w:val="0"/>
-          <w:numId w:val="13"/>
-        </w:numPr>
-        <w:rPr>
-          <w:rFonts w:ascii="Segoe UI Black" w:hAnsi="Segoe UI Black"/>
-        </w:rPr>
-      </w:pPr>
-      <w:r>
-        <w:rPr>
-          <w:rFonts w:ascii="Segoe UI Black" w:hAnsi="Segoe UI Black"/>
-        </w:rPr>
-        <w:t>Flyweight</w:t>
-      </w:r>
-      <w:r>
-        <w:rPr>
-          <w:rFonts w:ascii="Segoe UI Black" w:hAnsi="Segoe UI Black"/>
-        </w:rPr>
-        <w:t xml:space="preserve"> </w:t>
-      </w:r>
-    </w:p>
-    <w:p>
-      <w:pPr>
-        <w:pStyle w:val="ListParagraph"/>
-        <w:numPr>
-          <w:ilvl w:val="0"/>
-          <w:numId w:val="13"/>
-        </w:numPr>
-        <w:rPr>
-          <w:rFonts w:ascii="Segoe UI Black" w:hAnsi="Segoe UI Black"/>
-        </w:rPr>
-      </w:pPr>
-      <w:r>
-        <w:rPr>
-          <w:rFonts w:ascii="Segoe UI Black" w:hAnsi="Segoe UI Black"/>
-        </w:rPr>
-        <w:t xml:space="preserve">Decorator </w:t>
-      </w:r>
-    </w:p>
-    <w:p>
-      <w:pPr>
-        <w:pStyle w:val="ListParagraph"/>
-        <w:numPr>
-          <w:ilvl w:val="0"/>
-          <w:numId w:val="13"/>
-        </w:numPr>
-        <w:rPr>
-          <w:rFonts w:ascii="Segoe UI Black" w:hAnsi="Segoe UI Black"/>
-        </w:rPr>
-      </w:pPr>
-      <w:r>
-        <w:rPr>
-          <w:rFonts w:ascii="Segoe UI Black" w:hAnsi="Segoe UI Black"/>
-        </w:rPr>
-        <w:t>Bridge</w:t>
-      </w:r>
-    </w:p>
-    <w:p>
-      <w:pPr>
-        <w:pStyle w:val="Heading3"/>
-        <w:rPr>
-          <w:rFonts w:ascii="Segoe UI Black" w:hAnsi="Segoe UI Black"/>
-        </w:rPr>
-      </w:pPr>
-      <w:r>
-        <w:rPr>
-          <w:rFonts w:ascii="Segoe UI Black" w:hAnsi="Segoe UI Black"/>
-        </w:rPr>
-        <w:t>Behavior</w:t>
-      </w:r>
-    </w:p>
-    <w:p>
-      <w:pPr>
-        <w:pStyle w:val="ListParagraph"/>
-        <w:numPr>
-          <w:ilvl w:val="0"/>
-          <w:numId w:val="13"/>
-        </w:numPr>
-        <w:rPr>
-          <w:rFonts w:ascii="Segoe UI Black" w:hAnsi="Segoe UI Black"/>
-        </w:rPr>
-      </w:pPr>
-      <w:r>
-        <w:rPr>
-          <w:rFonts w:ascii="Segoe UI Black" w:hAnsi="Segoe UI Black"/>
-        </w:rPr>
-        <w:t xml:space="preserve">Command </w:t>
-      </w:r>
-    </w:p>
-    <w:p>
-      <w:pPr>
-        <w:pStyle w:val="ListParagraph"/>
-        <w:numPr>
-          <w:ilvl w:val="0"/>
-          <w:numId w:val="13"/>
-        </w:numPr>
-        <w:rPr>
-          <w:rFonts w:ascii="Segoe UI Black" w:hAnsi="Segoe UI Black"/>
-        </w:rPr>
-      </w:pPr>
-      <w:r>
-        <w:rPr>
-          <w:rFonts w:ascii="Segoe UI Black" w:hAnsi="Segoe UI Black"/>
-        </w:rPr>
-        <w:t>Strategy</w:t>
-      </w:r>
-    </w:p>
-    <w:p>
-      <w:pPr>
-        <w:pStyle w:val="ListParagraph"/>
-        <w:numPr>
-          <w:ilvl w:val="0"/>
-          <w:numId w:val="13"/>
-        </w:numPr>
-        <w:rPr>
-          <w:rFonts w:ascii="Segoe UI Black" w:hAnsi="Segoe UI Black"/>
-        </w:rPr>
-      </w:pPr>
-      <w:r>
-        <w:rPr>
-          <w:rFonts w:ascii="Segoe UI Black" w:hAnsi="Segoe UI Black"/>
-        </w:rPr>
-        <w:t>Iterator</w:t>
-      </w:r>
-    </w:p>
-    <w:p>
-      <w:pPr>
-        <w:pStyle w:val="ListParagraph"/>
-        <w:numPr>
-          <w:ilvl w:val="0"/>
-          <w:numId w:val="13"/>
-        </w:numPr>
-        <w:rPr>
-          <w:rFonts w:ascii="Segoe UI Black" w:hAnsi="Segoe UI Black"/>
-        </w:rPr>
-      </w:pPr>
-      <w:r>
-        <w:rPr>
-          <w:rFonts w:ascii="Segoe UI Black" w:hAnsi="Segoe UI Black"/>
-        </w:rPr>
-        <w:t>Observer</w:t>
-      </w:r>
-    </w:p>
-    <w:p>
-      <w:pPr>
-        <w:pStyle w:val="ListParagraph"/>
-        <w:numPr>
-          <w:ilvl w:val="0"/>
-          <w:numId w:val="13"/>
-        </w:numPr>
-        <w:rPr>
-          <w:rFonts w:ascii="Segoe UI Black" w:hAnsi="Segoe UI Black"/>
-        </w:rPr>
-      </w:pPr>
-      <w:r>
-        <w:rPr>
-          <w:rFonts w:ascii="Segoe UI Black" w:hAnsi="Segoe UI Black"/>
-        </w:rPr>
-        <w:t>Template Method</w:t>
-      </w:r>
-      <w:r>
-        <w:rPr>
-          <w:rFonts w:ascii="Segoe UI Black" w:hAnsi="Segoe UI Black"/>
-        </w:rPr>
-        <w:t xml:space="preserve"> </w:t>
-      </w:r>
-    </w:p>
-    <w:p>
-      <w:pPr>
-        <w:pStyle w:val="Heading1"/>
-        <w:numPr>
-          <w:ilvl w:val="0"/>
-          <w:numId w:val="5"/>
-        </w:numPr>
-        <w:ind w:left="567" w:hanging="567"/>
-        <w:rPr>
-          <w:rStyle w:val="SubtleEmphasis"/>
-          <w:rFonts w:ascii="Segoe UI Black" w:hAnsi="Segoe UI Black"/>
-        </w:rPr>
-      </w:pPr>
-      <w:r>
-        <w:rPr>
-          <w:rStyle w:val="SubtleEmphasis"/>
-          <w:rFonts w:ascii="Segoe UI Black" w:hAnsi="Segoe UI Black"/>
-        </w:rPr>
-        <w:t>Other features</w:t>
-      </w:r>
-    </w:p>
-    <w:p>
-      <w:pPr>
-        <w:pStyle w:val="ListParagraph"/>
-        <w:numPr>
-          <w:ilvl w:val="0"/>
-          <w:numId w:val="12"/>
-        </w:numPr>
-        <w:rPr>
-          <w:rFonts w:ascii="Segoe UI Black" w:hAnsi="Segoe UI Black"/>
-        </w:rPr>
-      </w:pPr>
-      <w:r>
-        <w:rPr>
-          <w:rFonts w:ascii="Segoe UI Black" w:hAnsi="Segoe UI Black"/>
-        </w:rPr>
-        <w:t>SOLID, DRY,</w:t>
-      </w:r>
-      <w:r>
-        <w:rPr>
-          <w:rFonts w:ascii="Segoe UI Black" w:hAnsi="Segoe UI Black"/>
-        </w:rPr>
-        <w:t xml:space="preserve"> YAGNI principles</w:t>
-      </w:r>
+        <w:t xml:space="preserve">Refactored all files with </w:t>
+      </w:r>
+      <w:proofErr w:type="spellStart"/>
+      <w:r>
+        <w:rPr>
+          <w:rFonts w:ascii="Segoe UI Black" w:hAnsi="Segoe UI Black"/>
+        </w:rPr>
+        <w:t>JustCode</w:t>
+      </w:r>
+      <w:proofErr w:type="spellEnd"/>
+    </w:p>
+    <w:p>
+      <w:pPr>
+        <w:rPr>
+          <w:rFonts w:ascii="Segoe UI Black" w:hAnsi="Segoe UI Black"/>
+        </w:rPr>
+      </w:pPr>
     </w:p>
     <w:sectPr>
-      <w:footerReference w:type="default" r:id="rId10"/>
+      <w:footerReference w:type="default" r:id="rId9"/>
       <w:pgSz w:w="11906" w:h="16838"/>
       <w:pgMar w:top="1417" w:right="1417" w:bottom="1417" w:left="1417" w:header="708" w:footer="708" w:gutter="0"/>
       <w:cols w:space="708"/>
@@ -1244,96 +1300,49 @@
 
 <file path=word/footer1.xml><?xml version="1.0" encoding="utf-8"?>
 <w:ftr xmlns:wpc="http://schemas.microsoft.com/office/word/2010/wordprocessingCanvas" xmlns:mc="http://schemas.openxmlformats.org/markup-compatibility/2006" xmlns:o="urn:schemas-microsoft-com:office:office" xmlns:r="http://schemas.openxmlformats.org/officeDocument/2006/relationships" xmlns:m="http://schemas.openxmlformats.org/officeDocument/2006/math" xmlns:v="urn:schemas-microsoft-com:vml" xmlns:wp14="http://schemas.microsoft.com/office/word/2010/wordprocessingDrawing" xmlns:wp="http://schemas.openxmlformats.org/drawingml/2006/wordprocessingDrawing" xmlns:w10="urn:schemas-microsoft-com:office:word" xmlns:w="http://schemas.openxmlformats.org/wordprocessingml/2006/main" xmlns:w14="http://schemas.microsoft.com/office/word/2010/wordml" xmlns:wpg="http://schemas.microsoft.com/office/word/2010/wordprocessingGroup" xmlns:wpi="http://schemas.microsoft.com/office/word/2010/wordprocessingInk" xmlns:wne="http://schemas.microsoft.com/office/word/2006/wordml" xmlns:wps="http://schemas.microsoft.com/office/word/2010/wordprocessingShape" mc:Ignorable="w14 wp14">
-  <w:tbl>
-    <w:tblPr>
-      <w:tblW w:w="5000" w:type="pct"/>
-      <w:tblCellMar>
-        <w:top w:w="72" w:type="dxa"/>
-        <w:left w:w="115" w:type="dxa"/>
-        <w:bottom w:w="72" w:type="dxa"/>
-        <w:right w:w="115" w:type="dxa"/>
-      </w:tblCellMar>
-      <w:tblLook w:val="04A0" w:firstRow="1" w:lastRow="0" w:firstColumn="1" w:lastColumn="0" w:noHBand="0" w:noVBand="1"/>
-    </w:tblPr>
-    <w:tblGrid>
-      <w:gridCol w:w="8372"/>
-      <w:gridCol w:w="930"/>
-    </w:tblGrid>
-    <w:tr>
-      <w:tc>
-        <w:tcPr>
-          <w:tcW w:w="4500" w:type="pct"/>
-          <w:tcBorders>
-            <w:top w:val="single" w:sz="4" w:space="0" w:color="000000" w:themeColor="text1"/>
-          </w:tcBorders>
-        </w:tcPr>
-        <w:p>
-          <w:pPr>
-            <w:pStyle w:val="Footer"/>
-            <w:jc w:val="right"/>
-          </w:pPr>
-          <w:sdt>
-            <w:sdtPr>
-              <w:alias w:val="Company"/>
-              <w:id w:val="75971759"/>
-              <w:showingPlcHdr/>
-              <w:dataBinding w:prefixMappings="xmlns:ns0='http://schemas.openxmlformats.org/officeDocument/2006/extended-properties'" w:xpath="/ns0:Properties[1]/ns0:Company[1]" w:storeItemID="{6668398D-A668-4E3E-A5EB-62B293D839F1}"/>
-              <w:text/>
-            </w:sdtPr>
-            <w:sdtEndPr/>
-            <w:sdtContent>
-              <w:r>
-                <w:t xml:space="preserve">     </w:t>
-              </w:r>
-            </w:sdtContent>
-          </w:sdt>
-          <w:r>
-            <w:t xml:space="preserve"> | Refactoring Documentation – Team “Game-Fifteen-2”</w:t>
-          </w:r>
-        </w:p>
-      </w:tc>
-      <w:tc>
-        <w:tcPr>
-          <w:tcW w:w="500" w:type="pct"/>
-          <w:tcBorders>
-            <w:top w:val="single" w:sz="4" w:space="0" w:color="C0504D" w:themeColor="accent2"/>
-          </w:tcBorders>
-          <w:shd w:val="clear" w:color="auto" w:fill="D9D9D9" w:themeFill="background1" w:themeFillShade="D9"/>
-        </w:tcPr>
-        <w:p>
-          <w:pPr>
-            <w:pStyle w:val="Header"/>
-            <w:rPr>
-              <w:color w:val="FFFFFF" w:themeColor="background1"/>
-            </w:rPr>
-          </w:pPr>
-          <w:r>
-            <w:fldChar w:fldCharType="begin"/>
-          </w:r>
-          <w:r>
-            <w:instrText xml:space="preserve"> PAGE   \* MERGEFORMAT </w:instrText>
-          </w:r>
-          <w:r>
-            <w:fldChar w:fldCharType="separate"/>
-          </w:r>
-          <w:r>
-            <w:rPr>
-              <w:noProof/>
-              <w:color w:val="FFFFFF" w:themeColor="background1"/>
-            </w:rPr>
-            <w:t>1</w:t>
-          </w:r>
-          <w:r>
-            <w:rPr>
-              <w:noProof/>
-              <w:color w:val="FFFFFF" w:themeColor="background1"/>
-            </w:rPr>
-            <w:fldChar w:fldCharType="end"/>
-          </w:r>
-        </w:p>
-      </w:tc>
-    </w:tr>
-  </w:tbl>
+  <w:sdt>
+    <w:sdtPr>
+      <w:id w:val="449290542"/>
+      <w:docPartObj>
+        <w:docPartGallery w:val="Page Numbers (Bottom of Page)"/>
+        <w:docPartUnique/>
+      </w:docPartObj>
+    </w:sdtPr>
+    <w:sdtEndPr>
+      <w:rPr>
+        <w:noProof/>
+      </w:rPr>
+    </w:sdtEndPr>
+    <w:sdtContent>
+      <w:p>
+        <w:pPr>
+          <w:pStyle w:val="Footer"/>
+          <w:jc w:val="center"/>
+        </w:pPr>
+        <w:r>
+          <w:fldChar w:fldCharType="begin"/>
+        </w:r>
+        <w:r>
+          <w:instrText xml:space="preserve"> PAGE   \* MERGEFORMAT </w:instrText>
+        </w:r>
+        <w:r>
+          <w:fldChar w:fldCharType="separate"/>
+        </w:r>
+        <w:r>
+          <w:rPr>
+            <w:noProof/>
+          </w:rPr>
+          <w:t>2</w:t>
+        </w:r>
+        <w:r>
+          <w:rPr>
+            <w:noProof/>
+          </w:rPr>
+          <w:fldChar w:fldCharType="end"/>
+        </w:r>
+      </w:p>
+    </w:sdtContent>
+  </w:sdt>
   <w:p>
     <w:pPr>
       <w:pStyle w:val="Footer"/>
@@ -1673,7 +1682,7 @@
         <w:rFonts w:hint="default"/>
       </w:rPr>
     </w:lvl>
-    <w:lvl w:ilvl="1" w:tplc="08090019" w:tentative="1">
+    <w:lvl w:ilvl="1" w:tplc="08090019">
       <w:start w:val="1"/>
       <w:numFmt w:val="lowerLetter"/>
       <w:lvlText w:val="%2."/>
@@ -2175,6 +2184,146 @@
     </w:lvl>
   </w:abstractNum>
   <w:abstractNum w:abstractNumId="8">
+    <w:nsid w:val="3712667A"/>
+    <w:multiLevelType w:val="hybridMultilevel"/>
+    <w:tmpl w:val="2FAAD946"/>
+    <w:lvl w:ilvl="0" w:tplc="02060FC2">
+      <w:start w:val="1"/>
+      <w:numFmt w:val="bullet"/>
+      <w:lvlText w:val=""/>
+      <w:lvlJc w:val="left"/>
+      <w:pPr>
+        <w:tabs>
+          <w:tab w:val="num" w:pos="720"/>
+        </w:tabs>
+        <w:ind w:left="720" w:hanging="360"/>
+      </w:pPr>
+      <w:rPr>
+        <w:rFonts w:ascii="Wingdings 2" w:hAnsi="Wingdings 2" w:hint="default"/>
+      </w:rPr>
+    </w:lvl>
+    <w:lvl w:ilvl="1" w:tplc="F47856FE" w:tentative="1">
+      <w:start w:val="1"/>
+      <w:numFmt w:val="bullet"/>
+      <w:lvlText w:val=""/>
+      <w:lvlJc w:val="left"/>
+      <w:pPr>
+        <w:tabs>
+          <w:tab w:val="num" w:pos="1440"/>
+        </w:tabs>
+        <w:ind w:left="1440" w:hanging="360"/>
+      </w:pPr>
+      <w:rPr>
+        <w:rFonts w:ascii="Wingdings 2" w:hAnsi="Wingdings 2" w:hint="default"/>
+      </w:rPr>
+    </w:lvl>
+    <w:lvl w:ilvl="2" w:tplc="DE9C839C" w:tentative="1">
+      <w:start w:val="1"/>
+      <w:numFmt w:val="bullet"/>
+      <w:lvlText w:val=""/>
+      <w:lvlJc w:val="left"/>
+      <w:pPr>
+        <w:tabs>
+          <w:tab w:val="num" w:pos="2160"/>
+        </w:tabs>
+        <w:ind w:left="2160" w:hanging="360"/>
+      </w:pPr>
+      <w:rPr>
+        <w:rFonts w:ascii="Wingdings 2" w:hAnsi="Wingdings 2" w:hint="default"/>
+      </w:rPr>
+    </w:lvl>
+    <w:lvl w:ilvl="3" w:tplc="7C486258" w:tentative="1">
+      <w:start w:val="1"/>
+      <w:numFmt w:val="bullet"/>
+      <w:lvlText w:val=""/>
+      <w:lvlJc w:val="left"/>
+      <w:pPr>
+        <w:tabs>
+          <w:tab w:val="num" w:pos="2880"/>
+        </w:tabs>
+        <w:ind w:left="2880" w:hanging="360"/>
+      </w:pPr>
+      <w:rPr>
+        <w:rFonts w:ascii="Wingdings 2" w:hAnsi="Wingdings 2" w:hint="default"/>
+      </w:rPr>
+    </w:lvl>
+    <w:lvl w:ilvl="4" w:tplc="583E9FE6" w:tentative="1">
+      <w:start w:val="1"/>
+      <w:numFmt w:val="bullet"/>
+      <w:lvlText w:val=""/>
+      <w:lvlJc w:val="left"/>
+      <w:pPr>
+        <w:tabs>
+          <w:tab w:val="num" w:pos="3600"/>
+        </w:tabs>
+        <w:ind w:left="3600" w:hanging="360"/>
+      </w:pPr>
+      <w:rPr>
+        <w:rFonts w:ascii="Wingdings 2" w:hAnsi="Wingdings 2" w:hint="default"/>
+      </w:rPr>
+    </w:lvl>
+    <w:lvl w:ilvl="5" w:tplc="B568CF12" w:tentative="1">
+      <w:start w:val="1"/>
+      <w:numFmt w:val="bullet"/>
+      <w:lvlText w:val=""/>
+      <w:lvlJc w:val="left"/>
+      <w:pPr>
+        <w:tabs>
+          <w:tab w:val="num" w:pos="4320"/>
+        </w:tabs>
+        <w:ind w:left="4320" w:hanging="360"/>
+      </w:pPr>
+      <w:rPr>
+        <w:rFonts w:ascii="Wingdings 2" w:hAnsi="Wingdings 2" w:hint="default"/>
+      </w:rPr>
+    </w:lvl>
+    <w:lvl w:ilvl="6" w:tplc="5E02D7D0" w:tentative="1">
+      <w:start w:val="1"/>
+      <w:numFmt w:val="bullet"/>
+      <w:lvlText w:val=""/>
+      <w:lvlJc w:val="left"/>
+      <w:pPr>
+        <w:tabs>
+          <w:tab w:val="num" w:pos="5040"/>
+        </w:tabs>
+        <w:ind w:left="5040" w:hanging="360"/>
+      </w:pPr>
+      <w:rPr>
+        <w:rFonts w:ascii="Wingdings 2" w:hAnsi="Wingdings 2" w:hint="default"/>
+      </w:rPr>
+    </w:lvl>
+    <w:lvl w:ilvl="7" w:tplc="EDDCD188" w:tentative="1">
+      <w:start w:val="1"/>
+      <w:numFmt w:val="bullet"/>
+      <w:lvlText w:val=""/>
+      <w:lvlJc w:val="left"/>
+      <w:pPr>
+        <w:tabs>
+          <w:tab w:val="num" w:pos="5760"/>
+        </w:tabs>
+        <w:ind w:left="5760" w:hanging="360"/>
+      </w:pPr>
+      <w:rPr>
+        <w:rFonts w:ascii="Wingdings 2" w:hAnsi="Wingdings 2" w:hint="default"/>
+      </w:rPr>
+    </w:lvl>
+    <w:lvl w:ilvl="8" w:tplc="FB80F4AA" w:tentative="1">
+      <w:start w:val="1"/>
+      <w:numFmt w:val="bullet"/>
+      <w:lvlText w:val=""/>
+      <w:lvlJc w:val="left"/>
+      <w:pPr>
+        <w:tabs>
+          <w:tab w:val="num" w:pos="6480"/>
+        </w:tabs>
+        <w:ind w:left="6480" w:hanging="360"/>
+      </w:pPr>
+      <w:rPr>
+        <w:rFonts w:ascii="Wingdings 2" w:hAnsi="Wingdings 2" w:hint="default"/>
+      </w:rPr>
+    </w:lvl>
+  </w:abstractNum>
+  <w:abstractNum w:abstractNumId="9">
     <w:nsid w:val="37FE4595"/>
     <w:multiLevelType w:val="multilevel"/>
     <w:tmpl w:val="6306419A"/>
@@ -2296,7 +2445,120 @@
       </w:pPr>
     </w:lvl>
   </w:abstractNum>
-  <w:abstractNum w:abstractNumId="9">
+  <w:abstractNum w:abstractNumId="10">
+    <w:nsid w:val="392E58FD"/>
+    <w:multiLevelType w:val="hybridMultilevel"/>
+    <w:tmpl w:val="54E42070"/>
+    <w:lvl w:ilvl="0" w:tplc="04090001">
+      <w:start w:val="1"/>
+      <w:numFmt w:val="bullet"/>
+      <w:lvlText w:val=""/>
+      <w:lvlJc w:val="left"/>
+      <w:pPr>
+        <w:ind w:left="720" w:hanging="360"/>
+      </w:pPr>
+      <w:rPr>
+        <w:rFonts w:ascii="Symbol" w:hAnsi="Symbol" w:hint="default"/>
+      </w:rPr>
+    </w:lvl>
+    <w:lvl w:ilvl="1" w:tplc="04090003" w:tentative="1">
+      <w:start w:val="1"/>
+      <w:numFmt w:val="bullet"/>
+      <w:lvlText w:val="o"/>
+      <w:lvlJc w:val="left"/>
+      <w:pPr>
+        <w:ind w:left="1440" w:hanging="360"/>
+      </w:pPr>
+      <w:rPr>
+        <w:rFonts w:ascii="Courier New" w:hAnsi="Courier New" w:cs="Courier New" w:hint="default"/>
+      </w:rPr>
+    </w:lvl>
+    <w:lvl w:ilvl="2" w:tplc="04090005" w:tentative="1">
+      <w:start w:val="1"/>
+      <w:numFmt w:val="bullet"/>
+      <w:lvlText w:val=""/>
+      <w:lvlJc w:val="left"/>
+      <w:pPr>
+        <w:ind w:left="2160" w:hanging="360"/>
+      </w:pPr>
+      <w:rPr>
+        <w:rFonts w:ascii="Wingdings" w:hAnsi="Wingdings" w:hint="default"/>
+      </w:rPr>
+    </w:lvl>
+    <w:lvl w:ilvl="3" w:tplc="04090001" w:tentative="1">
+      <w:start w:val="1"/>
+      <w:numFmt w:val="bullet"/>
+      <w:lvlText w:val=""/>
+      <w:lvlJc w:val="left"/>
+      <w:pPr>
+        <w:ind w:left="2880" w:hanging="360"/>
+      </w:pPr>
+      <w:rPr>
+        <w:rFonts w:ascii="Symbol" w:hAnsi="Symbol" w:hint="default"/>
+      </w:rPr>
+    </w:lvl>
+    <w:lvl w:ilvl="4" w:tplc="04090003" w:tentative="1">
+      <w:start w:val="1"/>
+      <w:numFmt w:val="bullet"/>
+      <w:lvlText w:val="o"/>
+      <w:lvlJc w:val="left"/>
+      <w:pPr>
+        <w:ind w:left="3600" w:hanging="360"/>
+      </w:pPr>
+      <w:rPr>
+        <w:rFonts w:ascii="Courier New" w:hAnsi="Courier New" w:cs="Courier New" w:hint="default"/>
+      </w:rPr>
+    </w:lvl>
+    <w:lvl w:ilvl="5" w:tplc="04090005" w:tentative="1">
+      <w:start w:val="1"/>
+      <w:numFmt w:val="bullet"/>
+      <w:lvlText w:val=""/>
+      <w:lvlJc w:val="left"/>
+      <w:pPr>
+        <w:ind w:left="4320" w:hanging="360"/>
+      </w:pPr>
+      <w:rPr>
+        <w:rFonts w:ascii="Wingdings" w:hAnsi="Wingdings" w:hint="default"/>
+      </w:rPr>
+    </w:lvl>
+    <w:lvl w:ilvl="6" w:tplc="04090001" w:tentative="1">
+      <w:start w:val="1"/>
+      <w:numFmt w:val="bullet"/>
+      <w:lvlText w:val=""/>
+      <w:lvlJc w:val="left"/>
+      <w:pPr>
+        <w:ind w:left="5040" w:hanging="360"/>
+      </w:pPr>
+      <w:rPr>
+        <w:rFonts w:ascii="Symbol" w:hAnsi="Symbol" w:hint="default"/>
+      </w:rPr>
+    </w:lvl>
+    <w:lvl w:ilvl="7" w:tplc="04090003" w:tentative="1">
+      <w:start w:val="1"/>
+      <w:numFmt w:val="bullet"/>
+      <w:lvlText w:val="o"/>
+      <w:lvlJc w:val="left"/>
+      <w:pPr>
+        <w:ind w:left="5760" w:hanging="360"/>
+      </w:pPr>
+      <w:rPr>
+        <w:rFonts w:ascii="Courier New" w:hAnsi="Courier New" w:cs="Courier New" w:hint="default"/>
+      </w:rPr>
+    </w:lvl>
+    <w:lvl w:ilvl="8" w:tplc="04090005" w:tentative="1">
+      <w:start w:val="1"/>
+      <w:numFmt w:val="bullet"/>
+      <w:lvlText w:val=""/>
+      <w:lvlJc w:val="left"/>
+      <w:pPr>
+        <w:ind w:left="6480" w:hanging="360"/>
+      </w:pPr>
+      <w:rPr>
+        <w:rFonts w:ascii="Wingdings" w:hAnsi="Wingdings" w:hint="default"/>
+      </w:rPr>
+    </w:lvl>
+  </w:abstractNum>
+  <w:abstractNum w:abstractNumId="11">
     <w:nsid w:val="3C59634A"/>
     <w:multiLevelType w:val="hybridMultilevel"/>
     <w:tmpl w:val="A2122C20"/>
@@ -2409,7 +2671,7 @@
       </w:rPr>
     </w:lvl>
   </w:abstractNum>
-  <w:abstractNum w:abstractNumId="10">
+  <w:abstractNum w:abstractNumId="12">
     <w:nsid w:val="47B76D68"/>
     <w:multiLevelType w:val="hybridMultilevel"/>
     <w:tmpl w:val="D6CE465E"/>
@@ -2522,7 +2784,7 @@
       </w:rPr>
     </w:lvl>
   </w:abstractNum>
-  <w:abstractNum w:abstractNumId="11">
+  <w:abstractNum w:abstractNumId="13">
     <w:nsid w:val="54132BC7"/>
     <w:multiLevelType w:val="hybridMultilevel"/>
     <w:tmpl w:val="65085C68"/>
@@ -2635,7 +2897,7 @@
       </w:rPr>
     </w:lvl>
   </w:abstractNum>
-  <w:abstractNum w:abstractNumId="12">
+  <w:abstractNum w:abstractNumId="14">
     <w:nsid w:val="69F23277"/>
     <w:multiLevelType w:val="hybridMultilevel"/>
     <w:tmpl w:val="72686D60"/>
@@ -2748,7 +3010,7 @@
       </w:rPr>
     </w:lvl>
   </w:abstractNum>
-  <w:abstractNum w:abstractNumId="13">
+  <w:abstractNum w:abstractNumId="15">
     <w:nsid w:val="7638066D"/>
     <w:multiLevelType w:val="hybridMultilevel"/>
     <w:tmpl w:val="47FE5F72"/>
@@ -2861,7 +3123,120 @@
       </w:rPr>
     </w:lvl>
   </w:abstractNum>
-  <w:abstractNum w:abstractNumId="14">
+  <w:abstractNum w:abstractNumId="16">
+    <w:nsid w:val="7C825675"/>
+    <w:multiLevelType w:val="hybridMultilevel"/>
+    <w:tmpl w:val="39CC97E2"/>
+    <w:lvl w:ilvl="0" w:tplc="04090001">
+      <w:start w:val="1"/>
+      <w:numFmt w:val="bullet"/>
+      <w:lvlText w:val=""/>
+      <w:lvlJc w:val="left"/>
+      <w:pPr>
+        <w:ind w:left="720" w:hanging="360"/>
+      </w:pPr>
+      <w:rPr>
+        <w:rFonts w:ascii="Symbol" w:hAnsi="Symbol" w:hint="default"/>
+      </w:rPr>
+    </w:lvl>
+    <w:lvl w:ilvl="1" w:tplc="04090003" w:tentative="1">
+      <w:start w:val="1"/>
+      <w:numFmt w:val="bullet"/>
+      <w:lvlText w:val="o"/>
+      <w:lvlJc w:val="left"/>
+      <w:pPr>
+        <w:ind w:left="1440" w:hanging="360"/>
+      </w:pPr>
+      <w:rPr>
+        <w:rFonts w:ascii="Courier New" w:hAnsi="Courier New" w:cs="Courier New" w:hint="default"/>
+      </w:rPr>
+    </w:lvl>
+    <w:lvl w:ilvl="2" w:tplc="04090005" w:tentative="1">
+      <w:start w:val="1"/>
+      <w:numFmt w:val="bullet"/>
+      <w:lvlText w:val=""/>
+      <w:lvlJc w:val="left"/>
+      <w:pPr>
+        <w:ind w:left="2160" w:hanging="360"/>
+      </w:pPr>
+      <w:rPr>
+        <w:rFonts w:ascii="Wingdings" w:hAnsi="Wingdings" w:hint="default"/>
+      </w:rPr>
+    </w:lvl>
+    <w:lvl w:ilvl="3" w:tplc="04090001" w:tentative="1">
+      <w:start w:val="1"/>
+      <w:numFmt w:val="bullet"/>
+      <w:lvlText w:val=""/>
+      <w:lvlJc w:val="left"/>
+      <w:pPr>
+        <w:ind w:left="2880" w:hanging="360"/>
+      </w:pPr>
+      <w:rPr>
+        <w:rFonts w:ascii="Symbol" w:hAnsi="Symbol" w:hint="default"/>
+      </w:rPr>
+    </w:lvl>
+    <w:lvl w:ilvl="4" w:tplc="04090003" w:tentative="1">
+      <w:start w:val="1"/>
+      <w:numFmt w:val="bullet"/>
+      <w:lvlText w:val="o"/>
+      <w:lvlJc w:val="left"/>
+      <w:pPr>
+        <w:ind w:left="3600" w:hanging="360"/>
+      </w:pPr>
+      <w:rPr>
+        <w:rFonts w:ascii="Courier New" w:hAnsi="Courier New" w:cs="Courier New" w:hint="default"/>
+      </w:rPr>
+    </w:lvl>
+    <w:lvl w:ilvl="5" w:tplc="04090005" w:tentative="1">
+      <w:start w:val="1"/>
+      <w:numFmt w:val="bullet"/>
+      <w:lvlText w:val=""/>
+      <w:lvlJc w:val="left"/>
+      <w:pPr>
+        <w:ind w:left="4320" w:hanging="360"/>
+      </w:pPr>
+      <w:rPr>
+        <w:rFonts w:ascii="Wingdings" w:hAnsi="Wingdings" w:hint="default"/>
+      </w:rPr>
+    </w:lvl>
+    <w:lvl w:ilvl="6" w:tplc="04090001" w:tentative="1">
+      <w:start w:val="1"/>
+      <w:numFmt w:val="bullet"/>
+      <w:lvlText w:val=""/>
+      <w:lvlJc w:val="left"/>
+      <w:pPr>
+        <w:ind w:left="5040" w:hanging="360"/>
+      </w:pPr>
+      <w:rPr>
+        <w:rFonts w:ascii="Symbol" w:hAnsi="Symbol" w:hint="default"/>
+      </w:rPr>
+    </w:lvl>
+    <w:lvl w:ilvl="7" w:tplc="04090003" w:tentative="1">
+      <w:start w:val="1"/>
+      <w:numFmt w:val="bullet"/>
+      <w:lvlText w:val="o"/>
+      <w:lvlJc w:val="left"/>
+      <w:pPr>
+        <w:ind w:left="5760" w:hanging="360"/>
+      </w:pPr>
+      <w:rPr>
+        <w:rFonts w:ascii="Courier New" w:hAnsi="Courier New" w:cs="Courier New" w:hint="default"/>
+      </w:rPr>
+    </w:lvl>
+    <w:lvl w:ilvl="8" w:tplc="04090005" w:tentative="1">
+      <w:start w:val="1"/>
+      <w:numFmt w:val="bullet"/>
+      <w:lvlText w:val=""/>
+      <w:lvlJc w:val="left"/>
+      <w:pPr>
+        <w:ind w:left="6480" w:hanging="360"/>
+      </w:pPr>
+      <w:rPr>
+        <w:rFonts w:ascii="Wingdings" w:hAnsi="Wingdings" w:hint="default"/>
+      </w:rPr>
+    </w:lvl>
+  </w:abstractNum>
+  <w:abstractNum w:abstractNumId="17">
     <w:nsid w:val="7F565983"/>
     <w:multiLevelType w:val="multilevel"/>
     <w:tmpl w:val="8DE8A1D8"/>
@@ -2975,7 +3350,7 @@
     </w:lvl>
   </w:abstractNum>
   <w:num w:numId="1">
-    <w:abstractNumId w:val="14"/>
+    <w:abstractNumId w:val="17"/>
   </w:num>
   <w:num w:numId="2">
     <w:abstractNumId w:val="7"/>
@@ -2984,7 +3359,7 @@
     <w:abstractNumId w:val="0"/>
   </w:num>
   <w:num w:numId="4">
-    <w:abstractNumId w:val="8"/>
+    <w:abstractNumId w:val="9"/>
   </w:num>
   <w:num w:numId="5">
     <w:abstractNumId w:val="3"/>
@@ -2993,22 +3368,22 @@
     <w:abstractNumId w:val="6"/>
   </w:num>
   <w:num w:numId="7">
-    <w:abstractNumId w:val="11"/>
+    <w:abstractNumId w:val="13"/>
   </w:num>
   <w:num w:numId="8">
     <w:abstractNumId w:val="2"/>
   </w:num>
   <w:num w:numId="9">
-    <w:abstractNumId w:val="13"/>
+    <w:abstractNumId w:val="15"/>
   </w:num>
   <w:num w:numId="10">
     <w:abstractNumId w:val="5"/>
   </w:num>
   <w:num w:numId="11">
-    <w:abstractNumId w:val="10"/>
+    <w:abstractNumId w:val="12"/>
   </w:num>
   <w:num w:numId="12">
-    <w:abstractNumId w:val="9"/>
+    <w:abstractNumId w:val="11"/>
   </w:num>
   <w:num w:numId="13">
     <w:abstractNumId w:val="1"/>
@@ -3017,7 +3392,16 @@
     <w:abstractNumId w:val="4"/>
   </w:num>
   <w:num w:numId="15">
-    <w:abstractNumId w:val="12"/>
+    <w:abstractNumId w:val="14"/>
+  </w:num>
+  <w:num w:numId="16">
+    <w:abstractNumId w:val="8"/>
+  </w:num>
+  <w:num w:numId="17">
+    <w:abstractNumId w:val="16"/>
+  </w:num>
+  <w:num w:numId="18">
+    <w:abstractNumId w:val="10"/>
   </w:num>
 </w:numbering>
 </file>
@@ -3395,7 +3779,6 @@
   <w:style w:type="character" w:default="1" w:styleId="DefaultParagraphFont">
     <w:name w:val="Default Paragraph Font"/>
     <w:uiPriority w:val="1"/>
-    <w:semiHidden/>
     <w:unhideWhenUsed/>
   </w:style>
   <w:style w:type="table" w:default="1" w:styleId="TableNormal">
@@ -4548,7 +4931,7 @@
 </file>
 
 <file path=customXml/itemProps1.xml><?xml version="1.0" encoding="utf-8"?>
-<ds:datastoreItem xmlns:ds="http://schemas.openxmlformats.org/officeDocument/2006/customXml" ds:itemID="{C92FED67-CA8C-4F3D-A13B-5DDEBD800707}">
+<ds:datastoreItem xmlns:ds="http://schemas.openxmlformats.org/officeDocument/2006/customXml" ds:itemID="{A11A1408-F27B-4970-AEFF-C19F2D814DC3}">
   <ds:schemaRefs>
     <ds:schemaRef ds:uri="http://schemas.openxmlformats.org/officeDocument/2006/bibliography"/>
   </ds:schemaRefs>
